--- a/formulir/docs/RM 67 - ventilator bundle observasi.docx
+++ b/formulir/docs/RM 67 - ventilator bundle observasi.docx
@@ -1,22 +1,353 @@
 
 <file path=word/document.xml><?xml version="1.0" encoding="utf-8"?>
-<w:document xmlns:wpc="http://schemas.microsoft.com/office/word/2010/wordprocessingCanvas" xmlns:mc="http://schemas.openxmlformats.org/markup-compatibility/2006" xmlns:o="urn:schemas-microsoft-com:office:office" xmlns:r="http://schemas.openxmlformats.org/officeDocument/2006/relationships" xmlns:m="http://schemas.openxmlformats.org/officeDocument/2006/math" xmlns:v="urn:schemas-microsoft-com:vml" xmlns:wp14="http://schemas.microsoft.com/office/word/2010/wordprocessingDrawing" xmlns:wp="http://schemas.openxmlformats.org/drawingml/2006/wordprocessingDrawing" xmlns:w10="urn:schemas-microsoft-com:office:word" xmlns:w="http://schemas.openxmlformats.org/wordprocessingml/2006/main" xmlns:w14="http://schemas.microsoft.com/office/word/2010/wordml" xmlns:wpg="http://schemas.microsoft.com/office/word/2010/wordprocessingGroup" xmlns:wpi="http://schemas.microsoft.com/office/word/2010/wordprocessingInk" xmlns:wne="http://schemas.microsoft.com/office/word/2006/wordml" xmlns:wps="http://schemas.microsoft.com/office/word/2010/wordprocessingShape" mc:Ignorable="w14 wp14">
+<w:document xmlns:wpc="http://schemas.microsoft.com/office/word/2010/wordprocessingCanvas" xmlns:cx="http://schemas.microsoft.com/office/drawing/2014/chartex" xmlns:cx1="http://schemas.microsoft.com/office/drawing/2015/9/8/chartex" xmlns:cx2="http://schemas.microsoft.com/office/drawing/2015/10/21/chartex" xmlns:cx3="http://schemas.microsoft.com/office/drawing/2016/5/9/chartex" xmlns:cx4="http://schemas.microsoft.com/office/drawing/2016/5/10/chartex" xmlns:cx5="http://schemas.microsoft.com/office/drawing/2016/5/11/chartex" xmlns:cx6="http://schemas.microsoft.com/office/drawing/2016/5/12/chartex" xmlns:cx7="http://schemas.microsoft.com/office/drawing/2016/5/13/chartex" xmlns:cx8="http://schemas.microsoft.com/office/drawing/2016/5/14/chartex" xmlns:mc="http://schemas.openxmlformats.org/markup-compatibility/2006" xmlns:aink="http://schemas.microsoft.com/office/drawing/2016/ink" xmlns:am3d="http://schemas.microsoft.com/office/drawing/2017/model3d" xmlns:o="urn:schemas-microsoft-com:office:office" xmlns:oel="http://schemas.microsoft.com/office/2019/extlst" xmlns:r="http://schemas.openxmlformats.org/officeDocument/2006/relationships" xmlns:m="http://schemas.openxmlformats.org/officeDocument/2006/math" xmlns:v="urn:schemas-microsoft-com:vml" xmlns:wp14="http://schemas.microsoft.com/office/word/2010/wordprocessingDrawing" xmlns:wp="http://schemas.openxmlformats.org/drawingml/2006/wordprocessingDrawing" xmlns:w10="urn:schemas-microsoft-com:office:word" xmlns:w="http://schemas.openxmlformats.org/wordprocessingml/2006/main" xmlns:w14="http://schemas.microsoft.com/office/word/2010/wordml" xmlns:w15="http://schemas.microsoft.com/office/word/2012/wordml" xmlns:w16cex="http://schemas.microsoft.com/office/word/2018/wordml/cex" xmlns:w16cid="http://schemas.microsoft.com/office/word/2016/wordml/cid" xmlns:w16="http://schemas.microsoft.com/office/word/2018/wordml" xmlns:w16du="http://schemas.microsoft.com/office/word/2023/wordml/word16du" xmlns:w16sdtdh="http://schemas.microsoft.com/office/word/2020/wordml/sdtdatahash" xmlns:w16sdtfl="http://schemas.microsoft.com/office/word/2024/wordml/sdtformatlock" xmlns:w16se="http://schemas.microsoft.com/office/word/2015/wordml/symex" xmlns:wpg="http://schemas.microsoft.com/office/word/2010/wordprocessingGroup" xmlns:wpi="http://schemas.microsoft.com/office/word/2010/wordprocessingInk" xmlns:wne="http://schemas.microsoft.com/office/word/2006/wordml" xmlns:wps="http://schemas.microsoft.com/office/word/2010/wordprocessingShape" mc:Ignorable="w14 w15 w16se w16cid w16 w16cex w16sdtdh w16sdtfl w16du wp14">
   <w:body>
     <w:p>
       <w:pPr>
         <w:tabs>
           <w:tab w:val="left" w:pos="4755"/>
         </w:tabs>
-      </w:pPr>
+        <w:rPr>
+          <w:lang w:val="id-ID"/>
+        </w:rPr>
+      </w:pPr>
+      <w:r>
+        <w:rPr>
+          <w:noProof/>
+          <w:lang w:val="id-ID"/>
+        </w:rPr>
+        <mc:AlternateContent>
+          <mc:Choice Requires="wps">
+            <w:drawing>
+              <wp:anchor distT="0" distB="0" distL="114300" distR="114300" simplePos="0" relativeHeight="251656704" behindDoc="0" locked="0" layoutInCell="1" allowOverlap="1" wp14:anchorId="579590AD" wp14:editId="1CE6369D">
+                <wp:simplePos x="0" y="0"/>
+                <wp:positionH relativeFrom="column">
+                  <wp:posOffset>5378450</wp:posOffset>
+                </wp:positionH>
+                <wp:positionV relativeFrom="paragraph">
+                  <wp:posOffset>-450850</wp:posOffset>
+                </wp:positionV>
+                <wp:extent cx="2867025" cy="895350"/>
+                <wp:effectExtent l="0" t="0" r="28575" b="19050"/>
+                <wp:wrapNone/>
+                <wp:docPr id="3" name="Text Box 3"/>
+                <wp:cNvGraphicFramePr/>
+                <a:graphic xmlns:a="http://schemas.openxmlformats.org/drawingml/2006/main">
+                  <a:graphicData uri="http://schemas.microsoft.com/office/word/2010/wordprocessingShape">
+                    <wps:wsp>
+                      <wps:cNvSpPr txBox="1"/>
+                      <wps:spPr>
+                        <a:xfrm>
+                          <a:off x="0" y="0"/>
+                          <a:ext cx="2867025" cy="895350"/>
+                        </a:xfrm>
+                        <a:prstGeom prst="rect">
+                          <a:avLst/>
+                        </a:prstGeom>
+                        <a:solidFill>
+                          <a:sysClr val="window" lastClr="FFFFFF"/>
+                        </a:solidFill>
+                        <a:ln w="6350">
+                          <a:solidFill>
+                            <a:prstClr val="black"/>
+                          </a:solidFill>
+                        </a:ln>
+                        <a:effectLst/>
+                      </wps:spPr>
+                      <wps:txbx>
+                        <w:txbxContent>
+                          <w:p>
+                            <w:pPr>
+                              <w:spacing w:line="240" w:lineRule="auto"/>
+                              <w:ind w:right="763"/>
+                              <w:contextualSpacing/>
+                              <w:rPr>
+                                <w:lang w:val="en-GB"/>
+                              </w:rPr>
+                            </w:pPr>
+                            <w:r>
+                              <w:rPr>
+                                <w:lang w:val="en-GB"/>
+                              </w:rPr>
+                              <w:t>Nama</w:t>
+                            </w:r>
+                            <w:r>
+                              <w:rPr>
+                                <w:lang w:val="en-GB"/>
+                              </w:rPr>
+                              <w:tab/>
+                              <w:t xml:space="preserve">        </w:t>
+                            </w:r>
+                            <w:proofErr w:type="gramStart"/>
+                            <w:r>
+                              <w:rPr>
+                                <w:lang w:val="en-GB"/>
+                              </w:rPr>
+                              <w:t xml:space="preserve">  :</w:t>
+                            </w:r>
+                            <w:proofErr w:type="gramEnd"/>
+                          </w:p>
+                          <w:p>
+                            <w:pPr>
+                              <w:spacing w:line="240" w:lineRule="auto"/>
+                              <w:contextualSpacing/>
+                              <w:rPr>
+                                <w:lang w:val="en-GB"/>
+                              </w:rPr>
+                            </w:pPr>
+                            <w:proofErr w:type="spellStart"/>
+                            <w:r>
+                              <w:rPr>
+                                <w:lang w:val="en-GB"/>
+                              </w:rPr>
+                              <w:t>Tanggal</w:t>
+                            </w:r>
+                            <w:proofErr w:type="spellEnd"/>
+                            <w:r>
+                              <w:rPr>
+                                <w:lang w:val="en-GB"/>
+                              </w:rPr>
+                              <w:t xml:space="preserve"> </w:t>
+                            </w:r>
+                            <w:proofErr w:type="gramStart"/>
+                            <w:r>
+                              <w:rPr>
+                                <w:lang w:val="en-GB"/>
+                              </w:rPr>
+                              <w:t>Lahir :</w:t>
+                            </w:r>
+                            <w:proofErr w:type="gramEnd"/>
+                          </w:p>
+                          <w:p>
+                            <w:pPr>
+                              <w:spacing w:line="240" w:lineRule="auto"/>
+                              <w:contextualSpacing/>
+                              <w:rPr>
+                                <w:lang w:val="en-GB"/>
+                              </w:rPr>
+                            </w:pPr>
+                            <w:proofErr w:type="spellStart"/>
+                            <w:r>
+                              <w:rPr>
+                                <w:lang w:val="en-GB"/>
+                              </w:rPr>
+                              <w:t>Nomor</w:t>
+                            </w:r>
+                            <w:proofErr w:type="spellEnd"/>
+                            <w:r>
+                              <w:rPr>
+                                <w:lang w:val="en-GB"/>
+                              </w:rPr>
+                              <w:t xml:space="preserve"> RM   </w:t>
+                            </w:r>
+                            <w:proofErr w:type="gramStart"/>
+                            <w:r>
+                              <w:rPr>
+                                <w:lang w:val="en-GB"/>
+                              </w:rPr>
+                              <w:t xml:space="preserve">  :</w:t>
+                            </w:r>
+                            <w:proofErr w:type="gramEnd"/>
+                          </w:p>
+                          <w:p>
+                            <w:pPr>
+                              <w:spacing w:line="240" w:lineRule="auto"/>
+                              <w:contextualSpacing/>
+                              <w:rPr>
+                                <w:lang w:val="en-GB"/>
+                              </w:rPr>
+                            </w:pPr>
+                            <w:r>
+                              <w:rPr>
+                                <w:lang w:val="en-GB"/>
+                              </w:rPr>
+                              <w:t>NIK</w:t>
+                            </w:r>
+                            <w:r>
+                              <w:rPr>
+                                <w:lang w:val="en-GB"/>
+                              </w:rPr>
+                              <w:tab/>
+                              <w:t xml:space="preserve">        </w:t>
+                            </w:r>
+                            <w:proofErr w:type="gramStart"/>
+                            <w:r>
+                              <w:rPr>
+                                <w:lang w:val="en-GB"/>
+                              </w:rPr>
+                              <w:t xml:space="preserve">  :</w:t>
+                            </w:r>
+                            <w:proofErr w:type="gramEnd"/>
+                          </w:p>
+                        </w:txbxContent>
+                      </wps:txbx>
+                      <wps:bodyPr rot="0" spcFirstLastPara="0" vertOverflow="overflow" horzOverflow="overflow" vert="horz" wrap="square" lIns="91440" tIns="45720" rIns="91440" bIns="45720" numCol="1" spcCol="0" rtlCol="0" fromWordArt="0" anchor="t" anchorCtr="0" forceAA="0" compatLnSpc="1">
+                        <a:prstTxWarp prst="textNoShape">
+                          <a:avLst/>
+                        </a:prstTxWarp>
+                        <a:noAutofit/>
+                      </wps:bodyPr>
+                    </wps:wsp>
+                  </a:graphicData>
+                </a:graphic>
+                <wp14:sizeRelH relativeFrom="margin">
+                  <wp14:pctWidth>0</wp14:pctWidth>
+                </wp14:sizeRelH>
+                <wp14:sizeRelV relativeFrom="margin">
+                  <wp14:pctHeight>0</wp14:pctHeight>
+                </wp14:sizeRelV>
+              </wp:anchor>
+            </w:drawing>
+          </mc:Choice>
+          <mc:Fallback>
+            <w:pict>
+              <v:shapetype w14:anchorId="579590AD" id="_x0000_t202" coordsize="21600,21600" o:spt="202" path="m,l,21600r21600,l21600,xe">
+                <v:stroke joinstyle="miter"/>
+                <v:path gradientshapeok="t" o:connecttype="rect"/>
+              </v:shapetype>
+              <v:shape id="Text Box 3" o:spid="_x0000_s1026" type="#_x0000_t202" style="position:absolute;margin-left:423.5pt;margin-top:-35.5pt;width:225.75pt;height:70.5pt;z-index:251656704;visibility:visible;mso-wrap-style:square;mso-width-percent:0;mso-height-percent:0;mso-wrap-distance-left:9pt;mso-wrap-distance-top:0;mso-wrap-distance-right:9pt;mso-wrap-distance-bottom:0;mso-position-horizontal:absolute;mso-position-horizontal-relative:text;mso-position-vertical:absolute;mso-position-vertical-relative:text;mso-width-percent:0;mso-height-percent:0;mso-width-relative:margin;mso-height-relative:margin;v-text-anchor:top" o:gfxdata="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" fillcolor="window" strokeweight=".5pt">
+                <v:textbox>
+                  <w:txbxContent>
+                    <w:p>
+                      <w:pPr>
+                        <w:spacing w:line="240" w:lineRule="auto"/>
+                        <w:ind w:right="763"/>
+                        <w:contextualSpacing/>
+                        <w:rPr>
+                          <w:lang w:val="en-GB"/>
+                        </w:rPr>
+                      </w:pPr>
+                      <w:r>
+                        <w:rPr>
+                          <w:lang w:val="en-GB"/>
+                        </w:rPr>
+                        <w:t>Nama</w:t>
+                      </w:r>
+                      <w:r>
+                        <w:rPr>
+                          <w:lang w:val="en-GB"/>
+                        </w:rPr>
+                        <w:tab/>
+                        <w:t xml:space="preserve">        </w:t>
+                      </w:r>
+                      <w:proofErr w:type="gramStart"/>
+                      <w:r>
+                        <w:rPr>
+                          <w:lang w:val="en-GB"/>
+                        </w:rPr>
+                        <w:t xml:space="preserve">  :</w:t>
+                      </w:r>
+                      <w:proofErr w:type="gramEnd"/>
+                    </w:p>
+                    <w:p>
+                      <w:pPr>
+                        <w:spacing w:line="240" w:lineRule="auto"/>
+                        <w:contextualSpacing/>
+                        <w:rPr>
+                          <w:lang w:val="en-GB"/>
+                        </w:rPr>
+                      </w:pPr>
+                      <w:proofErr w:type="spellStart"/>
+                      <w:r>
+                        <w:rPr>
+                          <w:lang w:val="en-GB"/>
+                        </w:rPr>
+                        <w:t>Tanggal</w:t>
+                      </w:r>
+                      <w:proofErr w:type="spellEnd"/>
+                      <w:r>
+                        <w:rPr>
+                          <w:lang w:val="en-GB"/>
+                        </w:rPr>
+                        <w:t xml:space="preserve"> </w:t>
+                      </w:r>
+                      <w:proofErr w:type="gramStart"/>
+                      <w:r>
+                        <w:rPr>
+                          <w:lang w:val="en-GB"/>
+                        </w:rPr>
+                        <w:t>Lahir :</w:t>
+                      </w:r>
+                      <w:proofErr w:type="gramEnd"/>
+                    </w:p>
+                    <w:p>
+                      <w:pPr>
+                        <w:spacing w:line="240" w:lineRule="auto"/>
+                        <w:contextualSpacing/>
+                        <w:rPr>
+                          <w:lang w:val="en-GB"/>
+                        </w:rPr>
+                      </w:pPr>
+                      <w:proofErr w:type="spellStart"/>
+                      <w:r>
+                        <w:rPr>
+                          <w:lang w:val="en-GB"/>
+                        </w:rPr>
+                        <w:t>Nomor</w:t>
+                      </w:r>
+                      <w:proofErr w:type="spellEnd"/>
+                      <w:r>
+                        <w:rPr>
+                          <w:lang w:val="en-GB"/>
+                        </w:rPr>
+                        <w:t xml:space="preserve"> RM   </w:t>
+                      </w:r>
+                      <w:proofErr w:type="gramStart"/>
+                      <w:r>
+                        <w:rPr>
+                          <w:lang w:val="en-GB"/>
+                        </w:rPr>
+                        <w:t xml:space="preserve">  :</w:t>
+                      </w:r>
+                      <w:proofErr w:type="gramEnd"/>
+                    </w:p>
+                    <w:p>
+                      <w:pPr>
+                        <w:spacing w:line="240" w:lineRule="auto"/>
+                        <w:contextualSpacing/>
+                        <w:rPr>
+                          <w:lang w:val="en-GB"/>
+                        </w:rPr>
+                      </w:pPr>
+                      <w:r>
+                        <w:rPr>
+                          <w:lang w:val="en-GB"/>
+                        </w:rPr>
+                        <w:t>NIK</w:t>
+                      </w:r>
+                      <w:r>
+                        <w:rPr>
+                          <w:lang w:val="en-GB"/>
+                        </w:rPr>
+                        <w:tab/>
+                        <w:t xml:space="preserve">        </w:t>
+                      </w:r>
+                      <w:proofErr w:type="gramStart"/>
+                      <w:r>
+                        <w:rPr>
+                          <w:lang w:val="en-GB"/>
+                        </w:rPr>
+                        <w:t xml:space="preserve">  :</w:t>
+                      </w:r>
+                      <w:proofErr w:type="gramEnd"/>
+                    </w:p>
+                  </w:txbxContent>
+                </v:textbox>
+              </v:shape>
+            </w:pict>
+          </mc:Fallback>
+        </mc:AlternateContent>
+      </w:r>
       <w:r>
         <w:rPr>
           <w:noProof/>
           <w:szCs w:val="24"/>
+          <w:lang w:val="id-ID"/>
         </w:rPr>
         <mc:AlternateContent>
           <mc:Choice Requires="wps">
             <w:drawing>
-              <wp:anchor distT="0" distB="0" distL="114300" distR="114300" simplePos="0" relativeHeight="251665408" behindDoc="1" locked="0" layoutInCell="1" allowOverlap="1" wp14:anchorId="223B86DE" wp14:editId="60B1A9F2">
+              <wp:anchor distT="0" distB="0" distL="114300" distR="114300" simplePos="0" relativeHeight="251659776" behindDoc="1" locked="0" layoutInCell="1" allowOverlap="1" wp14:anchorId="728C8D1A" wp14:editId="0E451DE1">
                 <wp:simplePos x="0" y="0"/>
                 <wp:positionH relativeFrom="column">
                   <wp:posOffset>7472680</wp:posOffset>
@@ -91,11 +422,7 @@
           </mc:Choice>
           <mc:Fallback>
             <w:pict>
-              <v:shapetype id="_x0000_t202" coordsize="21600,21600" o:spt="202" path="m,l,21600r21600,l21600,xe">
-                <v:stroke joinstyle="miter"/>
-                <v:path gradientshapeok="t" o:connecttype="rect"/>
-              </v:shapetype>
-              <v:shape id="Text Box 307" o:spid="_x0000_s1026" type="#_x0000_t202" style="position:absolute;margin-left:588.4pt;margin-top:-54.2pt;width:57pt;height:18.75pt;z-index:-251651072;visibility:visible;mso-wrap-style:square;mso-width-percent:0;mso-height-percent:0;mso-wrap-distance-left:9pt;mso-wrap-distance-top:0;mso-wrap-distance-right:9pt;mso-wrap-distance-bottom:0;mso-position-horizontal:absolute;mso-position-horizontal-relative:text;mso-position-vertical:absolute;mso-position-vertical-relative:text;mso-width-percent:0;mso-height-percent:0;mso-width-relative:margin;mso-height-relative:margin;v-text-anchor:top" o:gfxdata="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" stroked="f">
+              <v:shape w14:anchorId="728C8D1A" id="Text Box 307" o:spid="_x0000_s1027" type="#_x0000_t202" style="position:absolute;margin-left:588.4pt;margin-top:-54.2pt;width:57pt;height:18.75pt;z-index:-251656704;visibility:visible;mso-wrap-style:square;mso-width-percent:0;mso-height-percent:0;mso-wrap-distance-left:9pt;mso-wrap-distance-top:0;mso-wrap-distance-right:9pt;mso-wrap-distance-bottom:0;mso-position-horizontal:absolute;mso-position-horizontal-relative:text;mso-position-vertical:absolute;mso-position-vertical-relative:text;mso-width-percent:0;mso-height-percent:0;mso-width-relative:margin;mso-height-relative:margin;v-text-anchor:top" o:gfxdata="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" stroked="f">
                 <v:textbox>
                   <w:txbxContent>
                     <w:p>
@@ -110,14 +437,7 @@
                           <w:rFonts w:ascii="Arial Narrow" w:hAnsi="Arial Narrow"/>
                           <w:sz w:val="20"/>
                         </w:rPr>
-                        <w:t xml:space="preserve">RM </w:t>
-                      </w:r>
-                      <w:r>
-                        <w:rPr>
-                          <w:rFonts w:ascii="Arial Narrow" w:hAnsi="Arial Narrow"/>
-                          <w:sz w:val="20"/>
-                        </w:rPr>
-                        <w:t>67</w:t>
+                        <w:t>RM 67</w:t>
                       </w:r>
                     </w:p>
                   </w:txbxContent>
@@ -130,301 +450,10 @@
       <w:r>
         <w:rPr>
           <w:noProof/>
-        </w:rPr>
-        <mc:AlternateContent>
-          <mc:Choice Requires="wps">
-            <w:drawing>
-              <wp:anchor distT="0" distB="0" distL="114300" distR="114300" simplePos="0" relativeHeight="251663360" behindDoc="0" locked="0" layoutInCell="1" allowOverlap="1" wp14:anchorId="5EFC9176" wp14:editId="1A654405">
-                <wp:simplePos x="0" y="0"/>
-                <wp:positionH relativeFrom="column">
-                  <wp:posOffset>5951220</wp:posOffset>
-                </wp:positionH>
-                <wp:positionV relativeFrom="paragraph">
-                  <wp:posOffset>-452755</wp:posOffset>
-                </wp:positionV>
-                <wp:extent cx="2295525" cy="895350"/>
-                <wp:effectExtent l="0" t="0" r="28575" b="19050"/>
-                <wp:wrapNone/>
-                <wp:docPr id="3" name="Text Box 3"/>
-                <wp:cNvGraphicFramePr/>
-                <a:graphic xmlns:a="http://schemas.openxmlformats.org/drawingml/2006/main">
-                  <a:graphicData uri="http://schemas.microsoft.com/office/word/2010/wordprocessingShape">
-                    <wps:wsp>
-                      <wps:cNvSpPr txBox="1"/>
-                      <wps:spPr>
-                        <a:xfrm>
-                          <a:off x="0" y="0"/>
-                          <a:ext cx="2295525" cy="895350"/>
-                        </a:xfrm>
-                        <a:prstGeom prst="rect">
-                          <a:avLst/>
-                        </a:prstGeom>
-                        <a:solidFill>
-                          <a:sysClr val="window" lastClr="FFFFFF"/>
-                        </a:solidFill>
-                        <a:ln w="6350">
-                          <a:solidFill>
-                            <a:prstClr val="black"/>
-                          </a:solidFill>
-                        </a:ln>
-                        <a:effectLst/>
-                      </wps:spPr>
-                      <wps:txbx>
-                        <w:txbxContent>
-                          <w:p>
-                            <w:pPr>
-                              <w:spacing w:line="240" w:lineRule="auto"/>
-                              <w:ind w:right="763"/>
-                              <w:contextualSpacing/>
-                              <w:rPr>
-                                <w:lang w:val="en-GB"/>
-                              </w:rPr>
-                            </w:pPr>
-                            <w:proofErr w:type="spellStart"/>
-                            <w:r>
-                              <w:rPr>
-                                <w:lang w:val="en-GB"/>
-                              </w:rPr>
-                              <w:t>Nama</w:t>
-                            </w:r>
-                            <w:proofErr w:type="spellEnd"/>
-                            <w:r>
-                              <w:rPr>
-                                <w:lang w:val="en-GB"/>
-                              </w:rPr>
-                              <w:tab/>
-                              <w:t xml:space="preserve">          :</w:t>
-                            </w:r>
-                          </w:p>
-                          <w:p>
-                            <w:pPr>
-                              <w:spacing w:line="240" w:lineRule="auto"/>
-                              <w:contextualSpacing/>
-                              <w:rPr>
-                                <w:lang w:val="en-GB"/>
-                              </w:rPr>
-                            </w:pPr>
-                            <w:proofErr w:type="spellStart"/>
-                            <w:r>
-                              <w:rPr>
-                                <w:lang w:val="en-GB"/>
-                              </w:rPr>
-                              <w:t>Tanggal</w:t>
-                            </w:r>
-                            <w:proofErr w:type="spellEnd"/>
-                            <w:r>
-                              <w:rPr>
-                                <w:lang w:val="en-GB"/>
-                              </w:rPr>
-                              <w:t xml:space="preserve"> </w:t>
-                            </w:r>
-                            <w:proofErr w:type="spellStart"/>
-                            <w:r>
-                              <w:rPr>
-                                <w:lang w:val="en-GB"/>
-                              </w:rPr>
-                              <w:t>Lahir</w:t>
-                            </w:r>
-                            <w:proofErr w:type="spellEnd"/>
-                            <w:r>
-                              <w:rPr>
-                                <w:lang w:val="en-GB"/>
-                              </w:rPr>
-                              <w:t xml:space="preserve"> :</w:t>
-                            </w:r>
-                          </w:p>
-                          <w:p>
-                            <w:pPr>
-                              <w:spacing w:line="240" w:lineRule="auto"/>
-                              <w:contextualSpacing/>
-                              <w:rPr>
-                                <w:lang w:val="en-GB"/>
-                              </w:rPr>
-                            </w:pPr>
-                            <w:proofErr w:type="spellStart"/>
-                            <w:r>
-                              <w:rPr>
-                                <w:lang w:val="en-GB"/>
-                              </w:rPr>
-                              <w:t>Nomor</w:t>
-                            </w:r>
-                            <w:proofErr w:type="spellEnd"/>
-                            <w:r>
-                              <w:rPr>
-                                <w:lang w:val="en-GB"/>
-                              </w:rPr>
-                              <w:t xml:space="preserve"> RM     :</w:t>
-                            </w:r>
-                          </w:p>
-                          <w:p>
-                            <w:pPr>
-                              <w:spacing w:line="240" w:lineRule="auto"/>
-                              <w:contextualSpacing/>
-                              <w:rPr>
-                                <w:lang w:val="en-GB"/>
-                              </w:rPr>
-                            </w:pPr>
-                            <w:r>
-                              <w:rPr>
-                                <w:lang w:val="en-GB"/>
-                              </w:rPr>
-                              <w:t>NIK</w:t>
-                            </w:r>
-                            <w:r>
-                              <w:rPr>
-                                <w:lang w:val="en-GB"/>
-                              </w:rPr>
-                              <w:tab/>
-                              <w:t xml:space="preserve">          :</w:t>
-                            </w:r>
-                          </w:p>
-                        </w:txbxContent>
-                      </wps:txbx>
-                      <wps:bodyPr rot="0" spcFirstLastPara="0" vertOverflow="overflow" horzOverflow="overflow" vert="horz" wrap="square" lIns="91440" tIns="45720" rIns="91440" bIns="45720" numCol="1" spcCol="0" rtlCol="0" fromWordArt="0" anchor="t" anchorCtr="0" forceAA="0" compatLnSpc="1">
-                        <a:prstTxWarp prst="textNoShape">
-                          <a:avLst/>
-                        </a:prstTxWarp>
-                        <a:noAutofit/>
-                      </wps:bodyPr>
-                    </wps:wsp>
-                  </a:graphicData>
-                </a:graphic>
-                <wp14:sizeRelH relativeFrom="margin">
-                  <wp14:pctWidth>0</wp14:pctWidth>
-                </wp14:sizeRelH>
-                <wp14:sizeRelV relativeFrom="margin">
-                  <wp14:pctHeight>0</wp14:pctHeight>
-                </wp14:sizeRelV>
-              </wp:anchor>
-            </w:drawing>
-          </mc:Choice>
-          <mc:Fallback>
-            <w:pict>
-              <v:shape id="Text Box 3" o:spid="_x0000_s1027" type="#_x0000_t202" style="position:absolute;margin-left:468.6pt;margin-top:-35.65pt;width:180.75pt;height:70.5pt;z-index:251663360;visibility:visible;mso-wrap-style:square;mso-width-percent:0;mso-height-percent:0;mso-wrap-distance-left:9pt;mso-wrap-distance-top:0;mso-wrap-distance-right:9pt;mso-wrap-distance-bottom:0;mso-position-horizontal:absolute;mso-position-horizontal-relative:text;mso-position-vertical:absolute;mso-position-vertical-relative:text;mso-width-percent:0;mso-height-percent:0;mso-width-relative:margin;mso-height-relative:margin;v-text-anchor:top" o:gfxdata="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" fillcolor="window" strokeweight=".5pt">
-                <v:textbox>
-                  <w:txbxContent>
-                    <w:p>
-                      <w:pPr>
-                        <w:spacing w:line="240" w:lineRule="auto"/>
-                        <w:ind w:right="763"/>
-                        <w:contextualSpacing/>
-                        <w:rPr>
-                          <w:lang w:val="en-GB"/>
-                        </w:rPr>
-                      </w:pPr>
-                      <w:proofErr w:type="spellStart"/>
-                      <w:r>
-                        <w:rPr>
-                          <w:lang w:val="en-GB"/>
-                        </w:rPr>
-                        <w:t>Nama</w:t>
-                      </w:r>
-                      <w:proofErr w:type="spellEnd"/>
-                      <w:r>
-                        <w:rPr>
-                          <w:lang w:val="en-GB"/>
-                        </w:rPr>
-                        <w:tab/>
-                        <w:t xml:space="preserve">          :</w:t>
-                      </w:r>
-                    </w:p>
-                    <w:p>
-                      <w:pPr>
-                        <w:spacing w:line="240" w:lineRule="auto"/>
-                        <w:contextualSpacing/>
-                        <w:rPr>
-                          <w:lang w:val="en-GB"/>
-                        </w:rPr>
-                      </w:pPr>
-                      <w:proofErr w:type="spellStart"/>
-                      <w:r>
-                        <w:rPr>
-                          <w:lang w:val="en-GB"/>
-                        </w:rPr>
-                        <w:t>Tanggal</w:t>
-                      </w:r>
-                      <w:proofErr w:type="spellEnd"/>
-                      <w:r>
-                        <w:rPr>
-                          <w:lang w:val="en-GB"/>
-                        </w:rPr>
-                        <w:t xml:space="preserve"> </w:t>
-                      </w:r>
-                      <w:proofErr w:type="spellStart"/>
-                      <w:proofErr w:type="gramStart"/>
-                      <w:r>
-                        <w:rPr>
-                          <w:lang w:val="en-GB"/>
-                        </w:rPr>
-                        <w:t>Lahir</w:t>
-                      </w:r>
-                      <w:proofErr w:type="spellEnd"/>
-                      <w:r>
-                        <w:rPr>
-                          <w:lang w:val="en-GB"/>
-                        </w:rPr>
-                        <w:t xml:space="preserve"> :</w:t>
-                      </w:r>
-                      <w:proofErr w:type="gramEnd"/>
-                    </w:p>
-                    <w:p>
-                      <w:pPr>
-                        <w:spacing w:line="240" w:lineRule="auto"/>
-                        <w:contextualSpacing/>
-                        <w:rPr>
-                          <w:lang w:val="en-GB"/>
-                        </w:rPr>
-                      </w:pPr>
-                      <w:proofErr w:type="spellStart"/>
-                      <w:r>
-                        <w:rPr>
-                          <w:lang w:val="en-GB"/>
-                        </w:rPr>
-                        <w:t>Nomor</w:t>
-                      </w:r>
-                      <w:proofErr w:type="spellEnd"/>
-                      <w:r>
-                        <w:rPr>
-                          <w:lang w:val="en-GB"/>
-                        </w:rPr>
-                        <w:t xml:space="preserve"> RM     :</w:t>
-                      </w:r>
-                    </w:p>
-                    <w:p>
-                      <w:pPr>
-                        <w:spacing w:line="240" w:lineRule="auto"/>
-                        <w:contextualSpacing/>
-                        <w:rPr>
-                          <w:lang w:val="en-GB"/>
-                        </w:rPr>
-                      </w:pPr>
-                      <w:r>
-                        <w:rPr>
-                          <w:lang w:val="en-GB"/>
-                        </w:rPr>
-                        <w:t>NIK</w:t>
-                      </w:r>
-                      <w:r>
-                        <w:rPr>
-                          <w:lang w:val="en-GB"/>
-                        </w:rPr>
-                        <w:tab/>
-                        <w:t xml:space="preserve">          :</w:t>
-                      </w:r>
-                    </w:p>
-                  </w:txbxContent>
-                </v:textbox>
-              </v:shape>
-            </w:pict>
-          </mc:Fallback>
-        </mc:AlternateContent>
-      </w:r>
-      <w:r>
-        <w:rPr>
-          <w:noProof/>
+          <w:lang w:val="id-ID"/>
         </w:rPr>
         <w:drawing>
-          <wp:anchor distT="0" distB="0" distL="114300" distR="114300" simplePos="0" relativeHeight="251661312" behindDoc="0" locked="0" layoutInCell="1" allowOverlap="1" wp14:anchorId="39EF39BA" wp14:editId="29865A1B">
+          <wp:anchor distT="0" distB="0" distL="114300" distR="114300" simplePos="0" relativeHeight="251660800" behindDoc="0" locked="0" layoutInCell="1" allowOverlap="1" wp14:anchorId="5C47AE1D" wp14:editId="44EF6EBE">
             <wp:simplePos x="0" y="0"/>
             <wp:positionH relativeFrom="column">
               <wp:posOffset>-12700</wp:posOffset>
@@ -445,7 +474,7 @@
                     <pic:cNvPicPr/>
                   </pic:nvPicPr>
                   <pic:blipFill>
-                    <a:blip r:embed="rId8" cstate="print">
+                    <a:blip r:embed="rId7" cstate="print">
                       <a:extLst>
                         <a:ext uri="{28A0092B-C50C-407E-A947-70E740481C1C}">
                           <a14:useLocalDpi xmlns:a14="http://schemas.microsoft.com/office/drawing/2010/main" val="0"/>
@@ -469,7 +498,6 @@
                     <a:ln>
                       <a:noFill/>
                     </a:ln>
-                    <a:extLst/>
                   </pic:spPr>
                 </pic:pic>
               </a:graphicData>
@@ -495,6 +523,7 @@
           <w:b/>
           <w:sz w:val="28"/>
           <w:szCs w:val="28"/>
+          <w:lang w:val="id-ID"/>
         </w:rPr>
       </w:pPr>
       <w:r>
@@ -503,6 +532,7 @@
           <w:b/>
           <w:sz w:val="28"/>
           <w:szCs w:val="28"/>
+          <w:lang w:val="id-ID"/>
         </w:rPr>
         <w:t>VENTILATOR BUNDLE OBSERVASI</w:t>
       </w:r>
@@ -518,155 +548,69 @@
           <w:b/>
           <w:sz w:val="28"/>
           <w:szCs w:val="28"/>
+          <w:lang w:val="id-ID"/>
         </w:rPr>
       </w:pPr>
-      <w:proofErr w:type="spellStart"/>
       <w:r>
         <w:rPr>
           <w:rFonts w:ascii="Arial Narrow" w:hAnsi="Arial Narrow"/>
+          <w:lang w:val="id-ID"/>
         </w:rPr>
-        <w:t>Formulir</w:t>
-      </w:r>
-      <w:proofErr w:type="spellEnd"/>
-      <w:r>
-        <w:rPr>
-          <w:rFonts w:ascii="Arial Narrow" w:hAnsi="Arial Narrow"/>
-        </w:rPr>
-        <w:t xml:space="preserve"> </w:t>
-      </w:r>
-      <w:proofErr w:type="spellStart"/>
-      <w:r>
-        <w:rPr>
-          <w:rFonts w:ascii="Arial Narrow" w:hAnsi="Arial Narrow"/>
-        </w:rPr>
-        <w:t>ini</w:t>
-      </w:r>
-      <w:proofErr w:type="spellEnd"/>
-      <w:r>
-        <w:rPr>
-          <w:rFonts w:ascii="Arial Narrow" w:hAnsi="Arial Narrow"/>
-        </w:rPr>
-        <w:t xml:space="preserve"> di </w:t>
-      </w:r>
-      <w:proofErr w:type="spellStart"/>
-      <w:r>
-        <w:rPr>
-          <w:rFonts w:ascii="Arial Narrow" w:hAnsi="Arial Narrow"/>
-        </w:rPr>
-        <w:t>isi</w:t>
-      </w:r>
-      <w:proofErr w:type="spellEnd"/>
-      <w:r>
-        <w:rPr>
-          <w:rFonts w:ascii="Arial Narrow" w:hAnsi="Arial Narrow"/>
-        </w:rPr>
-        <w:t xml:space="preserve"> </w:t>
-      </w:r>
-      <w:proofErr w:type="spellStart"/>
-      <w:r>
-        <w:rPr>
-          <w:rFonts w:ascii="Arial Narrow" w:hAnsi="Arial Narrow"/>
-        </w:rPr>
-        <w:t>sa</w:t>
+        <w:t>Formulir ini di isi sa</w:t>
       </w:r>
       <w:r>
         <w:rPr>
           <w:rFonts w:ascii="Arial Narrow" w:hAnsi="Arial Narrow"/>
+          <w:lang w:val="id-ID"/>
         </w:rPr>
-        <w:t>at</w:t>
-      </w:r>
-      <w:proofErr w:type="spellEnd"/>
-      <w:r>
-        <w:rPr>
-          <w:rFonts w:ascii="Arial Narrow" w:hAnsi="Arial Narrow"/>
-        </w:rPr>
-        <w:t xml:space="preserve"> </w:t>
-      </w:r>
-      <w:proofErr w:type="spellStart"/>
-      <w:r>
-        <w:rPr>
-          <w:rFonts w:ascii="Arial Narrow" w:hAnsi="Arial Narrow"/>
-        </w:rPr>
-        <w:t>pasien</w:t>
-      </w:r>
-      <w:proofErr w:type="spellEnd"/>
-      <w:r>
-        <w:rPr>
-          <w:rFonts w:ascii="Arial Narrow" w:hAnsi="Arial Narrow"/>
-        </w:rPr>
-        <w:t xml:space="preserve"> </w:t>
-      </w:r>
-      <w:proofErr w:type="spellStart"/>
-      <w:r>
-        <w:rPr>
-          <w:rFonts w:ascii="Arial Narrow" w:hAnsi="Arial Narrow"/>
-        </w:rPr>
-        <w:t>menggunakan</w:t>
-      </w:r>
-      <w:proofErr w:type="spellEnd"/>
-      <w:r>
-        <w:rPr>
-          <w:rFonts w:ascii="Arial Narrow" w:hAnsi="Arial Narrow"/>
-        </w:rPr>
-        <w:t xml:space="preserve"> ventilator                           </w:t>
+        <w:t xml:space="preserve">at pasien menggunakan ventilator                           </w:t>
       </w:r>
       <w:r>
         <w:rPr>
           <w:rFonts w:ascii="Arial Narrow" w:hAnsi="Arial Narrow"/>
+          <w:lang w:val="id-ID"/>
         </w:rPr>
         <w:tab/>
       </w:r>
       <w:r>
         <w:rPr>
           <w:rFonts w:ascii="Arial Narrow" w:hAnsi="Arial Narrow"/>
+          <w:lang w:val="id-ID"/>
         </w:rPr>
         <w:tab/>
       </w:r>
       <w:r>
         <w:rPr>
           <w:rFonts w:ascii="Arial Narrow" w:hAnsi="Arial Narrow"/>
+          <w:lang w:val="id-ID"/>
         </w:rPr>
         <w:tab/>
       </w:r>
       <w:r>
         <w:rPr>
           <w:rFonts w:ascii="Arial Narrow" w:hAnsi="Arial Narrow"/>
+          <w:lang w:val="id-ID"/>
         </w:rPr>
         <w:tab/>
       </w:r>
       <w:r>
         <w:rPr>
           <w:rFonts w:ascii="Arial Narrow" w:hAnsi="Arial Narrow"/>
+          <w:lang w:val="id-ID"/>
         </w:rPr>
         <w:tab/>
       </w:r>
-      <w:bookmarkStart w:id="0" w:name="_GoBack"/>
-      <w:bookmarkEnd w:id="0"/>
-      <w:proofErr w:type="spellStart"/>
       <w:r>
         <w:rPr>
           <w:rFonts w:ascii="Arial Narrow" w:hAnsi="Arial Narrow"/>
+          <w:lang w:val="id-ID"/>
         </w:rPr>
-        <w:t>Tanggal</w:t>
+        <w:t>Tanggal Masuk</w:t>
       </w:r>
-      <w:proofErr w:type="spellEnd"/>
       <w:r>
         <w:rPr>
           <w:rFonts w:ascii="Arial Narrow" w:hAnsi="Arial Narrow"/>
-        </w:rPr>
-        <w:t xml:space="preserve"> </w:t>
-      </w:r>
-      <w:proofErr w:type="spellStart"/>
-      <w:r>
-        <w:rPr>
-          <w:rFonts w:ascii="Arial Narrow" w:hAnsi="Arial Narrow"/>
-        </w:rPr>
-        <w:t>Masuk</w:t>
-      </w:r>
-      <w:proofErr w:type="spellEnd"/>
-      <w:r>
-        <w:rPr>
-          <w:rFonts w:ascii="Arial Narrow" w:hAnsi="Arial Narrow"/>
+          <w:lang w:val="id-ID"/>
         </w:rPr>
         <w:tab/>
         <w:t xml:space="preserve">     :</w:t>
@@ -681,143 +625,69 @@
         <w:jc w:val="both"/>
         <w:rPr>
           <w:rFonts w:ascii="Arial Narrow" w:hAnsi="Arial Narrow"/>
+          <w:lang w:val="id-ID"/>
         </w:rPr>
       </w:pPr>
       <w:r>
         <w:rPr>
           <w:rFonts w:ascii="Arial Narrow" w:hAnsi="Arial Narrow"/>
+          <w:lang w:val="id-ID"/>
         </w:rPr>
-        <w:t xml:space="preserve">( </w:t>
-      </w:r>
-      <w:proofErr w:type="spellStart"/>
-      <w:r>
-        <w:rPr>
-          <w:rFonts w:ascii="Arial Narrow" w:hAnsi="Arial Narrow"/>
-        </w:rPr>
-        <w:t>Isilah</w:t>
-      </w:r>
-      <w:proofErr w:type="spellEnd"/>
-      <w:r>
-        <w:rPr>
-          <w:rFonts w:ascii="Arial Narrow" w:hAnsi="Arial Narrow"/>
-        </w:rPr>
-        <w:t xml:space="preserve"> Y </w:t>
-      </w:r>
-      <w:proofErr w:type="spellStart"/>
-      <w:r>
-        <w:rPr>
-          <w:rFonts w:ascii="Arial Narrow" w:hAnsi="Arial Narrow"/>
-        </w:rPr>
-        <w:t>jika</w:t>
-      </w:r>
-      <w:proofErr w:type="spellEnd"/>
-      <w:r>
-        <w:rPr>
-          <w:rFonts w:ascii="Arial Narrow" w:hAnsi="Arial Narrow"/>
-        </w:rPr>
-        <w:t xml:space="preserve"> </w:t>
-      </w:r>
-      <w:proofErr w:type="spellStart"/>
-      <w:r>
-        <w:rPr>
-          <w:rFonts w:ascii="Arial Narrow" w:hAnsi="Arial Narrow"/>
-        </w:rPr>
-        <w:t>dilakukan</w:t>
-      </w:r>
-      <w:proofErr w:type="spellEnd"/>
-      <w:r>
-        <w:rPr>
-          <w:rFonts w:ascii="Arial Narrow" w:hAnsi="Arial Narrow"/>
-        </w:rPr>
-        <w:t xml:space="preserve"> &amp; T </w:t>
-      </w:r>
-      <w:proofErr w:type="spellStart"/>
-      <w:r>
-        <w:rPr>
-          <w:rFonts w:ascii="Arial Narrow" w:hAnsi="Arial Narrow"/>
-        </w:rPr>
-        <w:t>jika</w:t>
-      </w:r>
-      <w:proofErr w:type="spellEnd"/>
-      <w:r>
-        <w:rPr>
-          <w:rFonts w:ascii="Arial Narrow" w:hAnsi="Arial Narrow"/>
-        </w:rPr>
-        <w:t xml:space="preserve"> </w:t>
-      </w:r>
-      <w:proofErr w:type="spellStart"/>
-      <w:r>
-        <w:rPr>
-          <w:rFonts w:ascii="Arial Narrow" w:hAnsi="Arial Narrow"/>
-        </w:rPr>
-        <w:t>tidak</w:t>
-      </w:r>
-      <w:proofErr w:type="spellEnd"/>
-      <w:r>
-        <w:rPr>
-          <w:rFonts w:ascii="Arial Narrow" w:hAnsi="Arial Narrow"/>
-        </w:rPr>
-        <w:t xml:space="preserve"> </w:t>
-      </w:r>
-      <w:proofErr w:type="spellStart"/>
-      <w:r>
-        <w:rPr>
-          <w:rFonts w:ascii="Arial Narrow" w:hAnsi="Arial Narrow"/>
-        </w:rPr>
-        <w:t>dilakukan</w:t>
-      </w:r>
-      <w:proofErr w:type="spellEnd"/>
-      <w:r>
-        <w:rPr>
-          <w:rFonts w:ascii="Arial Narrow" w:hAnsi="Arial Narrow"/>
-        </w:rPr>
-        <w:t xml:space="preserve"> )</w:t>
+        <w:t>( Isilah Y jika dilakukan &amp; T jika tidak dilakukan )</w:t>
       </w:r>
       <w:r>
         <w:rPr>
           <w:rFonts w:ascii="Arial Narrow" w:hAnsi="Arial Narrow"/>
+          <w:lang w:val="id-ID"/>
         </w:rPr>
         <w:t xml:space="preserve">                                  </w:t>
       </w:r>
       <w:r>
         <w:rPr>
           <w:rFonts w:ascii="Arial Narrow" w:hAnsi="Arial Narrow"/>
+          <w:lang w:val="id-ID"/>
         </w:rPr>
         <w:t xml:space="preserve">    </w:t>
       </w:r>
       <w:r>
         <w:rPr>
           <w:rFonts w:ascii="Arial Narrow" w:hAnsi="Arial Narrow"/>
+          <w:lang w:val="id-ID"/>
         </w:rPr>
         <w:tab/>
       </w:r>
       <w:r>
         <w:rPr>
           <w:rFonts w:ascii="Arial Narrow" w:hAnsi="Arial Narrow"/>
+          <w:lang w:val="id-ID"/>
         </w:rPr>
         <w:tab/>
       </w:r>
       <w:r>
         <w:rPr>
           <w:rFonts w:ascii="Arial Narrow" w:hAnsi="Arial Narrow"/>
+          <w:lang w:val="id-ID"/>
         </w:rPr>
         <w:tab/>
       </w:r>
       <w:r>
         <w:rPr>
           <w:rFonts w:ascii="Arial Narrow" w:hAnsi="Arial Narrow"/>
+          <w:lang w:val="id-ID"/>
         </w:rPr>
         <w:tab/>
       </w:r>
       <w:r>
         <w:rPr>
           <w:rFonts w:ascii="Arial Narrow" w:hAnsi="Arial Narrow"/>
+          <w:lang w:val="id-ID"/>
         </w:rPr>
         <w:tab/>
       </w:r>
       <w:r>
         <w:rPr>
           <w:rFonts w:ascii="Arial Narrow" w:hAnsi="Arial Narrow"/>
+          <w:lang w:val="id-ID"/>
         </w:rPr>
         <w:t>DPJP                       :</w:t>
       </w:r>
@@ -863,55 +733,37 @@
               <w:jc w:val="both"/>
               <w:rPr>
                 <w:rFonts w:ascii="Arial Narrow" w:hAnsi="Arial Narrow"/>
-              </w:rPr>
-            </w:pPr>
-            <w:proofErr w:type="spellStart"/>
+                <w:lang w:val="id-ID"/>
+              </w:rPr>
+            </w:pPr>
             <w:r>
               <w:rPr>
                 <w:rFonts w:ascii="Arial Narrow" w:hAnsi="Arial Narrow"/>
-              </w:rPr>
-              <w:t>Hari</w:t>
+                <w:lang w:val="id-ID"/>
+              </w:rPr>
+              <w:t>Hari rawat ICU</w:t>
             </w:r>
-            <w:proofErr w:type="spellEnd"/>
+          </w:p>
+        </w:tc>
+        <w:tc>
+          <w:tcPr>
+            <w:tcW w:w="360" w:type="dxa"/>
+          </w:tcPr>
+          <w:p>
+            <w:pPr>
+              <w:tabs>
+                <w:tab w:val="left" w:pos="5550"/>
+              </w:tabs>
+              <w:jc w:val="center"/>
+              <w:rPr>
+                <w:rFonts w:ascii="Arial Narrow" w:hAnsi="Arial Narrow"/>
+                <w:lang w:val="id-ID"/>
+              </w:rPr>
+            </w:pPr>
             <w:r>
               <w:rPr>
                 <w:rFonts w:ascii="Arial Narrow" w:hAnsi="Arial Narrow"/>
-              </w:rPr>
-              <w:t xml:space="preserve"> </w:t>
-            </w:r>
-            <w:proofErr w:type="spellStart"/>
-            <w:r>
-              <w:rPr>
-                <w:rFonts w:ascii="Arial Narrow" w:hAnsi="Arial Narrow"/>
-              </w:rPr>
-              <w:t>rawat</w:t>
-            </w:r>
-            <w:proofErr w:type="spellEnd"/>
-            <w:r>
-              <w:rPr>
-                <w:rFonts w:ascii="Arial Narrow" w:hAnsi="Arial Narrow"/>
-              </w:rPr>
-              <w:t xml:space="preserve"> ICU</w:t>
-            </w:r>
-          </w:p>
-        </w:tc>
-        <w:tc>
-          <w:tcPr>
-            <w:tcW w:w="360" w:type="dxa"/>
-          </w:tcPr>
-          <w:p>
-            <w:pPr>
-              <w:tabs>
-                <w:tab w:val="left" w:pos="5550"/>
-              </w:tabs>
-              <w:jc w:val="center"/>
-              <w:rPr>
-                <w:rFonts w:ascii="Arial Narrow" w:hAnsi="Arial Narrow"/>
-              </w:rPr>
-            </w:pPr>
-            <w:r>
-              <w:rPr>
-                <w:rFonts w:ascii="Arial Narrow" w:hAnsi="Arial Narrow"/>
+                <w:lang w:val="id-ID"/>
               </w:rPr>
               <w:t>1</w:t>
             </w:r>
@@ -929,11 +781,13 @@
               <w:jc w:val="center"/>
               <w:rPr>
                 <w:rFonts w:ascii="Arial Narrow" w:hAnsi="Arial Narrow"/>
+                <w:lang w:val="id-ID"/>
               </w:rPr>
             </w:pPr>
             <w:r>
               <w:rPr>
                 <w:rFonts w:ascii="Arial Narrow" w:hAnsi="Arial Narrow"/>
+                <w:lang w:val="id-ID"/>
               </w:rPr>
               <w:t>2</w:t>
             </w:r>
@@ -951,11 +805,13 @@
               <w:jc w:val="center"/>
               <w:rPr>
                 <w:rFonts w:ascii="Arial Narrow" w:hAnsi="Arial Narrow"/>
+                <w:lang w:val="id-ID"/>
               </w:rPr>
             </w:pPr>
             <w:r>
               <w:rPr>
                 <w:rFonts w:ascii="Arial Narrow" w:hAnsi="Arial Narrow"/>
+                <w:lang w:val="id-ID"/>
               </w:rPr>
               <w:t>3</w:t>
             </w:r>
@@ -973,11 +829,13 @@
               <w:jc w:val="center"/>
               <w:rPr>
                 <w:rFonts w:ascii="Arial Narrow" w:hAnsi="Arial Narrow"/>
+                <w:lang w:val="id-ID"/>
               </w:rPr>
             </w:pPr>
             <w:r>
               <w:rPr>
                 <w:rFonts w:ascii="Arial Narrow" w:hAnsi="Arial Narrow"/>
+                <w:lang w:val="id-ID"/>
               </w:rPr>
               <w:t>4</w:t>
             </w:r>
@@ -995,11 +853,13 @@
               <w:jc w:val="center"/>
               <w:rPr>
                 <w:rFonts w:ascii="Arial Narrow" w:hAnsi="Arial Narrow"/>
+                <w:lang w:val="id-ID"/>
               </w:rPr>
             </w:pPr>
             <w:r>
               <w:rPr>
                 <w:rFonts w:ascii="Arial Narrow" w:hAnsi="Arial Narrow"/>
+                <w:lang w:val="id-ID"/>
               </w:rPr>
               <w:t>5</w:t>
             </w:r>
@@ -1017,11 +877,13 @@
               <w:jc w:val="center"/>
               <w:rPr>
                 <w:rFonts w:ascii="Arial Narrow" w:hAnsi="Arial Narrow"/>
+                <w:lang w:val="id-ID"/>
               </w:rPr>
             </w:pPr>
             <w:r>
               <w:rPr>
                 <w:rFonts w:ascii="Arial Narrow" w:hAnsi="Arial Narrow"/>
+                <w:lang w:val="id-ID"/>
               </w:rPr>
               <w:t>6</w:t>
             </w:r>
@@ -1039,11 +901,13 @@
               <w:jc w:val="center"/>
               <w:rPr>
                 <w:rFonts w:ascii="Arial Narrow" w:hAnsi="Arial Narrow"/>
+                <w:lang w:val="id-ID"/>
               </w:rPr>
             </w:pPr>
             <w:r>
               <w:rPr>
                 <w:rFonts w:ascii="Arial Narrow" w:hAnsi="Arial Narrow"/>
+                <w:lang w:val="id-ID"/>
               </w:rPr>
               <w:t>7</w:t>
             </w:r>
@@ -1061,11 +925,13 @@
               <w:jc w:val="center"/>
               <w:rPr>
                 <w:rFonts w:ascii="Arial Narrow" w:hAnsi="Arial Narrow"/>
+                <w:lang w:val="id-ID"/>
               </w:rPr>
             </w:pPr>
             <w:r>
               <w:rPr>
                 <w:rFonts w:ascii="Arial Narrow" w:hAnsi="Arial Narrow"/>
+                <w:lang w:val="id-ID"/>
               </w:rPr>
               <w:t>8</w:t>
             </w:r>
@@ -1083,11 +949,13 @@
               <w:jc w:val="center"/>
               <w:rPr>
                 <w:rFonts w:ascii="Arial Narrow" w:hAnsi="Arial Narrow"/>
+                <w:lang w:val="id-ID"/>
               </w:rPr>
             </w:pPr>
             <w:r>
               <w:rPr>
                 <w:rFonts w:ascii="Arial Narrow" w:hAnsi="Arial Narrow"/>
+                <w:lang w:val="id-ID"/>
               </w:rPr>
               <w:t>9</w:t>
             </w:r>
@@ -1105,11 +973,13 @@
               <w:jc w:val="center"/>
               <w:rPr>
                 <w:rFonts w:ascii="Arial Narrow" w:hAnsi="Arial Narrow"/>
+                <w:lang w:val="id-ID"/>
               </w:rPr>
             </w:pPr>
             <w:r>
               <w:rPr>
                 <w:rFonts w:ascii="Arial Narrow" w:hAnsi="Arial Narrow"/>
+                <w:lang w:val="id-ID"/>
               </w:rPr>
               <w:t>10</w:t>
             </w:r>
@@ -1127,11 +997,13 @@
               <w:jc w:val="center"/>
               <w:rPr>
                 <w:rFonts w:ascii="Arial Narrow" w:hAnsi="Arial Narrow"/>
+                <w:lang w:val="id-ID"/>
               </w:rPr>
             </w:pPr>
             <w:r>
               <w:rPr>
                 <w:rFonts w:ascii="Arial Narrow" w:hAnsi="Arial Narrow"/>
+                <w:lang w:val="id-ID"/>
               </w:rPr>
               <w:t>11</w:t>
             </w:r>
@@ -1149,11 +1021,13 @@
               <w:jc w:val="center"/>
               <w:rPr>
                 <w:rFonts w:ascii="Arial Narrow" w:hAnsi="Arial Narrow"/>
+                <w:lang w:val="id-ID"/>
               </w:rPr>
             </w:pPr>
             <w:r>
               <w:rPr>
                 <w:rFonts w:ascii="Arial Narrow" w:hAnsi="Arial Narrow"/>
+                <w:lang w:val="id-ID"/>
               </w:rPr>
               <w:t>12</w:t>
             </w:r>
@@ -1171,11 +1045,13 @@
               <w:jc w:val="center"/>
               <w:rPr>
                 <w:rFonts w:ascii="Arial Narrow" w:hAnsi="Arial Narrow"/>
+                <w:lang w:val="id-ID"/>
               </w:rPr>
             </w:pPr>
             <w:r>
               <w:rPr>
                 <w:rFonts w:ascii="Arial Narrow" w:hAnsi="Arial Narrow"/>
+                <w:lang w:val="id-ID"/>
               </w:rPr>
               <w:t>13</w:t>
             </w:r>
@@ -1193,11 +1069,13 @@
               <w:jc w:val="center"/>
               <w:rPr>
                 <w:rFonts w:ascii="Arial Narrow" w:hAnsi="Arial Narrow"/>
+                <w:lang w:val="id-ID"/>
               </w:rPr>
             </w:pPr>
             <w:r>
               <w:rPr>
                 <w:rFonts w:ascii="Arial Narrow" w:hAnsi="Arial Narrow"/>
+                <w:lang w:val="id-ID"/>
               </w:rPr>
               <w:t>14</w:t>
             </w:r>
@@ -1215,11 +1093,13 @@
               <w:jc w:val="center"/>
               <w:rPr>
                 <w:rFonts w:ascii="Arial Narrow" w:hAnsi="Arial Narrow"/>
+                <w:lang w:val="id-ID"/>
               </w:rPr>
             </w:pPr>
             <w:r>
               <w:rPr>
                 <w:rFonts w:ascii="Arial Narrow" w:hAnsi="Arial Narrow"/>
+                <w:lang w:val="id-ID"/>
               </w:rPr>
               <w:t>15</w:t>
             </w:r>
@@ -1237,11 +1117,13 @@
               <w:jc w:val="center"/>
               <w:rPr>
                 <w:rFonts w:ascii="Arial Narrow" w:hAnsi="Arial Narrow"/>
+                <w:lang w:val="id-ID"/>
               </w:rPr>
             </w:pPr>
             <w:r>
               <w:rPr>
                 <w:rFonts w:ascii="Arial Narrow" w:hAnsi="Arial Narrow"/>
+                <w:lang w:val="id-ID"/>
               </w:rPr>
               <w:t>16</w:t>
             </w:r>
@@ -1262,36 +1144,16 @@
               <w:jc w:val="both"/>
               <w:rPr>
                 <w:rFonts w:ascii="Arial Narrow" w:hAnsi="Arial Narrow"/>
-              </w:rPr>
-            </w:pPr>
-            <w:proofErr w:type="spellStart"/>
+                <w:lang w:val="id-ID"/>
+              </w:rPr>
+            </w:pPr>
             <w:r>
               <w:rPr>
                 <w:rFonts w:ascii="Arial Narrow" w:hAnsi="Arial Narrow"/>
-              </w:rPr>
-              <w:t>Tanggal</w:t>
+                <w:lang w:val="id-ID"/>
+              </w:rPr>
+              <w:t>Tanggal Pasang Ventilator</w:t>
             </w:r>
-            <w:proofErr w:type="spellEnd"/>
-            <w:r>
-              <w:rPr>
-                <w:rFonts w:ascii="Arial Narrow" w:hAnsi="Arial Narrow"/>
-              </w:rPr>
-              <w:t xml:space="preserve"> </w:t>
-            </w:r>
-            <w:proofErr w:type="spellStart"/>
-            <w:r>
-              <w:rPr>
-                <w:rFonts w:ascii="Arial Narrow" w:hAnsi="Arial Narrow"/>
-              </w:rPr>
-              <w:t>Pasang</w:t>
-            </w:r>
-            <w:proofErr w:type="spellEnd"/>
-            <w:r>
-              <w:rPr>
-                <w:rFonts w:ascii="Arial Narrow" w:hAnsi="Arial Narrow"/>
-              </w:rPr>
-              <w:t xml:space="preserve"> Ventilator</w:t>
-            </w:r>
           </w:p>
         </w:tc>
         <w:tc>
@@ -1306,6 +1168,7 @@
               <w:jc w:val="center"/>
               <w:rPr>
                 <w:rFonts w:ascii="Arial Narrow" w:hAnsi="Arial Narrow"/>
+                <w:lang w:val="id-ID"/>
               </w:rPr>
             </w:pPr>
           </w:p>
@@ -1322,6 +1185,7 @@
               <w:jc w:val="center"/>
               <w:rPr>
                 <w:rFonts w:ascii="Arial Narrow" w:hAnsi="Arial Narrow"/>
+                <w:lang w:val="id-ID"/>
               </w:rPr>
             </w:pPr>
           </w:p>
@@ -1338,6 +1202,7 @@
               <w:jc w:val="center"/>
               <w:rPr>
                 <w:rFonts w:ascii="Arial Narrow" w:hAnsi="Arial Narrow"/>
+                <w:lang w:val="id-ID"/>
               </w:rPr>
             </w:pPr>
           </w:p>
@@ -1354,6 +1219,7 @@
               <w:jc w:val="center"/>
               <w:rPr>
                 <w:rFonts w:ascii="Arial Narrow" w:hAnsi="Arial Narrow"/>
+                <w:lang w:val="id-ID"/>
               </w:rPr>
             </w:pPr>
           </w:p>
@@ -1370,6 +1236,7 @@
               <w:jc w:val="center"/>
               <w:rPr>
                 <w:rFonts w:ascii="Arial Narrow" w:hAnsi="Arial Narrow"/>
+                <w:lang w:val="id-ID"/>
               </w:rPr>
             </w:pPr>
           </w:p>
@@ -1386,6 +1253,7 @@
               <w:jc w:val="center"/>
               <w:rPr>
                 <w:rFonts w:ascii="Arial Narrow" w:hAnsi="Arial Narrow"/>
+                <w:lang w:val="id-ID"/>
               </w:rPr>
             </w:pPr>
           </w:p>
@@ -1402,6 +1270,7 @@
               <w:jc w:val="center"/>
               <w:rPr>
                 <w:rFonts w:ascii="Arial Narrow" w:hAnsi="Arial Narrow"/>
+                <w:lang w:val="id-ID"/>
               </w:rPr>
             </w:pPr>
           </w:p>
@@ -1418,6 +1287,7 @@
               <w:jc w:val="center"/>
               <w:rPr>
                 <w:rFonts w:ascii="Arial Narrow" w:hAnsi="Arial Narrow"/>
+                <w:lang w:val="id-ID"/>
               </w:rPr>
             </w:pPr>
           </w:p>
@@ -1434,102 +1304,109 @@
               <w:jc w:val="center"/>
               <w:rPr>
                 <w:rFonts w:ascii="Arial Narrow" w:hAnsi="Arial Narrow"/>
-              </w:rPr>
-            </w:pPr>
-          </w:p>
-        </w:tc>
-        <w:tc>
-          <w:tcPr>
-            <w:tcW w:w="450" w:type="dxa"/>
-          </w:tcPr>
-          <w:p>
-            <w:pPr>
-              <w:tabs>
-                <w:tab w:val="left" w:pos="5550"/>
-              </w:tabs>
-              <w:jc w:val="center"/>
-              <w:rPr>
-                <w:rFonts w:ascii="Arial Narrow" w:hAnsi="Arial Narrow"/>
-              </w:rPr>
-            </w:pPr>
-          </w:p>
-        </w:tc>
-        <w:tc>
-          <w:tcPr>
-            <w:tcW w:w="450" w:type="dxa"/>
-          </w:tcPr>
-          <w:p>
-            <w:pPr>
-              <w:tabs>
-                <w:tab w:val="left" w:pos="5550"/>
-              </w:tabs>
-              <w:jc w:val="center"/>
-              <w:rPr>
-                <w:rFonts w:ascii="Arial Narrow" w:hAnsi="Arial Narrow"/>
-              </w:rPr>
-            </w:pPr>
-          </w:p>
-        </w:tc>
-        <w:tc>
-          <w:tcPr>
-            <w:tcW w:w="450" w:type="dxa"/>
-          </w:tcPr>
-          <w:p>
-            <w:pPr>
-              <w:tabs>
-                <w:tab w:val="left" w:pos="5550"/>
-              </w:tabs>
-              <w:jc w:val="center"/>
-              <w:rPr>
-                <w:rFonts w:ascii="Arial Narrow" w:hAnsi="Arial Narrow"/>
-              </w:rPr>
-            </w:pPr>
-          </w:p>
-        </w:tc>
-        <w:tc>
-          <w:tcPr>
-            <w:tcW w:w="450" w:type="dxa"/>
-          </w:tcPr>
-          <w:p>
-            <w:pPr>
-              <w:tabs>
-                <w:tab w:val="left" w:pos="5550"/>
-              </w:tabs>
-              <w:jc w:val="center"/>
-              <w:rPr>
-                <w:rFonts w:ascii="Arial Narrow" w:hAnsi="Arial Narrow"/>
-              </w:rPr>
-            </w:pPr>
-          </w:p>
-        </w:tc>
-        <w:tc>
-          <w:tcPr>
-            <w:tcW w:w="450" w:type="dxa"/>
-          </w:tcPr>
-          <w:p>
-            <w:pPr>
-              <w:tabs>
-                <w:tab w:val="left" w:pos="5550"/>
-              </w:tabs>
-              <w:jc w:val="center"/>
-              <w:rPr>
-                <w:rFonts w:ascii="Arial Narrow" w:hAnsi="Arial Narrow"/>
-              </w:rPr>
-            </w:pPr>
-          </w:p>
-        </w:tc>
-        <w:tc>
-          <w:tcPr>
-            <w:tcW w:w="450" w:type="dxa"/>
-          </w:tcPr>
-          <w:p>
-            <w:pPr>
-              <w:tabs>
-                <w:tab w:val="left" w:pos="5550"/>
-              </w:tabs>
-              <w:jc w:val="center"/>
-              <w:rPr>
-                <w:rFonts w:ascii="Arial Narrow" w:hAnsi="Arial Narrow"/>
+                <w:lang w:val="id-ID"/>
+              </w:rPr>
+            </w:pPr>
+          </w:p>
+        </w:tc>
+        <w:tc>
+          <w:tcPr>
+            <w:tcW w:w="450" w:type="dxa"/>
+          </w:tcPr>
+          <w:p>
+            <w:pPr>
+              <w:tabs>
+                <w:tab w:val="left" w:pos="5550"/>
+              </w:tabs>
+              <w:jc w:val="center"/>
+              <w:rPr>
+                <w:rFonts w:ascii="Arial Narrow" w:hAnsi="Arial Narrow"/>
+                <w:lang w:val="id-ID"/>
+              </w:rPr>
+            </w:pPr>
+          </w:p>
+        </w:tc>
+        <w:tc>
+          <w:tcPr>
+            <w:tcW w:w="450" w:type="dxa"/>
+          </w:tcPr>
+          <w:p>
+            <w:pPr>
+              <w:tabs>
+                <w:tab w:val="left" w:pos="5550"/>
+              </w:tabs>
+              <w:jc w:val="center"/>
+              <w:rPr>
+                <w:rFonts w:ascii="Arial Narrow" w:hAnsi="Arial Narrow"/>
+                <w:lang w:val="id-ID"/>
+              </w:rPr>
+            </w:pPr>
+          </w:p>
+        </w:tc>
+        <w:tc>
+          <w:tcPr>
+            <w:tcW w:w="450" w:type="dxa"/>
+          </w:tcPr>
+          <w:p>
+            <w:pPr>
+              <w:tabs>
+                <w:tab w:val="left" w:pos="5550"/>
+              </w:tabs>
+              <w:jc w:val="center"/>
+              <w:rPr>
+                <w:rFonts w:ascii="Arial Narrow" w:hAnsi="Arial Narrow"/>
+                <w:lang w:val="id-ID"/>
+              </w:rPr>
+            </w:pPr>
+          </w:p>
+        </w:tc>
+        <w:tc>
+          <w:tcPr>
+            <w:tcW w:w="450" w:type="dxa"/>
+          </w:tcPr>
+          <w:p>
+            <w:pPr>
+              <w:tabs>
+                <w:tab w:val="left" w:pos="5550"/>
+              </w:tabs>
+              <w:jc w:val="center"/>
+              <w:rPr>
+                <w:rFonts w:ascii="Arial Narrow" w:hAnsi="Arial Narrow"/>
+                <w:lang w:val="id-ID"/>
+              </w:rPr>
+            </w:pPr>
+          </w:p>
+        </w:tc>
+        <w:tc>
+          <w:tcPr>
+            <w:tcW w:w="450" w:type="dxa"/>
+          </w:tcPr>
+          <w:p>
+            <w:pPr>
+              <w:tabs>
+                <w:tab w:val="left" w:pos="5550"/>
+              </w:tabs>
+              <w:jc w:val="center"/>
+              <w:rPr>
+                <w:rFonts w:ascii="Arial Narrow" w:hAnsi="Arial Narrow"/>
+                <w:lang w:val="id-ID"/>
+              </w:rPr>
+            </w:pPr>
+          </w:p>
+        </w:tc>
+        <w:tc>
+          <w:tcPr>
+            <w:tcW w:w="450" w:type="dxa"/>
+          </w:tcPr>
+          <w:p>
+            <w:pPr>
+              <w:tabs>
+                <w:tab w:val="left" w:pos="5550"/>
+              </w:tabs>
+              <w:jc w:val="center"/>
+              <w:rPr>
+                <w:rFonts w:ascii="Arial Narrow" w:hAnsi="Arial Narrow"/>
+                <w:lang w:val="id-ID"/>
               </w:rPr>
             </w:pPr>
           </w:p>
@@ -1546,6 +1423,7 @@
               <w:jc w:val="center"/>
               <w:rPr>
                 <w:rFonts w:ascii="Arial Narrow" w:hAnsi="Arial Narrow"/>
+                <w:lang w:val="id-ID"/>
               </w:rPr>
             </w:pPr>
           </w:p>
@@ -1565,36 +1443,16 @@
               <w:jc w:val="both"/>
               <w:rPr>
                 <w:rFonts w:ascii="Arial Narrow" w:hAnsi="Arial Narrow"/>
-              </w:rPr>
-            </w:pPr>
-            <w:proofErr w:type="spellStart"/>
+                <w:lang w:val="id-ID"/>
+              </w:rPr>
+            </w:pPr>
             <w:r>
               <w:rPr>
                 <w:rFonts w:ascii="Arial Narrow" w:hAnsi="Arial Narrow"/>
-              </w:rPr>
-              <w:t>Tanggal</w:t>
+                <w:lang w:val="id-ID"/>
+              </w:rPr>
+              <w:t>Tanggal Lepas Ventilator</w:t>
             </w:r>
-            <w:proofErr w:type="spellEnd"/>
-            <w:r>
-              <w:rPr>
-                <w:rFonts w:ascii="Arial Narrow" w:hAnsi="Arial Narrow"/>
-              </w:rPr>
-              <w:t xml:space="preserve"> </w:t>
-            </w:r>
-            <w:proofErr w:type="spellStart"/>
-            <w:r>
-              <w:rPr>
-                <w:rFonts w:ascii="Arial Narrow" w:hAnsi="Arial Narrow"/>
-              </w:rPr>
-              <w:t>Lepas</w:t>
-            </w:r>
-            <w:proofErr w:type="spellEnd"/>
-            <w:r>
-              <w:rPr>
-                <w:rFonts w:ascii="Arial Narrow" w:hAnsi="Arial Narrow"/>
-              </w:rPr>
-              <w:t xml:space="preserve"> Ventilator</w:t>
-            </w:r>
           </w:p>
         </w:tc>
         <w:tc>
@@ -1609,6 +1467,7 @@
               <w:jc w:val="center"/>
               <w:rPr>
                 <w:rFonts w:ascii="Arial Narrow" w:hAnsi="Arial Narrow"/>
+                <w:lang w:val="id-ID"/>
               </w:rPr>
             </w:pPr>
           </w:p>
@@ -1625,6 +1484,7 @@
               <w:jc w:val="center"/>
               <w:rPr>
                 <w:rFonts w:ascii="Arial Narrow" w:hAnsi="Arial Narrow"/>
+                <w:lang w:val="id-ID"/>
               </w:rPr>
             </w:pPr>
           </w:p>
@@ -1641,6 +1501,7 @@
               <w:jc w:val="center"/>
               <w:rPr>
                 <w:rFonts w:ascii="Arial Narrow" w:hAnsi="Arial Narrow"/>
+                <w:lang w:val="id-ID"/>
               </w:rPr>
             </w:pPr>
           </w:p>
@@ -1657,6 +1518,7 @@
               <w:jc w:val="center"/>
               <w:rPr>
                 <w:rFonts w:ascii="Arial Narrow" w:hAnsi="Arial Narrow"/>
+                <w:lang w:val="id-ID"/>
               </w:rPr>
             </w:pPr>
           </w:p>
@@ -1673,6 +1535,7 @@
               <w:jc w:val="center"/>
               <w:rPr>
                 <w:rFonts w:ascii="Arial Narrow" w:hAnsi="Arial Narrow"/>
+                <w:lang w:val="id-ID"/>
               </w:rPr>
             </w:pPr>
           </w:p>
@@ -1689,6 +1552,7 @@
               <w:jc w:val="center"/>
               <w:rPr>
                 <w:rFonts w:ascii="Arial Narrow" w:hAnsi="Arial Narrow"/>
+                <w:lang w:val="id-ID"/>
               </w:rPr>
             </w:pPr>
           </w:p>
@@ -1705,6 +1569,7 @@
               <w:jc w:val="center"/>
               <w:rPr>
                 <w:rFonts w:ascii="Arial Narrow" w:hAnsi="Arial Narrow"/>
+                <w:lang w:val="id-ID"/>
               </w:rPr>
             </w:pPr>
           </w:p>
@@ -1721,6 +1586,7 @@
               <w:jc w:val="center"/>
               <w:rPr>
                 <w:rFonts w:ascii="Arial Narrow" w:hAnsi="Arial Narrow"/>
+                <w:lang w:val="id-ID"/>
               </w:rPr>
             </w:pPr>
           </w:p>
@@ -1737,102 +1603,109 @@
               <w:jc w:val="center"/>
               <w:rPr>
                 <w:rFonts w:ascii="Arial Narrow" w:hAnsi="Arial Narrow"/>
-              </w:rPr>
-            </w:pPr>
-          </w:p>
-        </w:tc>
-        <w:tc>
-          <w:tcPr>
-            <w:tcW w:w="450" w:type="dxa"/>
-          </w:tcPr>
-          <w:p>
-            <w:pPr>
-              <w:tabs>
-                <w:tab w:val="left" w:pos="5550"/>
-              </w:tabs>
-              <w:jc w:val="center"/>
-              <w:rPr>
-                <w:rFonts w:ascii="Arial Narrow" w:hAnsi="Arial Narrow"/>
-              </w:rPr>
-            </w:pPr>
-          </w:p>
-        </w:tc>
-        <w:tc>
-          <w:tcPr>
-            <w:tcW w:w="450" w:type="dxa"/>
-          </w:tcPr>
-          <w:p>
-            <w:pPr>
-              <w:tabs>
-                <w:tab w:val="left" w:pos="5550"/>
-              </w:tabs>
-              <w:jc w:val="center"/>
-              <w:rPr>
-                <w:rFonts w:ascii="Arial Narrow" w:hAnsi="Arial Narrow"/>
-              </w:rPr>
-            </w:pPr>
-          </w:p>
-        </w:tc>
-        <w:tc>
-          <w:tcPr>
-            <w:tcW w:w="450" w:type="dxa"/>
-          </w:tcPr>
-          <w:p>
-            <w:pPr>
-              <w:tabs>
-                <w:tab w:val="left" w:pos="5550"/>
-              </w:tabs>
-              <w:jc w:val="center"/>
-              <w:rPr>
-                <w:rFonts w:ascii="Arial Narrow" w:hAnsi="Arial Narrow"/>
-              </w:rPr>
-            </w:pPr>
-          </w:p>
-        </w:tc>
-        <w:tc>
-          <w:tcPr>
-            <w:tcW w:w="450" w:type="dxa"/>
-          </w:tcPr>
-          <w:p>
-            <w:pPr>
-              <w:tabs>
-                <w:tab w:val="left" w:pos="5550"/>
-              </w:tabs>
-              <w:jc w:val="center"/>
-              <w:rPr>
-                <w:rFonts w:ascii="Arial Narrow" w:hAnsi="Arial Narrow"/>
-              </w:rPr>
-            </w:pPr>
-          </w:p>
-        </w:tc>
-        <w:tc>
-          <w:tcPr>
-            <w:tcW w:w="450" w:type="dxa"/>
-          </w:tcPr>
-          <w:p>
-            <w:pPr>
-              <w:tabs>
-                <w:tab w:val="left" w:pos="5550"/>
-              </w:tabs>
-              <w:jc w:val="center"/>
-              <w:rPr>
-                <w:rFonts w:ascii="Arial Narrow" w:hAnsi="Arial Narrow"/>
-              </w:rPr>
-            </w:pPr>
-          </w:p>
-        </w:tc>
-        <w:tc>
-          <w:tcPr>
-            <w:tcW w:w="450" w:type="dxa"/>
-          </w:tcPr>
-          <w:p>
-            <w:pPr>
-              <w:tabs>
-                <w:tab w:val="left" w:pos="5550"/>
-              </w:tabs>
-              <w:jc w:val="center"/>
-              <w:rPr>
-                <w:rFonts w:ascii="Arial Narrow" w:hAnsi="Arial Narrow"/>
+                <w:lang w:val="id-ID"/>
+              </w:rPr>
+            </w:pPr>
+          </w:p>
+        </w:tc>
+        <w:tc>
+          <w:tcPr>
+            <w:tcW w:w="450" w:type="dxa"/>
+          </w:tcPr>
+          <w:p>
+            <w:pPr>
+              <w:tabs>
+                <w:tab w:val="left" w:pos="5550"/>
+              </w:tabs>
+              <w:jc w:val="center"/>
+              <w:rPr>
+                <w:rFonts w:ascii="Arial Narrow" w:hAnsi="Arial Narrow"/>
+                <w:lang w:val="id-ID"/>
+              </w:rPr>
+            </w:pPr>
+          </w:p>
+        </w:tc>
+        <w:tc>
+          <w:tcPr>
+            <w:tcW w:w="450" w:type="dxa"/>
+          </w:tcPr>
+          <w:p>
+            <w:pPr>
+              <w:tabs>
+                <w:tab w:val="left" w:pos="5550"/>
+              </w:tabs>
+              <w:jc w:val="center"/>
+              <w:rPr>
+                <w:rFonts w:ascii="Arial Narrow" w:hAnsi="Arial Narrow"/>
+                <w:lang w:val="id-ID"/>
+              </w:rPr>
+            </w:pPr>
+          </w:p>
+        </w:tc>
+        <w:tc>
+          <w:tcPr>
+            <w:tcW w:w="450" w:type="dxa"/>
+          </w:tcPr>
+          <w:p>
+            <w:pPr>
+              <w:tabs>
+                <w:tab w:val="left" w:pos="5550"/>
+              </w:tabs>
+              <w:jc w:val="center"/>
+              <w:rPr>
+                <w:rFonts w:ascii="Arial Narrow" w:hAnsi="Arial Narrow"/>
+                <w:lang w:val="id-ID"/>
+              </w:rPr>
+            </w:pPr>
+          </w:p>
+        </w:tc>
+        <w:tc>
+          <w:tcPr>
+            <w:tcW w:w="450" w:type="dxa"/>
+          </w:tcPr>
+          <w:p>
+            <w:pPr>
+              <w:tabs>
+                <w:tab w:val="left" w:pos="5550"/>
+              </w:tabs>
+              <w:jc w:val="center"/>
+              <w:rPr>
+                <w:rFonts w:ascii="Arial Narrow" w:hAnsi="Arial Narrow"/>
+                <w:lang w:val="id-ID"/>
+              </w:rPr>
+            </w:pPr>
+          </w:p>
+        </w:tc>
+        <w:tc>
+          <w:tcPr>
+            <w:tcW w:w="450" w:type="dxa"/>
+          </w:tcPr>
+          <w:p>
+            <w:pPr>
+              <w:tabs>
+                <w:tab w:val="left" w:pos="5550"/>
+              </w:tabs>
+              <w:jc w:val="center"/>
+              <w:rPr>
+                <w:rFonts w:ascii="Arial Narrow" w:hAnsi="Arial Narrow"/>
+                <w:lang w:val="id-ID"/>
+              </w:rPr>
+            </w:pPr>
+          </w:p>
+        </w:tc>
+        <w:tc>
+          <w:tcPr>
+            <w:tcW w:w="450" w:type="dxa"/>
+          </w:tcPr>
+          <w:p>
+            <w:pPr>
+              <w:tabs>
+                <w:tab w:val="left" w:pos="5550"/>
+              </w:tabs>
+              <w:jc w:val="center"/>
+              <w:rPr>
+                <w:rFonts w:ascii="Arial Narrow" w:hAnsi="Arial Narrow"/>
+                <w:lang w:val="id-ID"/>
               </w:rPr>
             </w:pPr>
           </w:p>
@@ -1849,6 +1722,7 @@
               <w:jc w:val="center"/>
               <w:rPr>
                 <w:rFonts w:ascii="Arial Narrow" w:hAnsi="Arial Narrow"/>
+                <w:lang w:val="id-ID"/>
               </w:rPr>
             </w:pPr>
           </w:p>
@@ -1874,30 +1748,16 @@
               <w:jc w:val="both"/>
               <w:rPr>
                 <w:rFonts w:ascii="Arial Narrow" w:hAnsi="Arial Narrow"/>
-              </w:rPr>
-            </w:pPr>
-            <w:proofErr w:type="spellStart"/>
+                <w:lang w:val="id-ID"/>
+              </w:rPr>
+            </w:pPr>
             <w:r>
               <w:rPr>
                 <w:rFonts w:ascii="Arial Narrow" w:hAnsi="Arial Narrow"/>
-              </w:rPr>
-              <w:t>Kebersihan</w:t>
+                <w:lang w:val="id-ID"/>
+              </w:rPr>
+              <w:t>Kebersihan Tangan</w:t>
             </w:r>
-            <w:proofErr w:type="spellEnd"/>
-            <w:r>
-              <w:rPr>
-                <w:rFonts w:ascii="Arial Narrow" w:hAnsi="Arial Narrow"/>
-              </w:rPr>
-              <w:t xml:space="preserve"> </w:t>
-            </w:r>
-            <w:proofErr w:type="spellStart"/>
-            <w:r>
-              <w:rPr>
-                <w:rFonts w:ascii="Arial Narrow" w:hAnsi="Arial Narrow"/>
-              </w:rPr>
-              <w:t>Tangan</w:t>
-            </w:r>
-            <w:proofErr w:type="spellEnd"/>
           </w:p>
         </w:tc>
         <w:tc>
@@ -1912,6 +1772,7 @@
               <w:jc w:val="center"/>
               <w:rPr>
                 <w:rFonts w:ascii="Arial Narrow" w:hAnsi="Arial Narrow"/>
+                <w:lang w:val="id-ID"/>
               </w:rPr>
             </w:pPr>
           </w:p>
@@ -1928,6 +1789,7 @@
               <w:jc w:val="center"/>
               <w:rPr>
                 <w:rFonts w:ascii="Arial Narrow" w:hAnsi="Arial Narrow"/>
+                <w:lang w:val="id-ID"/>
               </w:rPr>
             </w:pPr>
           </w:p>
@@ -1944,6 +1806,7 @@
               <w:jc w:val="center"/>
               <w:rPr>
                 <w:rFonts w:ascii="Arial Narrow" w:hAnsi="Arial Narrow"/>
+                <w:lang w:val="id-ID"/>
               </w:rPr>
             </w:pPr>
           </w:p>
@@ -1960,6 +1823,7 @@
               <w:jc w:val="center"/>
               <w:rPr>
                 <w:rFonts w:ascii="Arial Narrow" w:hAnsi="Arial Narrow"/>
+                <w:lang w:val="id-ID"/>
               </w:rPr>
             </w:pPr>
           </w:p>
@@ -1976,6 +1840,7 @@
               <w:jc w:val="center"/>
               <w:rPr>
                 <w:rFonts w:ascii="Arial Narrow" w:hAnsi="Arial Narrow"/>
+                <w:lang w:val="id-ID"/>
               </w:rPr>
             </w:pPr>
           </w:p>
@@ -1992,6 +1857,7 @@
               <w:jc w:val="center"/>
               <w:rPr>
                 <w:rFonts w:ascii="Arial Narrow" w:hAnsi="Arial Narrow"/>
+                <w:lang w:val="id-ID"/>
               </w:rPr>
             </w:pPr>
           </w:p>
@@ -2008,6 +1874,7 @@
               <w:jc w:val="center"/>
               <w:rPr>
                 <w:rFonts w:ascii="Arial Narrow" w:hAnsi="Arial Narrow"/>
+                <w:lang w:val="id-ID"/>
               </w:rPr>
             </w:pPr>
           </w:p>
@@ -2024,6 +1891,7 @@
               <w:jc w:val="center"/>
               <w:rPr>
                 <w:rFonts w:ascii="Arial Narrow" w:hAnsi="Arial Narrow"/>
+                <w:lang w:val="id-ID"/>
               </w:rPr>
             </w:pPr>
           </w:p>
@@ -2040,102 +1908,109 @@
               <w:jc w:val="center"/>
               <w:rPr>
                 <w:rFonts w:ascii="Arial Narrow" w:hAnsi="Arial Narrow"/>
-              </w:rPr>
-            </w:pPr>
-          </w:p>
-        </w:tc>
-        <w:tc>
-          <w:tcPr>
-            <w:tcW w:w="450" w:type="dxa"/>
-          </w:tcPr>
-          <w:p>
-            <w:pPr>
-              <w:tabs>
-                <w:tab w:val="left" w:pos="5550"/>
-              </w:tabs>
-              <w:jc w:val="center"/>
-              <w:rPr>
-                <w:rFonts w:ascii="Arial Narrow" w:hAnsi="Arial Narrow"/>
-              </w:rPr>
-            </w:pPr>
-          </w:p>
-        </w:tc>
-        <w:tc>
-          <w:tcPr>
-            <w:tcW w:w="450" w:type="dxa"/>
-          </w:tcPr>
-          <w:p>
-            <w:pPr>
-              <w:tabs>
-                <w:tab w:val="left" w:pos="5550"/>
-              </w:tabs>
-              <w:jc w:val="center"/>
-              <w:rPr>
-                <w:rFonts w:ascii="Arial Narrow" w:hAnsi="Arial Narrow"/>
-              </w:rPr>
-            </w:pPr>
-          </w:p>
-        </w:tc>
-        <w:tc>
-          <w:tcPr>
-            <w:tcW w:w="450" w:type="dxa"/>
-          </w:tcPr>
-          <w:p>
-            <w:pPr>
-              <w:tabs>
-                <w:tab w:val="left" w:pos="5550"/>
-              </w:tabs>
-              <w:jc w:val="center"/>
-              <w:rPr>
-                <w:rFonts w:ascii="Arial Narrow" w:hAnsi="Arial Narrow"/>
-              </w:rPr>
-            </w:pPr>
-          </w:p>
-        </w:tc>
-        <w:tc>
-          <w:tcPr>
-            <w:tcW w:w="450" w:type="dxa"/>
-          </w:tcPr>
-          <w:p>
-            <w:pPr>
-              <w:tabs>
-                <w:tab w:val="left" w:pos="5550"/>
-              </w:tabs>
-              <w:jc w:val="center"/>
-              <w:rPr>
-                <w:rFonts w:ascii="Arial Narrow" w:hAnsi="Arial Narrow"/>
-              </w:rPr>
-            </w:pPr>
-          </w:p>
-        </w:tc>
-        <w:tc>
-          <w:tcPr>
-            <w:tcW w:w="450" w:type="dxa"/>
-          </w:tcPr>
-          <w:p>
-            <w:pPr>
-              <w:tabs>
-                <w:tab w:val="left" w:pos="5550"/>
-              </w:tabs>
-              <w:jc w:val="center"/>
-              <w:rPr>
-                <w:rFonts w:ascii="Arial Narrow" w:hAnsi="Arial Narrow"/>
-              </w:rPr>
-            </w:pPr>
-          </w:p>
-        </w:tc>
-        <w:tc>
-          <w:tcPr>
-            <w:tcW w:w="450" w:type="dxa"/>
-          </w:tcPr>
-          <w:p>
-            <w:pPr>
-              <w:tabs>
-                <w:tab w:val="left" w:pos="5550"/>
-              </w:tabs>
-              <w:jc w:val="center"/>
-              <w:rPr>
-                <w:rFonts w:ascii="Arial Narrow" w:hAnsi="Arial Narrow"/>
+                <w:lang w:val="id-ID"/>
+              </w:rPr>
+            </w:pPr>
+          </w:p>
+        </w:tc>
+        <w:tc>
+          <w:tcPr>
+            <w:tcW w:w="450" w:type="dxa"/>
+          </w:tcPr>
+          <w:p>
+            <w:pPr>
+              <w:tabs>
+                <w:tab w:val="left" w:pos="5550"/>
+              </w:tabs>
+              <w:jc w:val="center"/>
+              <w:rPr>
+                <w:rFonts w:ascii="Arial Narrow" w:hAnsi="Arial Narrow"/>
+                <w:lang w:val="id-ID"/>
+              </w:rPr>
+            </w:pPr>
+          </w:p>
+        </w:tc>
+        <w:tc>
+          <w:tcPr>
+            <w:tcW w:w="450" w:type="dxa"/>
+          </w:tcPr>
+          <w:p>
+            <w:pPr>
+              <w:tabs>
+                <w:tab w:val="left" w:pos="5550"/>
+              </w:tabs>
+              <w:jc w:val="center"/>
+              <w:rPr>
+                <w:rFonts w:ascii="Arial Narrow" w:hAnsi="Arial Narrow"/>
+                <w:lang w:val="id-ID"/>
+              </w:rPr>
+            </w:pPr>
+          </w:p>
+        </w:tc>
+        <w:tc>
+          <w:tcPr>
+            <w:tcW w:w="450" w:type="dxa"/>
+          </w:tcPr>
+          <w:p>
+            <w:pPr>
+              <w:tabs>
+                <w:tab w:val="left" w:pos="5550"/>
+              </w:tabs>
+              <w:jc w:val="center"/>
+              <w:rPr>
+                <w:rFonts w:ascii="Arial Narrow" w:hAnsi="Arial Narrow"/>
+                <w:lang w:val="id-ID"/>
+              </w:rPr>
+            </w:pPr>
+          </w:p>
+        </w:tc>
+        <w:tc>
+          <w:tcPr>
+            <w:tcW w:w="450" w:type="dxa"/>
+          </w:tcPr>
+          <w:p>
+            <w:pPr>
+              <w:tabs>
+                <w:tab w:val="left" w:pos="5550"/>
+              </w:tabs>
+              <w:jc w:val="center"/>
+              <w:rPr>
+                <w:rFonts w:ascii="Arial Narrow" w:hAnsi="Arial Narrow"/>
+                <w:lang w:val="id-ID"/>
+              </w:rPr>
+            </w:pPr>
+          </w:p>
+        </w:tc>
+        <w:tc>
+          <w:tcPr>
+            <w:tcW w:w="450" w:type="dxa"/>
+          </w:tcPr>
+          <w:p>
+            <w:pPr>
+              <w:tabs>
+                <w:tab w:val="left" w:pos="5550"/>
+              </w:tabs>
+              <w:jc w:val="center"/>
+              <w:rPr>
+                <w:rFonts w:ascii="Arial Narrow" w:hAnsi="Arial Narrow"/>
+                <w:lang w:val="id-ID"/>
+              </w:rPr>
+            </w:pPr>
+          </w:p>
+        </w:tc>
+        <w:tc>
+          <w:tcPr>
+            <w:tcW w:w="450" w:type="dxa"/>
+          </w:tcPr>
+          <w:p>
+            <w:pPr>
+              <w:tabs>
+                <w:tab w:val="left" w:pos="5550"/>
+              </w:tabs>
+              <w:jc w:val="center"/>
+              <w:rPr>
+                <w:rFonts w:ascii="Arial Narrow" w:hAnsi="Arial Narrow"/>
+                <w:lang w:val="id-ID"/>
               </w:rPr>
             </w:pPr>
           </w:p>
@@ -2152,6 +2027,7 @@
               <w:jc w:val="center"/>
               <w:rPr>
                 <w:rFonts w:ascii="Arial Narrow" w:hAnsi="Arial Narrow"/>
+                <w:lang w:val="id-ID"/>
               </w:rPr>
             </w:pPr>
           </w:p>
@@ -2177,37 +2053,20 @@
               <w:jc w:val="both"/>
               <w:rPr>
                 <w:rFonts w:ascii="Arial Narrow" w:hAnsi="Arial Narrow"/>
-              </w:rPr>
-            </w:pPr>
-            <w:proofErr w:type="spellStart"/>
+                <w:lang w:val="id-ID"/>
+              </w:rPr>
+            </w:pPr>
             <w:r>
               <w:rPr>
                 <w:rFonts w:ascii="Arial Narrow" w:hAnsi="Arial Narrow"/>
-              </w:rPr>
-              <w:t>Posisi</w:t>
-            </w:r>
-            <w:proofErr w:type="spellEnd"/>
-            <w:r>
-              <w:rPr>
-                <w:rFonts w:ascii="Arial Narrow" w:hAnsi="Arial Narrow"/>
-              </w:rPr>
-              <w:t xml:space="preserve"> </w:t>
-            </w:r>
-            <w:proofErr w:type="spellStart"/>
-            <w:r>
-              <w:rPr>
-                <w:rFonts w:ascii="Arial Narrow" w:hAnsi="Arial Narrow"/>
-              </w:rPr>
-              <w:t>Kepala</w:t>
-            </w:r>
-            <w:proofErr w:type="spellEnd"/>
-            <w:r>
-              <w:rPr>
-                <w:rFonts w:ascii="Arial Narrow" w:hAnsi="Arial Narrow"/>
-              </w:rPr>
-              <w:t xml:space="preserve"> TT &gt; 30</w:t>
+                <w:lang w:val="id-ID"/>
+              </w:rPr>
+              <w:t>Posisi Kepala TT &gt; 30</w:t>
             </w:r>
             <w:r>
+              <w:rPr>
+                <w:lang w:val="id-ID"/>
+              </w:rPr>
               <w:sym w:font="Symbol" w:char="F0B0"/>
             </w:r>
           </w:p>
@@ -2224,6 +2083,7 @@
               <w:jc w:val="center"/>
               <w:rPr>
                 <w:rFonts w:ascii="Arial Narrow" w:hAnsi="Arial Narrow"/>
+                <w:lang w:val="id-ID"/>
               </w:rPr>
             </w:pPr>
           </w:p>
@@ -2240,6 +2100,7 @@
               <w:jc w:val="center"/>
               <w:rPr>
                 <w:rFonts w:ascii="Arial Narrow" w:hAnsi="Arial Narrow"/>
+                <w:lang w:val="id-ID"/>
               </w:rPr>
             </w:pPr>
           </w:p>
@@ -2256,6 +2117,7 @@
               <w:jc w:val="center"/>
               <w:rPr>
                 <w:rFonts w:ascii="Arial Narrow" w:hAnsi="Arial Narrow"/>
+                <w:lang w:val="id-ID"/>
               </w:rPr>
             </w:pPr>
           </w:p>
@@ -2272,6 +2134,7 @@
               <w:jc w:val="center"/>
               <w:rPr>
                 <w:rFonts w:ascii="Arial Narrow" w:hAnsi="Arial Narrow"/>
+                <w:lang w:val="id-ID"/>
               </w:rPr>
             </w:pPr>
           </w:p>
@@ -2288,6 +2151,7 @@
               <w:jc w:val="center"/>
               <w:rPr>
                 <w:rFonts w:ascii="Arial Narrow" w:hAnsi="Arial Narrow"/>
+                <w:lang w:val="id-ID"/>
               </w:rPr>
             </w:pPr>
           </w:p>
@@ -2304,6 +2168,7 @@
               <w:jc w:val="center"/>
               <w:rPr>
                 <w:rFonts w:ascii="Arial Narrow" w:hAnsi="Arial Narrow"/>
+                <w:lang w:val="id-ID"/>
               </w:rPr>
             </w:pPr>
           </w:p>
@@ -2320,6 +2185,7 @@
               <w:jc w:val="center"/>
               <w:rPr>
                 <w:rFonts w:ascii="Arial Narrow" w:hAnsi="Arial Narrow"/>
+                <w:lang w:val="id-ID"/>
               </w:rPr>
             </w:pPr>
           </w:p>
@@ -2336,6 +2202,7 @@
               <w:jc w:val="center"/>
               <w:rPr>
                 <w:rFonts w:ascii="Arial Narrow" w:hAnsi="Arial Narrow"/>
+                <w:lang w:val="id-ID"/>
               </w:rPr>
             </w:pPr>
           </w:p>
@@ -2352,102 +2219,109 @@
               <w:jc w:val="center"/>
               <w:rPr>
                 <w:rFonts w:ascii="Arial Narrow" w:hAnsi="Arial Narrow"/>
-              </w:rPr>
-            </w:pPr>
-          </w:p>
-        </w:tc>
-        <w:tc>
-          <w:tcPr>
-            <w:tcW w:w="450" w:type="dxa"/>
-          </w:tcPr>
-          <w:p>
-            <w:pPr>
-              <w:tabs>
-                <w:tab w:val="left" w:pos="5550"/>
-              </w:tabs>
-              <w:jc w:val="center"/>
-              <w:rPr>
-                <w:rFonts w:ascii="Arial Narrow" w:hAnsi="Arial Narrow"/>
-              </w:rPr>
-            </w:pPr>
-          </w:p>
-        </w:tc>
-        <w:tc>
-          <w:tcPr>
-            <w:tcW w:w="450" w:type="dxa"/>
-          </w:tcPr>
-          <w:p>
-            <w:pPr>
-              <w:tabs>
-                <w:tab w:val="left" w:pos="5550"/>
-              </w:tabs>
-              <w:jc w:val="center"/>
-              <w:rPr>
-                <w:rFonts w:ascii="Arial Narrow" w:hAnsi="Arial Narrow"/>
-              </w:rPr>
-            </w:pPr>
-          </w:p>
-        </w:tc>
-        <w:tc>
-          <w:tcPr>
-            <w:tcW w:w="450" w:type="dxa"/>
-          </w:tcPr>
-          <w:p>
-            <w:pPr>
-              <w:tabs>
-                <w:tab w:val="left" w:pos="5550"/>
-              </w:tabs>
-              <w:jc w:val="center"/>
-              <w:rPr>
-                <w:rFonts w:ascii="Arial Narrow" w:hAnsi="Arial Narrow"/>
-              </w:rPr>
-            </w:pPr>
-          </w:p>
-        </w:tc>
-        <w:tc>
-          <w:tcPr>
-            <w:tcW w:w="450" w:type="dxa"/>
-          </w:tcPr>
-          <w:p>
-            <w:pPr>
-              <w:tabs>
-                <w:tab w:val="left" w:pos="5550"/>
-              </w:tabs>
-              <w:jc w:val="center"/>
-              <w:rPr>
-                <w:rFonts w:ascii="Arial Narrow" w:hAnsi="Arial Narrow"/>
-              </w:rPr>
-            </w:pPr>
-          </w:p>
-        </w:tc>
-        <w:tc>
-          <w:tcPr>
-            <w:tcW w:w="450" w:type="dxa"/>
-          </w:tcPr>
-          <w:p>
-            <w:pPr>
-              <w:tabs>
-                <w:tab w:val="left" w:pos="5550"/>
-              </w:tabs>
-              <w:jc w:val="center"/>
-              <w:rPr>
-                <w:rFonts w:ascii="Arial Narrow" w:hAnsi="Arial Narrow"/>
-              </w:rPr>
-            </w:pPr>
-          </w:p>
-        </w:tc>
-        <w:tc>
-          <w:tcPr>
-            <w:tcW w:w="450" w:type="dxa"/>
-          </w:tcPr>
-          <w:p>
-            <w:pPr>
-              <w:tabs>
-                <w:tab w:val="left" w:pos="5550"/>
-              </w:tabs>
-              <w:jc w:val="center"/>
-              <w:rPr>
-                <w:rFonts w:ascii="Arial Narrow" w:hAnsi="Arial Narrow"/>
+                <w:lang w:val="id-ID"/>
+              </w:rPr>
+            </w:pPr>
+          </w:p>
+        </w:tc>
+        <w:tc>
+          <w:tcPr>
+            <w:tcW w:w="450" w:type="dxa"/>
+          </w:tcPr>
+          <w:p>
+            <w:pPr>
+              <w:tabs>
+                <w:tab w:val="left" w:pos="5550"/>
+              </w:tabs>
+              <w:jc w:val="center"/>
+              <w:rPr>
+                <w:rFonts w:ascii="Arial Narrow" w:hAnsi="Arial Narrow"/>
+                <w:lang w:val="id-ID"/>
+              </w:rPr>
+            </w:pPr>
+          </w:p>
+        </w:tc>
+        <w:tc>
+          <w:tcPr>
+            <w:tcW w:w="450" w:type="dxa"/>
+          </w:tcPr>
+          <w:p>
+            <w:pPr>
+              <w:tabs>
+                <w:tab w:val="left" w:pos="5550"/>
+              </w:tabs>
+              <w:jc w:val="center"/>
+              <w:rPr>
+                <w:rFonts w:ascii="Arial Narrow" w:hAnsi="Arial Narrow"/>
+                <w:lang w:val="id-ID"/>
+              </w:rPr>
+            </w:pPr>
+          </w:p>
+        </w:tc>
+        <w:tc>
+          <w:tcPr>
+            <w:tcW w:w="450" w:type="dxa"/>
+          </w:tcPr>
+          <w:p>
+            <w:pPr>
+              <w:tabs>
+                <w:tab w:val="left" w:pos="5550"/>
+              </w:tabs>
+              <w:jc w:val="center"/>
+              <w:rPr>
+                <w:rFonts w:ascii="Arial Narrow" w:hAnsi="Arial Narrow"/>
+                <w:lang w:val="id-ID"/>
+              </w:rPr>
+            </w:pPr>
+          </w:p>
+        </w:tc>
+        <w:tc>
+          <w:tcPr>
+            <w:tcW w:w="450" w:type="dxa"/>
+          </w:tcPr>
+          <w:p>
+            <w:pPr>
+              <w:tabs>
+                <w:tab w:val="left" w:pos="5550"/>
+              </w:tabs>
+              <w:jc w:val="center"/>
+              <w:rPr>
+                <w:rFonts w:ascii="Arial Narrow" w:hAnsi="Arial Narrow"/>
+                <w:lang w:val="id-ID"/>
+              </w:rPr>
+            </w:pPr>
+          </w:p>
+        </w:tc>
+        <w:tc>
+          <w:tcPr>
+            <w:tcW w:w="450" w:type="dxa"/>
+          </w:tcPr>
+          <w:p>
+            <w:pPr>
+              <w:tabs>
+                <w:tab w:val="left" w:pos="5550"/>
+              </w:tabs>
+              <w:jc w:val="center"/>
+              <w:rPr>
+                <w:rFonts w:ascii="Arial Narrow" w:hAnsi="Arial Narrow"/>
+                <w:lang w:val="id-ID"/>
+              </w:rPr>
+            </w:pPr>
+          </w:p>
+        </w:tc>
+        <w:tc>
+          <w:tcPr>
+            <w:tcW w:w="450" w:type="dxa"/>
+          </w:tcPr>
+          <w:p>
+            <w:pPr>
+              <w:tabs>
+                <w:tab w:val="left" w:pos="5550"/>
+              </w:tabs>
+              <w:jc w:val="center"/>
+              <w:rPr>
+                <w:rFonts w:ascii="Arial Narrow" w:hAnsi="Arial Narrow"/>
+                <w:lang w:val="id-ID"/>
               </w:rPr>
             </w:pPr>
           </w:p>
@@ -2464,6 +2338,7 @@
               <w:jc w:val="center"/>
               <w:rPr>
                 <w:rFonts w:ascii="Arial Narrow" w:hAnsi="Arial Narrow"/>
+                <w:lang w:val="id-ID"/>
               </w:rPr>
             </w:pPr>
           </w:p>
@@ -2489,11 +2364,13 @@
               <w:jc w:val="both"/>
               <w:rPr>
                 <w:rFonts w:ascii="Arial Narrow" w:hAnsi="Arial Narrow"/>
+                <w:lang w:val="id-ID"/>
               </w:rPr>
             </w:pPr>
             <w:r>
               <w:rPr>
                 <w:rFonts w:ascii="Arial Narrow" w:hAnsi="Arial Narrow"/>
+                <w:lang w:val="id-ID"/>
               </w:rPr>
               <w:t>Oral Hygiene</w:t>
             </w:r>
@@ -2511,6 +2388,7 @@
               <w:jc w:val="center"/>
               <w:rPr>
                 <w:rFonts w:ascii="Arial Narrow" w:hAnsi="Arial Narrow"/>
+                <w:lang w:val="id-ID"/>
               </w:rPr>
             </w:pPr>
           </w:p>
@@ -2527,6 +2405,7 @@
               <w:jc w:val="center"/>
               <w:rPr>
                 <w:rFonts w:ascii="Arial Narrow" w:hAnsi="Arial Narrow"/>
+                <w:lang w:val="id-ID"/>
               </w:rPr>
             </w:pPr>
           </w:p>
@@ -2543,6 +2422,7 @@
               <w:jc w:val="center"/>
               <w:rPr>
                 <w:rFonts w:ascii="Arial Narrow" w:hAnsi="Arial Narrow"/>
+                <w:lang w:val="id-ID"/>
               </w:rPr>
             </w:pPr>
           </w:p>
@@ -2559,6 +2439,7 @@
               <w:jc w:val="center"/>
               <w:rPr>
                 <w:rFonts w:ascii="Arial Narrow" w:hAnsi="Arial Narrow"/>
+                <w:lang w:val="id-ID"/>
               </w:rPr>
             </w:pPr>
           </w:p>
@@ -2575,6 +2456,7 @@
               <w:jc w:val="center"/>
               <w:rPr>
                 <w:rFonts w:ascii="Arial Narrow" w:hAnsi="Arial Narrow"/>
+                <w:lang w:val="id-ID"/>
               </w:rPr>
             </w:pPr>
           </w:p>
@@ -2591,6 +2473,7 @@
               <w:jc w:val="center"/>
               <w:rPr>
                 <w:rFonts w:ascii="Arial Narrow" w:hAnsi="Arial Narrow"/>
+                <w:lang w:val="id-ID"/>
               </w:rPr>
             </w:pPr>
           </w:p>
@@ -2607,6 +2490,7 @@
               <w:jc w:val="center"/>
               <w:rPr>
                 <w:rFonts w:ascii="Arial Narrow" w:hAnsi="Arial Narrow"/>
+                <w:lang w:val="id-ID"/>
               </w:rPr>
             </w:pPr>
           </w:p>
@@ -2623,6 +2507,7 @@
               <w:jc w:val="center"/>
               <w:rPr>
                 <w:rFonts w:ascii="Arial Narrow" w:hAnsi="Arial Narrow"/>
+                <w:lang w:val="id-ID"/>
               </w:rPr>
             </w:pPr>
           </w:p>
@@ -2639,102 +2524,109 @@
               <w:jc w:val="center"/>
               <w:rPr>
                 <w:rFonts w:ascii="Arial Narrow" w:hAnsi="Arial Narrow"/>
-              </w:rPr>
-            </w:pPr>
-          </w:p>
-        </w:tc>
-        <w:tc>
-          <w:tcPr>
-            <w:tcW w:w="450" w:type="dxa"/>
-          </w:tcPr>
-          <w:p>
-            <w:pPr>
-              <w:tabs>
-                <w:tab w:val="left" w:pos="5550"/>
-              </w:tabs>
-              <w:jc w:val="center"/>
-              <w:rPr>
-                <w:rFonts w:ascii="Arial Narrow" w:hAnsi="Arial Narrow"/>
-              </w:rPr>
-            </w:pPr>
-          </w:p>
-        </w:tc>
-        <w:tc>
-          <w:tcPr>
-            <w:tcW w:w="450" w:type="dxa"/>
-          </w:tcPr>
-          <w:p>
-            <w:pPr>
-              <w:tabs>
-                <w:tab w:val="left" w:pos="5550"/>
-              </w:tabs>
-              <w:jc w:val="center"/>
-              <w:rPr>
-                <w:rFonts w:ascii="Arial Narrow" w:hAnsi="Arial Narrow"/>
-              </w:rPr>
-            </w:pPr>
-          </w:p>
-        </w:tc>
-        <w:tc>
-          <w:tcPr>
-            <w:tcW w:w="450" w:type="dxa"/>
-          </w:tcPr>
-          <w:p>
-            <w:pPr>
-              <w:tabs>
-                <w:tab w:val="left" w:pos="5550"/>
-              </w:tabs>
-              <w:jc w:val="center"/>
-              <w:rPr>
-                <w:rFonts w:ascii="Arial Narrow" w:hAnsi="Arial Narrow"/>
-              </w:rPr>
-            </w:pPr>
-          </w:p>
-        </w:tc>
-        <w:tc>
-          <w:tcPr>
-            <w:tcW w:w="450" w:type="dxa"/>
-          </w:tcPr>
-          <w:p>
-            <w:pPr>
-              <w:tabs>
-                <w:tab w:val="left" w:pos="5550"/>
-              </w:tabs>
-              <w:jc w:val="center"/>
-              <w:rPr>
-                <w:rFonts w:ascii="Arial Narrow" w:hAnsi="Arial Narrow"/>
-              </w:rPr>
-            </w:pPr>
-          </w:p>
-        </w:tc>
-        <w:tc>
-          <w:tcPr>
-            <w:tcW w:w="450" w:type="dxa"/>
-          </w:tcPr>
-          <w:p>
-            <w:pPr>
-              <w:tabs>
-                <w:tab w:val="left" w:pos="5550"/>
-              </w:tabs>
-              <w:jc w:val="center"/>
-              <w:rPr>
-                <w:rFonts w:ascii="Arial Narrow" w:hAnsi="Arial Narrow"/>
-              </w:rPr>
-            </w:pPr>
-          </w:p>
-        </w:tc>
-        <w:tc>
-          <w:tcPr>
-            <w:tcW w:w="450" w:type="dxa"/>
-          </w:tcPr>
-          <w:p>
-            <w:pPr>
-              <w:tabs>
-                <w:tab w:val="left" w:pos="5550"/>
-              </w:tabs>
-              <w:jc w:val="center"/>
-              <w:rPr>
-                <w:rFonts w:ascii="Arial Narrow" w:hAnsi="Arial Narrow"/>
+                <w:lang w:val="id-ID"/>
+              </w:rPr>
+            </w:pPr>
+          </w:p>
+        </w:tc>
+        <w:tc>
+          <w:tcPr>
+            <w:tcW w:w="450" w:type="dxa"/>
+          </w:tcPr>
+          <w:p>
+            <w:pPr>
+              <w:tabs>
+                <w:tab w:val="left" w:pos="5550"/>
+              </w:tabs>
+              <w:jc w:val="center"/>
+              <w:rPr>
+                <w:rFonts w:ascii="Arial Narrow" w:hAnsi="Arial Narrow"/>
+                <w:lang w:val="id-ID"/>
+              </w:rPr>
+            </w:pPr>
+          </w:p>
+        </w:tc>
+        <w:tc>
+          <w:tcPr>
+            <w:tcW w:w="450" w:type="dxa"/>
+          </w:tcPr>
+          <w:p>
+            <w:pPr>
+              <w:tabs>
+                <w:tab w:val="left" w:pos="5550"/>
+              </w:tabs>
+              <w:jc w:val="center"/>
+              <w:rPr>
+                <w:rFonts w:ascii="Arial Narrow" w:hAnsi="Arial Narrow"/>
+                <w:lang w:val="id-ID"/>
+              </w:rPr>
+            </w:pPr>
+          </w:p>
+        </w:tc>
+        <w:tc>
+          <w:tcPr>
+            <w:tcW w:w="450" w:type="dxa"/>
+          </w:tcPr>
+          <w:p>
+            <w:pPr>
+              <w:tabs>
+                <w:tab w:val="left" w:pos="5550"/>
+              </w:tabs>
+              <w:jc w:val="center"/>
+              <w:rPr>
+                <w:rFonts w:ascii="Arial Narrow" w:hAnsi="Arial Narrow"/>
+                <w:lang w:val="id-ID"/>
+              </w:rPr>
+            </w:pPr>
+          </w:p>
+        </w:tc>
+        <w:tc>
+          <w:tcPr>
+            <w:tcW w:w="450" w:type="dxa"/>
+          </w:tcPr>
+          <w:p>
+            <w:pPr>
+              <w:tabs>
+                <w:tab w:val="left" w:pos="5550"/>
+              </w:tabs>
+              <w:jc w:val="center"/>
+              <w:rPr>
+                <w:rFonts w:ascii="Arial Narrow" w:hAnsi="Arial Narrow"/>
+                <w:lang w:val="id-ID"/>
+              </w:rPr>
+            </w:pPr>
+          </w:p>
+        </w:tc>
+        <w:tc>
+          <w:tcPr>
+            <w:tcW w:w="450" w:type="dxa"/>
+          </w:tcPr>
+          <w:p>
+            <w:pPr>
+              <w:tabs>
+                <w:tab w:val="left" w:pos="5550"/>
+              </w:tabs>
+              <w:jc w:val="center"/>
+              <w:rPr>
+                <w:rFonts w:ascii="Arial Narrow" w:hAnsi="Arial Narrow"/>
+                <w:lang w:val="id-ID"/>
+              </w:rPr>
+            </w:pPr>
+          </w:p>
+        </w:tc>
+        <w:tc>
+          <w:tcPr>
+            <w:tcW w:w="450" w:type="dxa"/>
+          </w:tcPr>
+          <w:p>
+            <w:pPr>
+              <w:tabs>
+                <w:tab w:val="left" w:pos="5550"/>
+              </w:tabs>
+              <w:jc w:val="center"/>
+              <w:rPr>
+                <w:rFonts w:ascii="Arial Narrow" w:hAnsi="Arial Narrow"/>
+                <w:lang w:val="id-ID"/>
               </w:rPr>
             </w:pPr>
           </w:p>
@@ -2751,6 +2643,7 @@
               <w:jc w:val="center"/>
               <w:rPr>
                 <w:rFonts w:ascii="Arial Narrow" w:hAnsi="Arial Narrow"/>
+                <w:lang w:val="id-ID"/>
               </w:rPr>
             </w:pPr>
           </w:p>
@@ -2776,30 +2669,16 @@
               <w:jc w:val="both"/>
               <w:rPr>
                 <w:rFonts w:ascii="Arial Narrow" w:hAnsi="Arial Narrow"/>
-              </w:rPr>
-            </w:pPr>
-            <w:proofErr w:type="spellStart"/>
+                <w:lang w:val="id-ID"/>
+              </w:rPr>
+            </w:pPr>
             <w:r>
               <w:rPr>
                 <w:rFonts w:ascii="Arial Narrow" w:hAnsi="Arial Narrow"/>
-              </w:rPr>
-              <w:t>Manajemen</w:t>
+                <w:lang w:val="id-ID"/>
+              </w:rPr>
+              <w:t>Manajemen suctiening</w:t>
             </w:r>
-            <w:proofErr w:type="spellEnd"/>
-            <w:r>
-              <w:rPr>
-                <w:rFonts w:ascii="Arial Narrow" w:hAnsi="Arial Narrow"/>
-              </w:rPr>
-              <w:t xml:space="preserve"> </w:t>
-            </w:r>
-            <w:proofErr w:type="spellStart"/>
-            <w:r>
-              <w:rPr>
-                <w:rFonts w:ascii="Arial Narrow" w:hAnsi="Arial Narrow"/>
-              </w:rPr>
-              <w:t>suctiening</w:t>
-            </w:r>
-            <w:proofErr w:type="spellEnd"/>
           </w:p>
         </w:tc>
         <w:tc>
@@ -2814,6 +2693,7 @@
               <w:jc w:val="center"/>
               <w:rPr>
                 <w:rFonts w:ascii="Arial Narrow" w:hAnsi="Arial Narrow"/>
+                <w:lang w:val="id-ID"/>
               </w:rPr>
             </w:pPr>
           </w:p>
@@ -2830,6 +2710,7 @@
               <w:jc w:val="center"/>
               <w:rPr>
                 <w:rFonts w:ascii="Arial Narrow" w:hAnsi="Arial Narrow"/>
+                <w:lang w:val="id-ID"/>
               </w:rPr>
             </w:pPr>
           </w:p>
@@ -2846,6 +2727,7 @@
               <w:jc w:val="center"/>
               <w:rPr>
                 <w:rFonts w:ascii="Arial Narrow" w:hAnsi="Arial Narrow"/>
+                <w:lang w:val="id-ID"/>
               </w:rPr>
             </w:pPr>
           </w:p>
@@ -2862,6 +2744,7 @@
               <w:jc w:val="center"/>
               <w:rPr>
                 <w:rFonts w:ascii="Arial Narrow" w:hAnsi="Arial Narrow"/>
+                <w:lang w:val="id-ID"/>
               </w:rPr>
             </w:pPr>
           </w:p>
@@ -2878,6 +2761,7 @@
               <w:jc w:val="center"/>
               <w:rPr>
                 <w:rFonts w:ascii="Arial Narrow" w:hAnsi="Arial Narrow"/>
+                <w:lang w:val="id-ID"/>
               </w:rPr>
             </w:pPr>
           </w:p>
@@ -2894,6 +2778,7 @@
               <w:jc w:val="center"/>
               <w:rPr>
                 <w:rFonts w:ascii="Arial Narrow" w:hAnsi="Arial Narrow"/>
+                <w:lang w:val="id-ID"/>
               </w:rPr>
             </w:pPr>
           </w:p>
@@ -2910,6 +2795,7 @@
               <w:jc w:val="center"/>
               <w:rPr>
                 <w:rFonts w:ascii="Arial Narrow" w:hAnsi="Arial Narrow"/>
+                <w:lang w:val="id-ID"/>
               </w:rPr>
             </w:pPr>
           </w:p>
@@ -2926,6 +2812,7 @@
               <w:jc w:val="center"/>
               <w:rPr>
                 <w:rFonts w:ascii="Arial Narrow" w:hAnsi="Arial Narrow"/>
+                <w:lang w:val="id-ID"/>
               </w:rPr>
             </w:pPr>
           </w:p>
@@ -2942,102 +2829,109 @@
               <w:jc w:val="center"/>
               <w:rPr>
                 <w:rFonts w:ascii="Arial Narrow" w:hAnsi="Arial Narrow"/>
-              </w:rPr>
-            </w:pPr>
-          </w:p>
-        </w:tc>
-        <w:tc>
-          <w:tcPr>
-            <w:tcW w:w="450" w:type="dxa"/>
-          </w:tcPr>
-          <w:p>
-            <w:pPr>
-              <w:tabs>
-                <w:tab w:val="left" w:pos="5550"/>
-              </w:tabs>
-              <w:jc w:val="center"/>
-              <w:rPr>
-                <w:rFonts w:ascii="Arial Narrow" w:hAnsi="Arial Narrow"/>
-              </w:rPr>
-            </w:pPr>
-          </w:p>
-        </w:tc>
-        <w:tc>
-          <w:tcPr>
-            <w:tcW w:w="450" w:type="dxa"/>
-          </w:tcPr>
-          <w:p>
-            <w:pPr>
-              <w:tabs>
-                <w:tab w:val="left" w:pos="5550"/>
-              </w:tabs>
-              <w:jc w:val="center"/>
-              <w:rPr>
-                <w:rFonts w:ascii="Arial Narrow" w:hAnsi="Arial Narrow"/>
-              </w:rPr>
-            </w:pPr>
-          </w:p>
-        </w:tc>
-        <w:tc>
-          <w:tcPr>
-            <w:tcW w:w="450" w:type="dxa"/>
-          </w:tcPr>
-          <w:p>
-            <w:pPr>
-              <w:tabs>
-                <w:tab w:val="left" w:pos="5550"/>
-              </w:tabs>
-              <w:jc w:val="center"/>
-              <w:rPr>
-                <w:rFonts w:ascii="Arial Narrow" w:hAnsi="Arial Narrow"/>
-              </w:rPr>
-            </w:pPr>
-          </w:p>
-        </w:tc>
-        <w:tc>
-          <w:tcPr>
-            <w:tcW w:w="450" w:type="dxa"/>
-          </w:tcPr>
-          <w:p>
-            <w:pPr>
-              <w:tabs>
-                <w:tab w:val="left" w:pos="5550"/>
-              </w:tabs>
-              <w:jc w:val="center"/>
-              <w:rPr>
-                <w:rFonts w:ascii="Arial Narrow" w:hAnsi="Arial Narrow"/>
-              </w:rPr>
-            </w:pPr>
-          </w:p>
-        </w:tc>
-        <w:tc>
-          <w:tcPr>
-            <w:tcW w:w="450" w:type="dxa"/>
-          </w:tcPr>
-          <w:p>
-            <w:pPr>
-              <w:tabs>
-                <w:tab w:val="left" w:pos="5550"/>
-              </w:tabs>
-              <w:jc w:val="center"/>
-              <w:rPr>
-                <w:rFonts w:ascii="Arial Narrow" w:hAnsi="Arial Narrow"/>
-              </w:rPr>
-            </w:pPr>
-          </w:p>
-        </w:tc>
-        <w:tc>
-          <w:tcPr>
-            <w:tcW w:w="450" w:type="dxa"/>
-          </w:tcPr>
-          <w:p>
-            <w:pPr>
-              <w:tabs>
-                <w:tab w:val="left" w:pos="5550"/>
-              </w:tabs>
-              <w:jc w:val="center"/>
-              <w:rPr>
-                <w:rFonts w:ascii="Arial Narrow" w:hAnsi="Arial Narrow"/>
+                <w:lang w:val="id-ID"/>
+              </w:rPr>
+            </w:pPr>
+          </w:p>
+        </w:tc>
+        <w:tc>
+          <w:tcPr>
+            <w:tcW w:w="450" w:type="dxa"/>
+          </w:tcPr>
+          <w:p>
+            <w:pPr>
+              <w:tabs>
+                <w:tab w:val="left" w:pos="5550"/>
+              </w:tabs>
+              <w:jc w:val="center"/>
+              <w:rPr>
+                <w:rFonts w:ascii="Arial Narrow" w:hAnsi="Arial Narrow"/>
+                <w:lang w:val="id-ID"/>
+              </w:rPr>
+            </w:pPr>
+          </w:p>
+        </w:tc>
+        <w:tc>
+          <w:tcPr>
+            <w:tcW w:w="450" w:type="dxa"/>
+          </w:tcPr>
+          <w:p>
+            <w:pPr>
+              <w:tabs>
+                <w:tab w:val="left" w:pos="5550"/>
+              </w:tabs>
+              <w:jc w:val="center"/>
+              <w:rPr>
+                <w:rFonts w:ascii="Arial Narrow" w:hAnsi="Arial Narrow"/>
+                <w:lang w:val="id-ID"/>
+              </w:rPr>
+            </w:pPr>
+          </w:p>
+        </w:tc>
+        <w:tc>
+          <w:tcPr>
+            <w:tcW w:w="450" w:type="dxa"/>
+          </w:tcPr>
+          <w:p>
+            <w:pPr>
+              <w:tabs>
+                <w:tab w:val="left" w:pos="5550"/>
+              </w:tabs>
+              <w:jc w:val="center"/>
+              <w:rPr>
+                <w:rFonts w:ascii="Arial Narrow" w:hAnsi="Arial Narrow"/>
+                <w:lang w:val="id-ID"/>
+              </w:rPr>
+            </w:pPr>
+          </w:p>
+        </w:tc>
+        <w:tc>
+          <w:tcPr>
+            <w:tcW w:w="450" w:type="dxa"/>
+          </w:tcPr>
+          <w:p>
+            <w:pPr>
+              <w:tabs>
+                <w:tab w:val="left" w:pos="5550"/>
+              </w:tabs>
+              <w:jc w:val="center"/>
+              <w:rPr>
+                <w:rFonts w:ascii="Arial Narrow" w:hAnsi="Arial Narrow"/>
+                <w:lang w:val="id-ID"/>
+              </w:rPr>
+            </w:pPr>
+          </w:p>
+        </w:tc>
+        <w:tc>
+          <w:tcPr>
+            <w:tcW w:w="450" w:type="dxa"/>
+          </w:tcPr>
+          <w:p>
+            <w:pPr>
+              <w:tabs>
+                <w:tab w:val="left" w:pos="5550"/>
+              </w:tabs>
+              <w:jc w:val="center"/>
+              <w:rPr>
+                <w:rFonts w:ascii="Arial Narrow" w:hAnsi="Arial Narrow"/>
+                <w:lang w:val="id-ID"/>
+              </w:rPr>
+            </w:pPr>
+          </w:p>
+        </w:tc>
+        <w:tc>
+          <w:tcPr>
+            <w:tcW w:w="450" w:type="dxa"/>
+          </w:tcPr>
+          <w:p>
+            <w:pPr>
+              <w:tabs>
+                <w:tab w:val="left" w:pos="5550"/>
+              </w:tabs>
+              <w:jc w:val="center"/>
+              <w:rPr>
+                <w:rFonts w:ascii="Arial Narrow" w:hAnsi="Arial Narrow"/>
+                <w:lang w:val="id-ID"/>
               </w:rPr>
             </w:pPr>
           </w:p>
@@ -3054,6 +2948,7 @@
               <w:jc w:val="center"/>
               <w:rPr>
                 <w:rFonts w:ascii="Arial Narrow" w:hAnsi="Arial Narrow"/>
+                <w:lang w:val="id-ID"/>
               </w:rPr>
             </w:pPr>
           </w:p>
@@ -3079,30 +2974,16 @@
               <w:jc w:val="both"/>
               <w:rPr>
                 <w:rFonts w:ascii="Arial Narrow" w:hAnsi="Arial Narrow"/>
-              </w:rPr>
-            </w:pPr>
-            <w:proofErr w:type="spellStart"/>
+                <w:lang w:val="id-ID"/>
+              </w:rPr>
+            </w:pPr>
             <w:r>
               <w:rPr>
                 <w:rFonts w:ascii="Arial Narrow" w:hAnsi="Arial Narrow"/>
-              </w:rPr>
-              <w:t>Penggunaan</w:t>
+                <w:lang w:val="id-ID"/>
+              </w:rPr>
+              <w:t>Penggunaan sedasi</w:t>
             </w:r>
-            <w:proofErr w:type="spellEnd"/>
-            <w:r>
-              <w:rPr>
-                <w:rFonts w:ascii="Arial Narrow" w:hAnsi="Arial Narrow"/>
-              </w:rPr>
-              <w:t xml:space="preserve"> </w:t>
-            </w:r>
-            <w:proofErr w:type="spellStart"/>
-            <w:r>
-              <w:rPr>
-                <w:rFonts w:ascii="Arial Narrow" w:hAnsi="Arial Narrow"/>
-              </w:rPr>
-              <w:t>sedasi</w:t>
-            </w:r>
-            <w:proofErr w:type="spellEnd"/>
           </w:p>
         </w:tc>
         <w:tc>
@@ -3117,6 +2998,7 @@
               <w:jc w:val="center"/>
               <w:rPr>
                 <w:rFonts w:ascii="Arial Narrow" w:hAnsi="Arial Narrow"/>
+                <w:lang w:val="id-ID"/>
               </w:rPr>
             </w:pPr>
           </w:p>
@@ -3133,6 +3015,7 @@
               <w:jc w:val="center"/>
               <w:rPr>
                 <w:rFonts w:ascii="Arial Narrow" w:hAnsi="Arial Narrow"/>
+                <w:lang w:val="id-ID"/>
               </w:rPr>
             </w:pPr>
           </w:p>
@@ -3149,6 +3032,7 @@
               <w:jc w:val="center"/>
               <w:rPr>
                 <w:rFonts w:ascii="Arial Narrow" w:hAnsi="Arial Narrow"/>
+                <w:lang w:val="id-ID"/>
               </w:rPr>
             </w:pPr>
           </w:p>
@@ -3165,6 +3049,7 @@
               <w:jc w:val="center"/>
               <w:rPr>
                 <w:rFonts w:ascii="Arial Narrow" w:hAnsi="Arial Narrow"/>
+                <w:lang w:val="id-ID"/>
               </w:rPr>
             </w:pPr>
           </w:p>
@@ -3181,6 +3066,7 @@
               <w:jc w:val="center"/>
               <w:rPr>
                 <w:rFonts w:ascii="Arial Narrow" w:hAnsi="Arial Narrow"/>
+                <w:lang w:val="id-ID"/>
               </w:rPr>
             </w:pPr>
           </w:p>
@@ -3197,6 +3083,7 @@
               <w:jc w:val="center"/>
               <w:rPr>
                 <w:rFonts w:ascii="Arial Narrow" w:hAnsi="Arial Narrow"/>
+                <w:lang w:val="id-ID"/>
               </w:rPr>
             </w:pPr>
           </w:p>
@@ -3213,6 +3100,7 @@
               <w:jc w:val="center"/>
               <w:rPr>
                 <w:rFonts w:ascii="Arial Narrow" w:hAnsi="Arial Narrow"/>
+                <w:lang w:val="id-ID"/>
               </w:rPr>
             </w:pPr>
           </w:p>
@@ -3229,6 +3117,7 @@
               <w:jc w:val="center"/>
               <w:rPr>
                 <w:rFonts w:ascii="Arial Narrow" w:hAnsi="Arial Narrow"/>
+                <w:lang w:val="id-ID"/>
               </w:rPr>
             </w:pPr>
           </w:p>
@@ -3245,102 +3134,109 @@
               <w:jc w:val="center"/>
               <w:rPr>
                 <w:rFonts w:ascii="Arial Narrow" w:hAnsi="Arial Narrow"/>
-              </w:rPr>
-            </w:pPr>
-          </w:p>
-        </w:tc>
-        <w:tc>
-          <w:tcPr>
-            <w:tcW w:w="450" w:type="dxa"/>
-          </w:tcPr>
-          <w:p>
-            <w:pPr>
-              <w:tabs>
-                <w:tab w:val="left" w:pos="5550"/>
-              </w:tabs>
-              <w:jc w:val="center"/>
-              <w:rPr>
-                <w:rFonts w:ascii="Arial Narrow" w:hAnsi="Arial Narrow"/>
-              </w:rPr>
-            </w:pPr>
-          </w:p>
-        </w:tc>
-        <w:tc>
-          <w:tcPr>
-            <w:tcW w:w="450" w:type="dxa"/>
-          </w:tcPr>
-          <w:p>
-            <w:pPr>
-              <w:tabs>
-                <w:tab w:val="left" w:pos="5550"/>
-              </w:tabs>
-              <w:jc w:val="center"/>
-              <w:rPr>
-                <w:rFonts w:ascii="Arial Narrow" w:hAnsi="Arial Narrow"/>
-              </w:rPr>
-            </w:pPr>
-          </w:p>
-        </w:tc>
-        <w:tc>
-          <w:tcPr>
-            <w:tcW w:w="450" w:type="dxa"/>
-          </w:tcPr>
-          <w:p>
-            <w:pPr>
-              <w:tabs>
-                <w:tab w:val="left" w:pos="5550"/>
-              </w:tabs>
-              <w:jc w:val="center"/>
-              <w:rPr>
-                <w:rFonts w:ascii="Arial Narrow" w:hAnsi="Arial Narrow"/>
-              </w:rPr>
-            </w:pPr>
-          </w:p>
-        </w:tc>
-        <w:tc>
-          <w:tcPr>
-            <w:tcW w:w="450" w:type="dxa"/>
-          </w:tcPr>
-          <w:p>
-            <w:pPr>
-              <w:tabs>
-                <w:tab w:val="left" w:pos="5550"/>
-              </w:tabs>
-              <w:jc w:val="center"/>
-              <w:rPr>
-                <w:rFonts w:ascii="Arial Narrow" w:hAnsi="Arial Narrow"/>
-              </w:rPr>
-            </w:pPr>
-          </w:p>
-        </w:tc>
-        <w:tc>
-          <w:tcPr>
-            <w:tcW w:w="450" w:type="dxa"/>
-          </w:tcPr>
-          <w:p>
-            <w:pPr>
-              <w:tabs>
-                <w:tab w:val="left" w:pos="5550"/>
-              </w:tabs>
-              <w:jc w:val="center"/>
-              <w:rPr>
-                <w:rFonts w:ascii="Arial Narrow" w:hAnsi="Arial Narrow"/>
-              </w:rPr>
-            </w:pPr>
-          </w:p>
-        </w:tc>
-        <w:tc>
-          <w:tcPr>
-            <w:tcW w:w="450" w:type="dxa"/>
-          </w:tcPr>
-          <w:p>
-            <w:pPr>
-              <w:tabs>
-                <w:tab w:val="left" w:pos="5550"/>
-              </w:tabs>
-              <w:jc w:val="center"/>
-              <w:rPr>
-                <w:rFonts w:ascii="Arial Narrow" w:hAnsi="Arial Narrow"/>
+                <w:lang w:val="id-ID"/>
+              </w:rPr>
+            </w:pPr>
+          </w:p>
+        </w:tc>
+        <w:tc>
+          <w:tcPr>
+            <w:tcW w:w="450" w:type="dxa"/>
+          </w:tcPr>
+          <w:p>
+            <w:pPr>
+              <w:tabs>
+                <w:tab w:val="left" w:pos="5550"/>
+              </w:tabs>
+              <w:jc w:val="center"/>
+              <w:rPr>
+                <w:rFonts w:ascii="Arial Narrow" w:hAnsi="Arial Narrow"/>
+                <w:lang w:val="id-ID"/>
+              </w:rPr>
+            </w:pPr>
+          </w:p>
+        </w:tc>
+        <w:tc>
+          <w:tcPr>
+            <w:tcW w:w="450" w:type="dxa"/>
+          </w:tcPr>
+          <w:p>
+            <w:pPr>
+              <w:tabs>
+                <w:tab w:val="left" w:pos="5550"/>
+              </w:tabs>
+              <w:jc w:val="center"/>
+              <w:rPr>
+                <w:rFonts w:ascii="Arial Narrow" w:hAnsi="Arial Narrow"/>
+                <w:lang w:val="id-ID"/>
+              </w:rPr>
+            </w:pPr>
+          </w:p>
+        </w:tc>
+        <w:tc>
+          <w:tcPr>
+            <w:tcW w:w="450" w:type="dxa"/>
+          </w:tcPr>
+          <w:p>
+            <w:pPr>
+              <w:tabs>
+                <w:tab w:val="left" w:pos="5550"/>
+              </w:tabs>
+              <w:jc w:val="center"/>
+              <w:rPr>
+                <w:rFonts w:ascii="Arial Narrow" w:hAnsi="Arial Narrow"/>
+                <w:lang w:val="id-ID"/>
+              </w:rPr>
+            </w:pPr>
+          </w:p>
+        </w:tc>
+        <w:tc>
+          <w:tcPr>
+            <w:tcW w:w="450" w:type="dxa"/>
+          </w:tcPr>
+          <w:p>
+            <w:pPr>
+              <w:tabs>
+                <w:tab w:val="left" w:pos="5550"/>
+              </w:tabs>
+              <w:jc w:val="center"/>
+              <w:rPr>
+                <w:rFonts w:ascii="Arial Narrow" w:hAnsi="Arial Narrow"/>
+                <w:lang w:val="id-ID"/>
+              </w:rPr>
+            </w:pPr>
+          </w:p>
+        </w:tc>
+        <w:tc>
+          <w:tcPr>
+            <w:tcW w:w="450" w:type="dxa"/>
+          </w:tcPr>
+          <w:p>
+            <w:pPr>
+              <w:tabs>
+                <w:tab w:val="left" w:pos="5550"/>
+              </w:tabs>
+              <w:jc w:val="center"/>
+              <w:rPr>
+                <w:rFonts w:ascii="Arial Narrow" w:hAnsi="Arial Narrow"/>
+                <w:lang w:val="id-ID"/>
+              </w:rPr>
+            </w:pPr>
+          </w:p>
+        </w:tc>
+        <w:tc>
+          <w:tcPr>
+            <w:tcW w:w="450" w:type="dxa"/>
+          </w:tcPr>
+          <w:p>
+            <w:pPr>
+              <w:tabs>
+                <w:tab w:val="left" w:pos="5550"/>
+              </w:tabs>
+              <w:jc w:val="center"/>
+              <w:rPr>
+                <w:rFonts w:ascii="Arial Narrow" w:hAnsi="Arial Narrow"/>
+                <w:lang w:val="id-ID"/>
               </w:rPr>
             </w:pPr>
           </w:p>
@@ -3357,6 +3253,7 @@
               <w:jc w:val="center"/>
               <w:rPr>
                 <w:rFonts w:ascii="Arial Narrow" w:hAnsi="Arial Narrow"/>
+                <w:lang w:val="id-ID"/>
               </w:rPr>
             </w:pPr>
           </w:p>
@@ -3382,22 +3279,16 @@
               <w:jc w:val="both"/>
               <w:rPr>
                 <w:rFonts w:ascii="Arial Narrow" w:hAnsi="Arial Narrow"/>
+                <w:lang w:val="id-ID"/>
               </w:rPr>
             </w:pPr>
             <w:r>
               <w:rPr>
                 <w:rFonts w:ascii="Arial Narrow" w:hAnsi="Arial Narrow"/>
-              </w:rPr>
-              <w:t xml:space="preserve">Peptic Ulcer </w:t>
+                <w:lang w:val="id-ID"/>
+              </w:rPr>
+              <w:t>Peptic Ulcer Profilaksis</w:t>
             </w:r>
-            <w:proofErr w:type="spellStart"/>
-            <w:r>
-              <w:rPr>
-                <w:rFonts w:ascii="Arial Narrow" w:hAnsi="Arial Narrow"/>
-              </w:rPr>
-              <w:t>Profilaksis</w:t>
-            </w:r>
-            <w:proofErr w:type="spellEnd"/>
           </w:p>
         </w:tc>
         <w:tc>
@@ -3412,6 +3303,7 @@
               <w:jc w:val="center"/>
               <w:rPr>
                 <w:rFonts w:ascii="Arial Narrow" w:hAnsi="Arial Narrow"/>
+                <w:lang w:val="id-ID"/>
               </w:rPr>
             </w:pPr>
           </w:p>
@@ -3428,6 +3320,7 @@
               <w:jc w:val="center"/>
               <w:rPr>
                 <w:rFonts w:ascii="Arial Narrow" w:hAnsi="Arial Narrow"/>
+                <w:lang w:val="id-ID"/>
               </w:rPr>
             </w:pPr>
           </w:p>
@@ -3444,6 +3337,7 @@
               <w:jc w:val="center"/>
               <w:rPr>
                 <w:rFonts w:ascii="Arial Narrow" w:hAnsi="Arial Narrow"/>
+                <w:lang w:val="id-ID"/>
               </w:rPr>
             </w:pPr>
           </w:p>
@@ -3460,6 +3354,7 @@
               <w:jc w:val="center"/>
               <w:rPr>
                 <w:rFonts w:ascii="Arial Narrow" w:hAnsi="Arial Narrow"/>
+                <w:lang w:val="id-ID"/>
               </w:rPr>
             </w:pPr>
           </w:p>
@@ -3476,6 +3371,7 @@
               <w:jc w:val="center"/>
               <w:rPr>
                 <w:rFonts w:ascii="Arial Narrow" w:hAnsi="Arial Narrow"/>
+                <w:lang w:val="id-ID"/>
               </w:rPr>
             </w:pPr>
           </w:p>
@@ -3492,6 +3388,7 @@
               <w:jc w:val="center"/>
               <w:rPr>
                 <w:rFonts w:ascii="Arial Narrow" w:hAnsi="Arial Narrow"/>
+                <w:lang w:val="id-ID"/>
               </w:rPr>
             </w:pPr>
           </w:p>
@@ -3508,6 +3405,7 @@
               <w:jc w:val="center"/>
               <w:rPr>
                 <w:rFonts w:ascii="Arial Narrow" w:hAnsi="Arial Narrow"/>
+                <w:lang w:val="id-ID"/>
               </w:rPr>
             </w:pPr>
           </w:p>
@@ -3524,6 +3422,7 @@
               <w:jc w:val="center"/>
               <w:rPr>
                 <w:rFonts w:ascii="Arial Narrow" w:hAnsi="Arial Narrow"/>
+                <w:lang w:val="id-ID"/>
               </w:rPr>
             </w:pPr>
           </w:p>
@@ -3540,102 +3439,109 @@
               <w:jc w:val="center"/>
               <w:rPr>
                 <w:rFonts w:ascii="Arial Narrow" w:hAnsi="Arial Narrow"/>
-              </w:rPr>
-            </w:pPr>
-          </w:p>
-        </w:tc>
-        <w:tc>
-          <w:tcPr>
-            <w:tcW w:w="450" w:type="dxa"/>
-          </w:tcPr>
-          <w:p>
-            <w:pPr>
-              <w:tabs>
-                <w:tab w:val="left" w:pos="5550"/>
-              </w:tabs>
-              <w:jc w:val="center"/>
-              <w:rPr>
-                <w:rFonts w:ascii="Arial Narrow" w:hAnsi="Arial Narrow"/>
-              </w:rPr>
-            </w:pPr>
-          </w:p>
-        </w:tc>
-        <w:tc>
-          <w:tcPr>
-            <w:tcW w:w="450" w:type="dxa"/>
-          </w:tcPr>
-          <w:p>
-            <w:pPr>
-              <w:tabs>
-                <w:tab w:val="left" w:pos="5550"/>
-              </w:tabs>
-              <w:jc w:val="center"/>
-              <w:rPr>
-                <w:rFonts w:ascii="Arial Narrow" w:hAnsi="Arial Narrow"/>
-              </w:rPr>
-            </w:pPr>
-          </w:p>
-        </w:tc>
-        <w:tc>
-          <w:tcPr>
-            <w:tcW w:w="450" w:type="dxa"/>
-          </w:tcPr>
-          <w:p>
-            <w:pPr>
-              <w:tabs>
-                <w:tab w:val="left" w:pos="5550"/>
-              </w:tabs>
-              <w:jc w:val="center"/>
-              <w:rPr>
-                <w:rFonts w:ascii="Arial Narrow" w:hAnsi="Arial Narrow"/>
-              </w:rPr>
-            </w:pPr>
-          </w:p>
-        </w:tc>
-        <w:tc>
-          <w:tcPr>
-            <w:tcW w:w="450" w:type="dxa"/>
-          </w:tcPr>
-          <w:p>
-            <w:pPr>
-              <w:tabs>
-                <w:tab w:val="left" w:pos="5550"/>
-              </w:tabs>
-              <w:jc w:val="center"/>
-              <w:rPr>
-                <w:rFonts w:ascii="Arial Narrow" w:hAnsi="Arial Narrow"/>
-              </w:rPr>
-            </w:pPr>
-          </w:p>
-        </w:tc>
-        <w:tc>
-          <w:tcPr>
-            <w:tcW w:w="450" w:type="dxa"/>
-          </w:tcPr>
-          <w:p>
-            <w:pPr>
-              <w:tabs>
-                <w:tab w:val="left" w:pos="5550"/>
-              </w:tabs>
-              <w:jc w:val="center"/>
-              <w:rPr>
-                <w:rFonts w:ascii="Arial Narrow" w:hAnsi="Arial Narrow"/>
-              </w:rPr>
-            </w:pPr>
-          </w:p>
-        </w:tc>
-        <w:tc>
-          <w:tcPr>
-            <w:tcW w:w="450" w:type="dxa"/>
-          </w:tcPr>
-          <w:p>
-            <w:pPr>
-              <w:tabs>
-                <w:tab w:val="left" w:pos="5550"/>
-              </w:tabs>
-              <w:jc w:val="center"/>
-              <w:rPr>
-                <w:rFonts w:ascii="Arial Narrow" w:hAnsi="Arial Narrow"/>
+                <w:lang w:val="id-ID"/>
+              </w:rPr>
+            </w:pPr>
+          </w:p>
+        </w:tc>
+        <w:tc>
+          <w:tcPr>
+            <w:tcW w:w="450" w:type="dxa"/>
+          </w:tcPr>
+          <w:p>
+            <w:pPr>
+              <w:tabs>
+                <w:tab w:val="left" w:pos="5550"/>
+              </w:tabs>
+              <w:jc w:val="center"/>
+              <w:rPr>
+                <w:rFonts w:ascii="Arial Narrow" w:hAnsi="Arial Narrow"/>
+                <w:lang w:val="id-ID"/>
+              </w:rPr>
+            </w:pPr>
+          </w:p>
+        </w:tc>
+        <w:tc>
+          <w:tcPr>
+            <w:tcW w:w="450" w:type="dxa"/>
+          </w:tcPr>
+          <w:p>
+            <w:pPr>
+              <w:tabs>
+                <w:tab w:val="left" w:pos="5550"/>
+              </w:tabs>
+              <w:jc w:val="center"/>
+              <w:rPr>
+                <w:rFonts w:ascii="Arial Narrow" w:hAnsi="Arial Narrow"/>
+                <w:lang w:val="id-ID"/>
+              </w:rPr>
+            </w:pPr>
+          </w:p>
+        </w:tc>
+        <w:tc>
+          <w:tcPr>
+            <w:tcW w:w="450" w:type="dxa"/>
+          </w:tcPr>
+          <w:p>
+            <w:pPr>
+              <w:tabs>
+                <w:tab w:val="left" w:pos="5550"/>
+              </w:tabs>
+              <w:jc w:val="center"/>
+              <w:rPr>
+                <w:rFonts w:ascii="Arial Narrow" w:hAnsi="Arial Narrow"/>
+                <w:lang w:val="id-ID"/>
+              </w:rPr>
+            </w:pPr>
+          </w:p>
+        </w:tc>
+        <w:tc>
+          <w:tcPr>
+            <w:tcW w:w="450" w:type="dxa"/>
+          </w:tcPr>
+          <w:p>
+            <w:pPr>
+              <w:tabs>
+                <w:tab w:val="left" w:pos="5550"/>
+              </w:tabs>
+              <w:jc w:val="center"/>
+              <w:rPr>
+                <w:rFonts w:ascii="Arial Narrow" w:hAnsi="Arial Narrow"/>
+                <w:lang w:val="id-ID"/>
+              </w:rPr>
+            </w:pPr>
+          </w:p>
+        </w:tc>
+        <w:tc>
+          <w:tcPr>
+            <w:tcW w:w="450" w:type="dxa"/>
+          </w:tcPr>
+          <w:p>
+            <w:pPr>
+              <w:tabs>
+                <w:tab w:val="left" w:pos="5550"/>
+              </w:tabs>
+              <w:jc w:val="center"/>
+              <w:rPr>
+                <w:rFonts w:ascii="Arial Narrow" w:hAnsi="Arial Narrow"/>
+                <w:lang w:val="id-ID"/>
+              </w:rPr>
+            </w:pPr>
+          </w:p>
+        </w:tc>
+        <w:tc>
+          <w:tcPr>
+            <w:tcW w:w="450" w:type="dxa"/>
+          </w:tcPr>
+          <w:p>
+            <w:pPr>
+              <w:tabs>
+                <w:tab w:val="left" w:pos="5550"/>
+              </w:tabs>
+              <w:jc w:val="center"/>
+              <w:rPr>
+                <w:rFonts w:ascii="Arial Narrow" w:hAnsi="Arial Narrow"/>
+                <w:lang w:val="id-ID"/>
               </w:rPr>
             </w:pPr>
           </w:p>
@@ -3652,6 +3558,7 @@
               <w:jc w:val="center"/>
               <w:rPr>
                 <w:rFonts w:ascii="Arial Narrow" w:hAnsi="Arial Narrow"/>
+                <w:lang w:val="id-ID"/>
               </w:rPr>
             </w:pPr>
           </w:p>
@@ -3677,22 +3584,16 @@
               <w:jc w:val="both"/>
               <w:rPr>
                 <w:rFonts w:ascii="Arial Narrow" w:hAnsi="Arial Narrow"/>
+                <w:lang w:val="id-ID"/>
               </w:rPr>
             </w:pPr>
             <w:r>
               <w:rPr>
                 <w:rFonts w:ascii="Arial Narrow" w:hAnsi="Arial Narrow"/>
-              </w:rPr>
-              <w:t xml:space="preserve">DVT </w:t>
+                <w:lang w:val="id-ID"/>
+              </w:rPr>
+              <w:t>DVT Profilaksis</w:t>
             </w:r>
-            <w:proofErr w:type="spellStart"/>
-            <w:r>
-              <w:rPr>
-                <w:rFonts w:ascii="Arial Narrow" w:hAnsi="Arial Narrow"/>
-              </w:rPr>
-              <w:t>Profilaksis</w:t>
-            </w:r>
-            <w:proofErr w:type="spellEnd"/>
           </w:p>
         </w:tc>
         <w:tc>
@@ -3707,6 +3608,7 @@
               <w:jc w:val="center"/>
               <w:rPr>
                 <w:rFonts w:ascii="Arial Narrow" w:hAnsi="Arial Narrow"/>
+                <w:lang w:val="id-ID"/>
               </w:rPr>
             </w:pPr>
           </w:p>
@@ -3723,6 +3625,7 @@
               <w:jc w:val="center"/>
               <w:rPr>
                 <w:rFonts w:ascii="Arial Narrow" w:hAnsi="Arial Narrow"/>
+                <w:lang w:val="id-ID"/>
               </w:rPr>
             </w:pPr>
           </w:p>
@@ -3739,6 +3642,7 @@
               <w:jc w:val="center"/>
               <w:rPr>
                 <w:rFonts w:ascii="Arial Narrow" w:hAnsi="Arial Narrow"/>
+                <w:lang w:val="id-ID"/>
               </w:rPr>
             </w:pPr>
           </w:p>
@@ -3755,6 +3659,7 @@
               <w:jc w:val="center"/>
               <w:rPr>
                 <w:rFonts w:ascii="Arial Narrow" w:hAnsi="Arial Narrow"/>
+                <w:lang w:val="id-ID"/>
               </w:rPr>
             </w:pPr>
           </w:p>
@@ -3771,6 +3676,7 @@
               <w:jc w:val="center"/>
               <w:rPr>
                 <w:rFonts w:ascii="Arial Narrow" w:hAnsi="Arial Narrow"/>
+                <w:lang w:val="id-ID"/>
               </w:rPr>
             </w:pPr>
           </w:p>
@@ -3787,6 +3693,7 @@
               <w:jc w:val="center"/>
               <w:rPr>
                 <w:rFonts w:ascii="Arial Narrow" w:hAnsi="Arial Narrow"/>
+                <w:lang w:val="id-ID"/>
               </w:rPr>
             </w:pPr>
           </w:p>
@@ -3803,6 +3710,7 @@
               <w:jc w:val="center"/>
               <w:rPr>
                 <w:rFonts w:ascii="Arial Narrow" w:hAnsi="Arial Narrow"/>
+                <w:lang w:val="id-ID"/>
               </w:rPr>
             </w:pPr>
           </w:p>
@@ -3819,6 +3727,7 @@
               <w:jc w:val="center"/>
               <w:rPr>
                 <w:rFonts w:ascii="Arial Narrow" w:hAnsi="Arial Narrow"/>
+                <w:lang w:val="id-ID"/>
               </w:rPr>
             </w:pPr>
           </w:p>
@@ -3835,102 +3744,109 @@
               <w:jc w:val="center"/>
               <w:rPr>
                 <w:rFonts w:ascii="Arial Narrow" w:hAnsi="Arial Narrow"/>
-              </w:rPr>
-            </w:pPr>
-          </w:p>
-        </w:tc>
-        <w:tc>
-          <w:tcPr>
-            <w:tcW w:w="450" w:type="dxa"/>
-          </w:tcPr>
-          <w:p>
-            <w:pPr>
-              <w:tabs>
-                <w:tab w:val="left" w:pos="5550"/>
-              </w:tabs>
-              <w:jc w:val="center"/>
-              <w:rPr>
-                <w:rFonts w:ascii="Arial Narrow" w:hAnsi="Arial Narrow"/>
-              </w:rPr>
-            </w:pPr>
-          </w:p>
-        </w:tc>
-        <w:tc>
-          <w:tcPr>
-            <w:tcW w:w="450" w:type="dxa"/>
-          </w:tcPr>
-          <w:p>
-            <w:pPr>
-              <w:tabs>
-                <w:tab w:val="left" w:pos="5550"/>
-              </w:tabs>
-              <w:jc w:val="center"/>
-              <w:rPr>
-                <w:rFonts w:ascii="Arial Narrow" w:hAnsi="Arial Narrow"/>
-              </w:rPr>
-            </w:pPr>
-          </w:p>
-        </w:tc>
-        <w:tc>
-          <w:tcPr>
-            <w:tcW w:w="450" w:type="dxa"/>
-          </w:tcPr>
-          <w:p>
-            <w:pPr>
-              <w:tabs>
-                <w:tab w:val="left" w:pos="5550"/>
-              </w:tabs>
-              <w:jc w:val="center"/>
-              <w:rPr>
-                <w:rFonts w:ascii="Arial Narrow" w:hAnsi="Arial Narrow"/>
-              </w:rPr>
-            </w:pPr>
-          </w:p>
-        </w:tc>
-        <w:tc>
-          <w:tcPr>
-            <w:tcW w:w="450" w:type="dxa"/>
-          </w:tcPr>
-          <w:p>
-            <w:pPr>
-              <w:tabs>
-                <w:tab w:val="left" w:pos="5550"/>
-              </w:tabs>
-              <w:jc w:val="center"/>
-              <w:rPr>
-                <w:rFonts w:ascii="Arial Narrow" w:hAnsi="Arial Narrow"/>
-              </w:rPr>
-            </w:pPr>
-          </w:p>
-        </w:tc>
-        <w:tc>
-          <w:tcPr>
-            <w:tcW w:w="450" w:type="dxa"/>
-          </w:tcPr>
-          <w:p>
-            <w:pPr>
-              <w:tabs>
-                <w:tab w:val="left" w:pos="5550"/>
-              </w:tabs>
-              <w:jc w:val="center"/>
-              <w:rPr>
-                <w:rFonts w:ascii="Arial Narrow" w:hAnsi="Arial Narrow"/>
-              </w:rPr>
-            </w:pPr>
-          </w:p>
-        </w:tc>
-        <w:tc>
-          <w:tcPr>
-            <w:tcW w:w="450" w:type="dxa"/>
-          </w:tcPr>
-          <w:p>
-            <w:pPr>
-              <w:tabs>
-                <w:tab w:val="left" w:pos="5550"/>
-              </w:tabs>
-              <w:jc w:val="center"/>
-              <w:rPr>
-                <w:rFonts w:ascii="Arial Narrow" w:hAnsi="Arial Narrow"/>
+                <w:lang w:val="id-ID"/>
+              </w:rPr>
+            </w:pPr>
+          </w:p>
+        </w:tc>
+        <w:tc>
+          <w:tcPr>
+            <w:tcW w:w="450" w:type="dxa"/>
+          </w:tcPr>
+          <w:p>
+            <w:pPr>
+              <w:tabs>
+                <w:tab w:val="left" w:pos="5550"/>
+              </w:tabs>
+              <w:jc w:val="center"/>
+              <w:rPr>
+                <w:rFonts w:ascii="Arial Narrow" w:hAnsi="Arial Narrow"/>
+                <w:lang w:val="id-ID"/>
+              </w:rPr>
+            </w:pPr>
+          </w:p>
+        </w:tc>
+        <w:tc>
+          <w:tcPr>
+            <w:tcW w:w="450" w:type="dxa"/>
+          </w:tcPr>
+          <w:p>
+            <w:pPr>
+              <w:tabs>
+                <w:tab w:val="left" w:pos="5550"/>
+              </w:tabs>
+              <w:jc w:val="center"/>
+              <w:rPr>
+                <w:rFonts w:ascii="Arial Narrow" w:hAnsi="Arial Narrow"/>
+                <w:lang w:val="id-ID"/>
+              </w:rPr>
+            </w:pPr>
+          </w:p>
+        </w:tc>
+        <w:tc>
+          <w:tcPr>
+            <w:tcW w:w="450" w:type="dxa"/>
+          </w:tcPr>
+          <w:p>
+            <w:pPr>
+              <w:tabs>
+                <w:tab w:val="left" w:pos="5550"/>
+              </w:tabs>
+              <w:jc w:val="center"/>
+              <w:rPr>
+                <w:rFonts w:ascii="Arial Narrow" w:hAnsi="Arial Narrow"/>
+                <w:lang w:val="id-ID"/>
+              </w:rPr>
+            </w:pPr>
+          </w:p>
+        </w:tc>
+        <w:tc>
+          <w:tcPr>
+            <w:tcW w:w="450" w:type="dxa"/>
+          </w:tcPr>
+          <w:p>
+            <w:pPr>
+              <w:tabs>
+                <w:tab w:val="left" w:pos="5550"/>
+              </w:tabs>
+              <w:jc w:val="center"/>
+              <w:rPr>
+                <w:rFonts w:ascii="Arial Narrow" w:hAnsi="Arial Narrow"/>
+                <w:lang w:val="id-ID"/>
+              </w:rPr>
+            </w:pPr>
+          </w:p>
+        </w:tc>
+        <w:tc>
+          <w:tcPr>
+            <w:tcW w:w="450" w:type="dxa"/>
+          </w:tcPr>
+          <w:p>
+            <w:pPr>
+              <w:tabs>
+                <w:tab w:val="left" w:pos="5550"/>
+              </w:tabs>
+              <w:jc w:val="center"/>
+              <w:rPr>
+                <w:rFonts w:ascii="Arial Narrow" w:hAnsi="Arial Narrow"/>
+                <w:lang w:val="id-ID"/>
+              </w:rPr>
+            </w:pPr>
+          </w:p>
+        </w:tc>
+        <w:tc>
+          <w:tcPr>
+            <w:tcW w:w="450" w:type="dxa"/>
+          </w:tcPr>
+          <w:p>
+            <w:pPr>
+              <w:tabs>
+                <w:tab w:val="left" w:pos="5550"/>
+              </w:tabs>
+              <w:jc w:val="center"/>
+              <w:rPr>
+                <w:rFonts w:ascii="Arial Narrow" w:hAnsi="Arial Narrow"/>
+                <w:lang w:val="id-ID"/>
               </w:rPr>
             </w:pPr>
           </w:p>
@@ -3947,6 +3863,7 @@
               <w:jc w:val="center"/>
               <w:rPr>
                 <w:rFonts w:ascii="Arial Narrow" w:hAnsi="Arial Narrow"/>
+                <w:lang w:val="id-ID"/>
               </w:rPr>
             </w:pPr>
           </w:p>
@@ -3966,11 +3883,13 @@
               <w:jc w:val="both"/>
               <w:rPr>
                 <w:rFonts w:ascii="Arial Narrow" w:hAnsi="Arial Narrow"/>
+                <w:lang w:val="id-ID"/>
               </w:rPr>
             </w:pPr>
             <w:r>
               <w:rPr>
                 <w:rFonts w:ascii="Arial Narrow" w:hAnsi="Arial Narrow"/>
+                <w:lang w:val="id-ID"/>
               </w:rPr>
               <w:t>Clinical Pulmonary Infection Score</w:t>
             </w:r>
@@ -3988,6 +3907,7 @@
               <w:jc w:val="center"/>
               <w:rPr>
                 <w:rFonts w:ascii="Arial Narrow" w:hAnsi="Arial Narrow"/>
+                <w:lang w:val="id-ID"/>
               </w:rPr>
             </w:pPr>
           </w:p>
@@ -4004,6 +3924,7 @@
               <w:jc w:val="center"/>
               <w:rPr>
                 <w:rFonts w:ascii="Arial Narrow" w:hAnsi="Arial Narrow"/>
+                <w:lang w:val="id-ID"/>
               </w:rPr>
             </w:pPr>
           </w:p>
@@ -4020,6 +3941,7 @@
               <w:jc w:val="center"/>
               <w:rPr>
                 <w:rFonts w:ascii="Arial Narrow" w:hAnsi="Arial Narrow"/>
+                <w:lang w:val="id-ID"/>
               </w:rPr>
             </w:pPr>
           </w:p>
@@ -4036,6 +3958,7 @@
               <w:jc w:val="center"/>
               <w:rPr>
                 <w:rFonts w:ascii="Arial Narrow" w:hAnsi="Arial Narrow"/>
+                <w:lang w:val="id-ID"/>
               </w:rPr>
             </w:pPr>
           </w:p>
@@ -4052,6 +3975,7 @@
               <w:jc w:val="center"/>
               <w:rPr>
                 <w:rFonts w:ascii="Arial Narrow" w:hAnsi="Arial Narrow"/>
+                <w:lang w:val="id-ID"/>
               </w:rPr>
             </w:pPr>
           </w:p>
@@ -4068,6 +3992,7 @@
               <w:jc w:val="center"/>
               <w:rPr>
                 <w:rFonts w:ascii="Arial Narrow" w:hAnsi="Arial Narrow"/>
+                <w:lang w:val="id-ID"/>
               </w:rPr>
             </w:pPr>
           </w:p>
@@ -4084,6 +4009,7 @@
               <w:jc w:val="center"/>
               <w:rPr>
                 <w:rFonts w:ascii="Arial Narrow" w:hAnsi="Arial Narrow"/>
+                <w:lang w:val="id-ID"/>
               </w:rPr>
             </w:pPr>
           </w:p>
@@ -4100,6 +4026,7 @@
               <w:jc w:val="center"/>
               <w:rPr>
                 <w:rFonts w:ascii="Arial Narrow" w:hAnsi="Arial Narrow"/>
+                <w:lang w:val="id-ID"/>
               </w:rPr>
             </w:pPr>
           </w:p>
@@ -4116,102 +4043,109 @@
               <w:jc w:val="center"/>
               <w:rPr>
                 <w:rFonts w:ascii="Arial Narrow" w:hAnsi="Arial Narrow"/>
-              </w:rPr>
-            </w:pPr>
-          </w:p>
-        </w:tc>
-        <w:tc>
-          <w:tcPr>
-            <w:tcW w:w="450" w:type="dxa"/>
-          </w:tcPr>
-          <w:p>
-            <w:pPr>
-              <w:tabs>
-                <w:tab w:val="left" w:pos="5550"/>
-              </w:tabs>
-              <w:jc w:val="center"/>
-              <w:rPr>
-                <w:rFonts w:ascii="Arial Narrow" w:hAnsi="Arial Narrow"/>
-              </w:rPr>
-            </w:pPr>
-          </w:p>
-        </w:tc>
-        <w:tc>
-          <w:tcPr>
-            <w:tcW w:w="450" w:type="dxa"/>
-          </w:tcPr>
-          <w:p>
-            <w:pPr>
-              <w:tabs>
-                <w:tab w:val="left" w:pos="5550"/>
-              </w:tabs>
-              <w:jc w:val="center"/>
-              <w:rPr>
-                <w:rFonts w:ascii="Arial Narrow" w:hAnsi="Arial Narrow"/>
-              </w:rPr>
-            </w:pPr>
-          </w:p>
-        </w:tc>
-        <w:tc>
-          <w:tcPr>
-            <w:tcW w:w="450" w:type="dxa"/>
-          </w:tcPr>
-          <w:p>
-            <w:pPr>
-              <w:tabs>
-                <w:tab w:val="left" w:pos="5550"/>
-              </w:tabs>
-              <w:jc w:val="center"/>
-              <w:rPr>
-                <w:rFonts w:ascii="Arial Narrow" w:hAnsi="Arial Narrow"/>
-              </w:rPr>
-            </w:pPr>
-          </w:p>
-        </w:tc>
-        <w:tc>
-          <w:tcPr>
-            <w:tcW w:w="450" w:type="dxa"/>
-          </w:tcPr>
-          <w:p>
-            <w:pPr>
-              <w:tabs>
-                <w:tab w:val="left" w:pos="5550"/>
-              </w:tabs>
-              <w:jc w:val="center"/>
-              <w:rPr>
-                <w:rFonts w:ascii="Arial Narrow" w:hAnsi="Arial Narrow"/>
-              </w:rPr>
-            </w:pPr>
-          </w:p>
-        </w:tc>
-        <w:tc>
-          <w:tcPr>
-            <w:tcW w:w="450" w:type="dxa"/>
-          </w:tcPr>
-          <w:p>
-            <w:pPr>
-              <w:tabs>
-                <w:tab w:val="left" w:pos="5550"/>
-              </w:tabs>
-              <w:jc w:val="center"/>
-              <w:rPr>
-                <w:rFonts w:ascii="Arial Narrow" w:hAnsi="Arial Narrow"/>
-              </w:rPr>
-            </w:pPr>
-          </w:p>
-        </w:tc>
-        <w:tc>
-          <w:tcPr>
-            <w:tcW w:w="450" w:type="dxa"/>
-          </w:tcPr>
-          <w:p>
-            <w:pPr>
-              <w:tabs>
-                <w:tab w:val="left" w:pos="5550"/>
-              </w:tabs>
-              <w:jc w:val="center"/>
-              <w:rPr>
-                <w:rFonts w:ascii="Arial Narrow" w:hAnsi="Arial Narrow"/>
+                <w:lang w:val="id-ID"/>
+              </w:rPr>
+            </w:pPr>
+          </w:p>
+        </w:tc>
+        <w:tc>
+          <w:tcPr>
+            <w:tcW w:w="450" w:type="dxa"/>
+          </w:tcPr>
+          <w:p>
+            <w:pPr>
+              <w:tabs>
+                <w:tab w:val="left" w:pos="5550"/>
+              </w:tabs>
+              <w:jc w:val="center"/>
+              <w:rPr>
+                <w:rFonts w:ascii="Arial Narrow" w:hAnsi="Arial Narrow"/>
+                <w:lang w:val="id-ID"/>
+              </w:rPr>
+            </w:pPr>
+          </w:p>
+        </w:tc>
+        <w:tc>
+          <w:tcPr>
+            <w:tcW w:w="450" w:type="dxa"/>
+          </w:tcPr>
+          <w:p>
+            <w:pPr>
+              <w:tabs>
+                <w:tab w:val="left" w:pos="5550"/>
+              </w:tabs>
+              <w:jc w:val="center"/>
+              <w:rPr>
+                <w:rFonts w:ascii="Arial Narrow" w:hAnsi="Arial Narrow"/>
+                <w:lang w:val="id-ID"/>
+              </w:rPr>
+            </w:pPr>
+          </w:p>
+        </w:tc>
+        <w:tc>
+          <w:tcPr>
+            <w:tcW w:w="450" w:type="dxa"/>
+          </w:tcPr>
+          <w:p>
+            <w:pPr>
+              <w:tabs>
+                <w:tab w:val="left" w:pos="5550"/>
+              </w:tabs>
+              <w:jc w:val="center"/>
+              <w:rPr>
+                <w:rFonts w:ascii="Arial Narrow" w:hAnsi="Arial Narrow"/>
+                <w:lang w:val="id-ID"/>
+              </w:rPr>
+            </w:pPr>
+          </w:p>
+        </w:tc>
+        <w:tc>
+          <w:tcPr>
+            <w:tcW w:w="450" w:type="dxa"/>
+          </w:tcPr>
+          <w:p>
+            <w:pPr>
+              <w:tabs>
+                <w:tab w:val="left" w:pos="5550"/>
+              </w:tabs>
+              <w:jc w:val="center"/>
+              <w:rPr>
+                <w:rFonts w:ascii="Arial Narrow" w:hAnsi="Arial Narrow"/>
+                <w:lang w:val="id-ID"/>
+              </w:rPr>
+            </w:pPr>
+          </w:p>
+        </w:tc>
+        <w:tc>
+          <w:tcPr>
+            <w:tcW w:w="450" w:type="dxa"/>
+          </w:tcPr>
+          <w:p>
+            <w:pPr>
+              <w:tabs>
+                <w:tab w:val="left" w:pos="5550"/>
+              </w:tabs>
+              <w:jc w:val="center"/>
+              <w:rPr>
+                <w:rFonts w:ascii="Arial Narrow" w:hAnsi="Arial Narrow"/>
+                <w:lang w:val="id-ID"/>
+              </w:rPr>
+            </w:pPr>
+          </w:p>
+        </w:tc>
+        <w:tc>
+          <w:tcPr>
+            <w:tcW w:w="450" w:type="dxa"/>
+          </w:tcPr>
+          <w:p>
+            <w:pPr>
+              <w:tabs>
+                <w:tab w:val="left" w:pos="5550"/>
+              </w:tabs>
+              <w:jc w:val="center"/>
+              <w:rPr>
+                <w:rFonts w:ascii="Arial Narrow" w:hAnsi="Arial Narrow"/>
+                <w:lang w:val="id-ID"/>
               </w:rPr>
             </w:pPr>
           </w:p>
@@ -4228,6 +4162,7 @@
               <w:jc w:val="center"/>
               <w:rPr>
                 <w:rFonts w:ascii="Arial Narrow" w:hAnsi="Arial Narrow"/>
+                <w:lang w:val="id-ID"/>
               </w:rPr>
             </w:pPr>
           </w:p>
@@ -4252,16 +4187,16 @@
               <w:jc w:val="both"/>
               <w:rPr>
                 <w:rFonts w:ascii="Arial Narrow" w:hAnsi="Arial Narrow"/>
-              </w:rPr>
-            </w:pPr>
-            <w:proofErr w:type="spellStart"/>
+                <w:lang w:val="id-ID"/>
+              </w:rPr>
+            </w:pPr>
             <w:r>
               <w:rPr>
                 <w:rFonts w:ascii="Arial Narrow" w:hAnsi="Arial Narrow"/>
+                <w:lang w:val="id-ID"/>
               </w:rPr>
               <w:t>Suhu</w:t>
             </w:r>
-            <w:proofErr w:type="spellEnd"/>
           </w:p>
         </w:tc>
         <w:tc>
@@ -4275,17 +4210,20 @@
               </w:tabs>
               <w:rPr>
                 <w:rFonts w:ascii="Arial Narrow" w:hAnsi="Arial Narrow"/>
+                <w:lang w:val="id-ID"/>
               </w:rPr>
             </w:pPr>
             <w:r>
               <w:rPr>
                 <w:rFonts w:ascii="Arial Narrow" w:hAnsi="Arial Narrow"/>
+                <w:lang w:val="id-ID"/>
               </w:rPr>
               <w:t>0 &gt;</w:t>
             </w:r>
             <w:r>
               <w:rPr>
                 <w:rFonts w:ascii="Arial Narrow" w:hAnsi="Arial Narrow"/>
+                <w:lang w:val="id-ID"/>
               </w:rPr>
               <w:t xml:space="preserve"> 36,5 – 38,4</w:t>
             </w:r>
@@ -4297,17 +4235,20 @@
               </w:tabs>
               <w:rPr>
                 <w:rFonts w:ascii="Arial Narrow" w:hAnsi="Arial Narrow"/>
+                <w:lang w:val="id-ID"/>
               </w:rPr>
             </w:pPr>
             <w:r>
               <w:rPr>
                 <w:rFonts w:ascii="Arial Narrow" w:hAnsi="Arial Narrow"/>
+                <w:lang w:val="id-ID"/>
               </w:rPr>
               <w:t>1 &gt;</w:t>
             </w:r>
             <w:r>
               <w:rPr>
                 <w:rFonts w:ascii="Arial Narrow" w:hAnsi="Arial Narrow"/>
+                <w:lang w:val="id-ID"/>
               </w:rPr>
               <w:t xml:space="preserve"> 38,5 – 38,9</w:t>
             </w:r>
@@ -4319,34 +4260,23 @@
               </w:tabs>
               <w:rPr>
                 <w:rFonts w:ascii="Arial Narrow" w:hAnsi="Arial Narrow"/>
+                <w:lang w:val="id-ID"/>
               </w:rPr>
             </w:pPr>
             <w:r>
               <w:rPr>
                 <w:rFonts w:ascii="Arial Narrow" w:hAnsi="Arial Narrow"/>
+                <w:lang w:val="id-ID"/>
               </w:rPr>
               <w:t>2 &gt;</w:t>
             </w:r>
             <w:r>
               <w:rPr>
                 <w:rFonts w:ascii="Arial Narrow" w:hAnsi="Arial Narrow"/>
-              </w:rPr>
-              <w:t xml:space="preserve"> 39 </w:t>
+                <w:lang w:val="id-ID"/>
+              </w:rPr>
+              <w:t xml:space="preserve"> 39 atau &lt; 36,5</w:t>
             </w:r>
-            <w:proofErr w:type="spellStart"/>
-            <w:r>
-              <w:rPr>
-                <w:rFonts w:ascii="Arial Narrow" w:hAnsi="Arial Narrow"/>
-              </w:rPr>
-              <w:t>atau</w:t>
-            </w:r>
-            <w:proofErr w:type="spellEnd"/>
-            <w:r>
-              <w:rPr>
-                <w:rFonts w:ascii="Arial Narrow" w:hAnsi="Arial Narrow"/>
-              </w:rPr>
-              <w:t xml:space="preserve"> &lt; 36,5</w:t>
-            </w:r>
           </w:p>
         </w:tc>
         <w:tc>
@@ -4361,6 +4291,7 @@
               <w:jc w:val="center"/>
               <w:rPr>
                 <w:rFonts w:ascii="Arial Narrow" w:hAnsi="Arial Narrow"/>
+                <w:lang w:val="id-ID"/>
               </w:rPr>
             </w:pPr>
           </w:p>
@@ -4377,6 +4308,7 @@
               <w:jc w:val="center"/>
               <w:rPr>
                 <w:rFonts w:ascii="Arial Narrow" w:hAnsi="Arial Narrow"/>
+                <w:lang w:val="id-ID"/>
               </w:rPr>
             </w:pPr>
           </w:p>
@@ -4393,6 +4325,7 @@
               <w:jc w:val="center"/>
               <w:rPr>
                 <w:rFonts w:ascii="Arial Narrow" w:hAnsi="Arial Narrow"/>
+                <w:lang w:val="id-ID"/>
               </w:rPr>
             </w:pPr>
           </w:p>
@@ -4409,6 +4342,7 @@
               <w:jc w:val="center"/>
               <w:rPr>
                 <w:rFonts w:ascii="Arial Narrow" w:hAnsi="Arial Narrow"/>
+                <w:lang w:val="id-ID"/>
               </w:rPr>
             </w:pPr>
           </w:p>
@@ -4425,6 +4359,7 @@
               <w:jc w:val="center"/>
               <w:rPr>
                 <w:rFonts w:ascii="Arial Narrow" w:hAnsi="Arial Narrow"/>
+                <w:lang w:val="id-ID"/>
               </w:rPr>
             </w:pPr>
           </w:p>
@@ -4441,6 +4376,7 @@
               <w:jc w:val="center"/>
               <w:rPr>
                 <w:rFonts w:ascii="Arial Narrow" w:hAnsi="Arial Narrow"/>
+                <w:lang w:val="id-ID"/>
               </w:rPr>
             </w:pPr>
           </w:p>
@@ -4457,6 +4393,7 @@
               <w:jc w:val="center"/>
               <w:rPr>
                 <w:rFonts w:ascii="Arial Narrow" w:hAnsi="Arial Narrow"/>
+                <w:lang w:val="id-ID"/>
               </w:rPr>
             </w:pPr>
           </w:p>
@@ -4473,6 +4410,7 @@
               <w:jc w:val="center"/>
               <w:rPr>
                 <w:rFonts w:ascii="Arial Narrow" w:hAnsi="Arial Narrow"/>
+                <w:lang w:val="id-ID"/>
               </w:rPr>
             </w:pPr>
           </w:p>
@@ -4489,102 +4427,109 @@
               <w:jc w:val="center"/>
               <w:rPr>
                 <w:rFonts w:ascii="Arial Narrow" w:hAnsi="Arial Narrow"/>
-              </w:rPr>
-            </w:pPr>
-          </w:p>
-        </w:tc>
-        <w:tc>
-          <w:tcPr>
-            <w:tcW w:w="450" w:type="dxa"/>
-          </w:tcPr>
-          <w:p>
-            <w:pPr>
-              <w:tabs>
-                <w:tab w:val="left" w:pos="5550"/>
-              </w:tabs>
-              <w:jc w:val="center"/>
-              <w:rPr>
-                <w:rFonts w:ascii="Arial Narrow" w:hAnsi="Arial Narrow"/>
-              </w:rPr>
-            </w:pPr>
-          </w:p>
-        </w:tc>
-        <w:tc>
-          <w:tcPr>
-            <w:tcW w:w="450" w:type="dxa"/>
-          </w:tcPr>
-          <w:p>
-            <w:pPr>
-              <w:tabs>
-                <w:tab w:val="left" w:pos="5550"/>
-              </w:tabs>
-              <w:jc w:val="center"/>
-              <w:rPr>
-                <w:rFonts w:ascii="Arial Narrow" w:hAnsi="Arial Narrow"/>
-              </w:rPr>
-            </w:pPr>
-          </w:p>
-        </w:tc>
-        <w:tc>
-          <w:tcPr>
-            <w:tcW w:w="450" w:type="dxa"/>
-          </w:tcPr>
-          <w:p>
-            <w:pPr>
-              <w:tabs>
-                <w:tab w:val="left" w:pos="5550"/>
-              </w:tabs>
-              <w:jc w:val="center"/>
-              <w:rPr>
-                <w:rFonts w:ascii="Arial Narrow" w:hAnsi="Arial Narrow"/>
-              </w:rPr>
-            </w:pPr>
-          </w:p>
-        </w:tc>
-        <w:tc>
-          <w:tcPr>
-            <w:tcW w:w="450" w:type="dxa"/>
-          </w:tcPr>
-          <w:p>
-            <w:pPr>
-              <w:tabs>
-                <w:tab w:val="left" w:pos="5550"/>
-              </w:tabs>
-              <w:jc w:val="center"/>
-              <w:rPr>
-                <w:rFonts w:ascii="Arial Narrow" w:hAnsi="Arial Narrow"/>
-              </w:rPr>
-            </w:pPr>
-          </w:p>
-        </w:tc>
-        <w:tc>
-          <w:tcPr>
-            <w:tcW w:w="450" w:type="dxa"/>
-          </w:tcPr>
-          <w:p>
-            <w:pPr>
-              <w:tabs>
-                <w:tab w:val="left" w:pos="5550"/>
-              </w:tabs>
-              <w:jc w:val="center"/>
-              <w:rPr>
-                <w:rFonts w:ascii="Arial Narrow" w:hAnsi="Arial Narrow"/>
-              </w:rPr>
-            </w:pPr>
-          </w:p>
-        </w:tc>
-        <w:tc>
-          <w:tcPr>
-            <w:tcW w:w="450" w:type="dxa"/>
-          </w:tcPr>
-          <w:p>
-            <w:pPr>
-              <w:tabs>
-                <w:tab w:val="left" w:pos="5550"/>
-              </w:tabs>
-              <w:jc w:val="center"/>
-              <w:rPr>
-                <w:rFonts w:ascii="Arial Narrow" w:hAnsi="Arial Narrow"/>
+                <w:lang w:val="id-ID"/>
+              </w:rPr>
+            </w:pPr>
+          </w:p>
+        </w:tc>
+        <w:tc>
+          <w:tcPr>
+            <w:tcW w:w="450" w:type="dxa"/>
+          </w:tcPr>
+          <w:p>
+            <w:pPr>
+              <w:tabs>
+                <w:tab w:val="left" w:pos="5550"/>
+              </w:tabs>
+              <w:jc w:val="center"/>
+              <w:rPr>
+                <w:rFonts w:ascii="Arial Narrow" w:hAnsi="Arial Narrow"/>
+                <w:lang w:val="id-ID"/>
+              </w:rPr>
+            </w:pPr>
+          </w:p>
+        </w:tc>
+        <w:tc>
+          <w:tcPr>
+            <w:tcW w:w="450" w:type="dxa"/>
+          </w:tcPr>
+          <w:p>
+            <w:pPr>
+              <w:tabs>
+                <w:tab w:val="left" w:pos="5550"/>
+              </w:tabs>
+              <w:jc w:val="center"/>
+              <w:rPr>
+                <w:rFonts w:ascii="Arial Narrow" w:hAnsi="Arial Narrow"/>
+                <w:lang w:val="id-ID"/>
+              </w:rPr>
+            </w:pPr>
+          </w:p>
+        </w:tc>
+        <w:tc>
+          <w:tcPr>
+            <w:tcW w:w="450" w:type="dxa"/>
+          </w:tcPr>
+          <w:p>
+            <w:pPr>
+              <w:tabs>
+                <w:tab w:val="left" w:pos="5550"/>
+              </w:tabs>
+              <w:jc w:val="center"/>
+              <w:rPr>
+                <w:rFonts w:ascii="Arial Narrow" w:hAnsi="Arial Narrow"/>
+                <w:lang w:val="id-ID"/>
+              </w:rPr>
+            </w:pPr>
+          </w:p>
+        </w:tc>
+        <w:tc>
+          <w:tcPr>
+            <w:tcW w:w="450" w:type="dxa"/>
+          </w:tcPr>
+          <w:p>
+            <w:pPr>
+              <w:tabs>
+                <w:tab w:val="left" w:pos="5550"/>
+              </w:tabs>
+              <w:jc w:val="center"/>
+              <w:rPr>
+                <w:rFonts w:ascii="Arial Narrow" w:hAnsi="Arial Narrow"/>
+                <w:lang w:val="id-ID"/>
+              </w:rPr>
+            </w:pPr>
+          </w:p>
+        </w:tc>
+        <w:tc>
+          <w:tcPr>
+            <w:tcW w:w="450" w:type="dxa"/>
+          </w:tcPr>
+          <w:p>
+            <w:pPr>
+              <w:tabs>
+                <w:tab w:val="left" w:pos="5550"/>
+              </w:tabs>
+              <w:jc w:val="center"/>
+              <w:rPr>
+                <w:rFonts w:ascii="Arial Narrow" w:hAnsi="Arial Narrow"/>
+                <w:lang w:val="id-ID"/>
+              </w:rPr>
+            </w:pPr>
+          </w:p>
+        </w:tc>
+        <w:tc>
+          <w:tcPr>
+            <w:tcW w:w="450" w:type="dxa"/>
+          </w:tcPr>
+          <w:p>
+            <w:pPr>
+              <w:tabs>
+                <w:tab w:val="left" w:pos="5550"/>
+              </w:tabs>
+              <w:jc w:val="center"/>
+              <w:rPr>
+                <w:rFonts w:ascii="Arial Narrow" w:hAnsi="Arial Narrow"/>
+                <w:lang w:val="id-ID"/>
               </w:rPr>
             </w:pPr>
           </w:p>
@@ -4601,6 +4546,7 @@
               <w:jc w:val="center"/>
               <w:rPr>
                 <w:rFonts w:ascii="Arial Narrow" w:hAnsi="Arial Narrow"/>
+                <w:lang w:val="id-ID"/>
               </w:rPr>
             </w:pPr>
           </w:p>
@@ -4625,16 +4571,16 @@
               <w:jc w:val="both"/>
               <w:rPr>
                 <w:rFonts w:ascii="Arial Narrow" w:hAnsi="Arial Narrow"/>
-              </w:rPr>
-            </w:pPr>
-            <w:proofErr w:type="spellStart"/>
+                <w:lang w:val="id-ID"/>
+              </w:rPr>
+            </w:pPr>
             <w:r>
               <w:rPr>
                 <w:rFonts w:ascii="Arial Narrow" w:hAnsi="Arial Narrow"/>
+                <w:lang w:val="id-ID"/>
               </w:rPr>
               <w:t>Leukosit</w:t>
             </w:r>
-            <w:proofErr w:type="spellEnd"/>
           </w:p>
         </w:tc>
         <w:tc>
@@ -4648,17 +4594,20 @@
               </w:tabs>
               <w:rPr>
                 <w:rFonts w:ascii="Arial Narrow" w:hAnsi="Arial Narrow"/>
+                <w:lang w:val="id-ID"/>
               </w:rPr>
             </w:pPr>
             <w:r>
               <w:rPr>
                 <w:rFonts w:ascii="Arial Narrow" w:hAnsi="Arial Narrow"/>
+                <w:lang w:val="id-ID"/>
               </w:rPr>
               <w:t>0 &gt;</w:t>
             </w:r>
             <w:r>
               <w:rPr>
                 <w:rFonts w:ascii="Arial Narrow" w:hAnsi="Arial Narrow"/>
+                <w:lang w:val="id-ID"/>
               </w:rPr>
               <w:t xml:space="preserve"> 4.000 -&lt;11.000</w:t>
             </w:r>
@@ -4670,98 +4619,48 @@
               </w:tabs>
               <w:rPr>
                 <w:rFonts w:ascii="Arial Narrow" w:hAnsi="Arial Narrow"/>
+                <w:lang w:val="id-ID"/>
               </w:rPr>
             </w:pPr>
             <w:r>
               <w:rPr>
                 <w:rFonts w:ascii="Arial Narrow" w:hAnsi="Arial Narrow"/>
+                <w:lang w:val="id-ID"/>
               </w:rPr>
               <w:t>1 &lt;</w:t>
             </w:r>
             <w:r>
               <w:rPr>
                 <w:rFonts w:ascii="Arial Narrow" w:hAnsi="Arial Narrow"/>
-              </w:rPr>
-              <w:t xml:space="preserve"> 4.000 </w:t>
+                <w:lang w:val="id-ID"/>
+              </w:rPr>
+              <w:t xml:space="preserve"> 4.000 atau &gt; 11.000</w:t>
             </w:r>
-            <w:proofErr w:type="spellStart"/>
+          </w:p>
+          <w:p>
+            <w:pPr>
+              <w:tabs>
+                <w:tab w:val="left" w:pos="5550"/>
+              </w:tabs>
+              <w:rPr>
+                <w:rFonts w:ascii="Arial Narrow" w:hAnsi="Arial Narrow"/>
+                <w:lang w:val="id-ID"/>
+              </w:rPr>
+            </w:pPr>
             <w:r>
               <w:rPr>
                 <w:rFonts w:ascii="Arial Narrow" w:hAnsi="Arial Narrow"/>
-              </w:rPr>
-              <w:t>atau</w:t>
-            </w:r>
-            <w:proofErr w:type="spellEnd"/>
-            <w:r>
-              <w:rPr>
-                <w:rFonts w:ascii="Arial Narrow" w:hAnsi="Arial Narrow"/>
-              </w:rPr>
-              <w:t xml:space="preserve"> &gt; 11.000</w:t>
-            </w:r>
-          </w:p>
-          <w:p>
-            <w:pPr>
-              <w:tabs>
-                <w:tab w:val="left" w:pos="5550"/>
-              </w:tabs>
-              <w:rPr>
-                <w:rFonts w:ascii="Arial Narrow" w:hAnsi="Arial Narrow"/>
-              </w:rPr>
-            </w:pPr>
-            <w:r>
-              <w:rPr>
-                <w:rFonts w:ascii="Arial Narrow" w:hAnsi="Arial Narrow"/>
+                <w:lang w:val="id-ID"/>
               </w:rPr>
               <w:t>2 &lt;</w:t>
             </w:r>
             <w:r>
               <w:rPr>
                 <w:rFonts w:ascii="Arial Narrow" w:hAnsi="Arial Narrow"/>
-              </w:rPr>
-              <w:t xml:space="preserve"> 4.000 </w:t>
+                <w:lang w:val="id-ID"/>
+              </w:rPr>
+              <w:t xml:space="preserve"> 4.000 atau &gt; 11.000 dengan segmen &gt; 50%</w:t>
             </w:r>
-            <w:proofErr w:type="spellStart"/>
-            <w:r>
-              <w:rPr>
-                <w:rFonts w:ascii="Arial Narrow" w:hAnsi="Arial Narrow"/>
-              </w:rPr>
-              <w:t>atau</w:t>
-            </w:r>
-            <w:proofErr w:type="spellEnd"/>
-            <w:r>
-              <w:rPr>
-                <w:rFonts w:ascii="Arial Narrow" w:hAnsi="Arial Narrow"/>
-              </w:rPr>
-              <w:t xml:space="preserve"> &gt; 11.000 </w:t>
-            </w:r>
-            <w:proofErr w:type="spellStart"/>
-            <w:r>
-              <w:rPr>
-                <w:rFonts w:ascii="Arial Narrow" w:hAnsi="Arial Narrow"/>
-              </w:rPr>
-              <w:t>dengan</w:t>
-            </w:r>
-            <w:proofErr w:type="spellEnd"/>
-            <w:r>
-              <w:rPr>
-                <w:rFonts w:ascii="Arial Narrow" w:hAnsi="Arial Narrow"/>
-              </w:rPr>
-              <w:t xml:space="preserve"> </w:t>
-            </w:r>
-            <w:proofErr w:type="spellStart"/>
-            <w:r>
-              <w:rPr>
-                <w:rFonts w:ascii="Arial Narrow" w:hAnsi="Arial Narrow"/>
-              </w:rPr>
-              <w:t>segmen</w:t>
-            </w:r>
-            <w:proofErr w:type="spellEnd"/>
-            <w:r>
-              <w:rPr>
-                <w:rFonts w:ascii="Arial Narrow" w:hAnsi="Arial Narrow"/>
-              </w:rPr>
-              <w:t xml:space="preserve"> &gt; 50%</w:t>
-            </w:r>
           </w:p>
         </w:tc>
         <w:tc>
@@ -4776,6 +4675,7 @@
               <w:jc w:val="center"/>
               <w:rPr>
                 <w:rFonts w:ascii="Arial Narrow" w:hAnsi="Arial Narrow"/>
+                <w:lang w:val="id-ID"/>
               </w:rPr>
             </w:pPr>
           </w:p>
@@ -4792,6 +4692,7 @@
               <w:jc w:val="center"/>
               <w:rPr>
                 <w:rFonts w:ascii="Arial Narrow" w:hAnsi="Arial Narrow"/>
+                <w:lang w:val="id-ID"/>
               </w:rPr>
             </w:pPr>
           </w:p>
@@ -4808,6 +4709,7 @@
               <w:jc w:val="center"/>
               <w:rPr>
                 <w:rFonts w:ascii="Arial Narrow" w:hAnsi="Arial Narrow"/>
+                <w:lang w:val="id-ID"/>
               </w:rPr>
             </w:pPr>
           </w:p>
@@ -4824,6 +4726,7 @@
               <w:jc w:val="center"/>
               <w:rPr>
                 <w:rFonts w:ascii="Arial Narrow" w:hAnsi="Arial Narrow"/>
+                <w:lang w:val="id-ID"/>
               </w:rPr>
             </w:pPr>
           </w:p>
@@ -4840,6 +4743,7 @@
               <w:jc w:val="center"/>
               <w:rPr>
                 <w:rFonts w:ascii="Arial Narrow" w:hAnsi="Arial Narrow"/>
+                <w:lang w:val="id-ID"/>
               </w:rPr>
             </w:pPr>
           </w:p>
@@ -4856,6 +4760,7 @@
               <w:jc w:val="center"/>
               <w:rPr>
                 <w:rFonts w:ascii="Arial Narrow" w:hAnsi="Arial Narrow"/>
+                <w:lang w:val="id-ID"/>
               </w:rPr>
             </w:pPr>
           </w:p>
@@ -4872,6 +4777,7 @@
               <w:jc w:val="center"/>
               <w:rPr>
                 <w:rFonts w:ascii="Arial Narrow" w:hAnsi="Arial Narrow"/>
+                <w:lang w:val="id-ID"/>
               </w:rPr>
             </w:pPr>
           </w:p>
@@ -4888,6 +4794,7 @@
               <w:jc w:val="center"/>
               <w:rPr>
                 <w:rFonts w:ascii="Arial Narrow" w:hAnsi="Arial Narrow"/>
+                <w:lang w:val="id-ID"/>
               </w:rPr>
             </w:pPr>
           </w:p>
@@ -4904,102 +4811,109 @@
               <w:jc w:val="center"/>
               <w:rPr>
                 <w:rFonts w:ascii="Arial Narrow" w:hAnsi="Arial Narrow"/>
-              </w:rPr>
-            </w:pPr>
-          </w:p>
-        </w:tc>
-        <w:tc>
-          <w:tcPr>
-            <w:tcW w:w="450" w:type="dxa"/>
-          </w:tcPr>
-          <w:p>
-            <w:pPr>
-              <w:tabs>
-                <w:tab w:val="left" w:pos="5550"/>
-              </w:tabs>
-              <w:jc w:val="center"/>
-              <w:rPr>
-                <w:rFonts w:ascii="Arial Narrow" w:hAnsi="Arial Narrow"/>
-              </w:rPr>
-            </w:pPr>
-          </w:p>
-        </w:tc>
-        <w:tc>
-          <w:tcPr>
-            <w:tcW w:w="450" w:type="dxa"/>
-          </w:tcPr>
-          <w:p>
-            <w:pPr>
-              <w:tabs>
-                <w:tab w:val="left" w:pos="5550"/>
-              </w:tabs>
-              <w:jc w:val="center"/>
-              <w:rPr>
-                <w:rFonts w:ascii="Arial Narrow" w:hAnsi="Arial Narrow"/>
-              </w:rPr>
-            </w:pPr>
-          </w:p>
-        </w:tc>
-        <w:tc>
-          <w:tcPr>
-            <w:tcW w:w="450" w:type="dxa"/>
-          </w:tcPr>
-          <w:p>
-            <w:pPr>
-              <w:tabs>
-                <w:tab w:val="left" w:pos="5550"/>
-              </w:tabs>
-              <w:jc w:val="center"/>
-              <w:rPr>
-                <w:rFonts w:ascii="Arial Narrow" w:hAnsi="Arial Narrow"/>
-              </w:rPr>
-            </w:pPr>
-          </w:p>
-        </w:tc>
-        <w:tc>
-          <w:tcPr>
-            <w:tcW w:w="450" w:type="dxa"/>
-          </w:tcPr>
-          <w:p>
-            <w:pPr>
-              <w:tabs>
-                <w:tab w:val="left" w:pos="5550"/>
-              </w:tabs>
-              <w:jc w:val="center"/>
-              <w:rPr>
-                <w:rFonts w:ascii="Arial Narrow" w:hAnsi="Arial Narrow"/>
-              </w:rPr>
-            </w:pPr>
-          </w:p>
-        </w:tc>
-        <w:tc>
-          <w:tcPr>
-            <w:tcW w:w="450" w:type="dxa"/>
-          </w:tcPr>
-          <w:p>
-            <w:pPr>
-              <w:tabs>
-                <w:tab w:val="left" w:pos="5550"/>
-              </w:tabs>
-              <w:jc w:val="center"/>
-              <w:rPr>
-                <w:rFonts w:ascii="Arial Narrow" w:hAnsi="Arial Narrow"/>
-              </w:rPr>
-            </w:pPr>
-          </w:p>
-        </w:tc>
-        <w:tc>
-          <w:tcPr>
-            <w:tcW w:w="450" w:type="dxa"/>
-          </w:tcPr>
-          <w:p>
-            <w:pPr>
-              <w:tabs>
-                <w:tab w:val="left" w:pos="5550"/>
-              </w:tabs>
-              <w:jc w:val="center"/>
-              <w:rPr>
-                <w:rFonts w:ascii="Arial Narrow" w:hAnsi="Arial Narrow"/>
+                <w:lang w:val="id-ID"/>
+              </w:rPr>
+            </w:pPr>
+          </w:p>
+        </w:tc>
+        <w:tc>
+          <w:tcPr>
+            <w:tcW w:w="450" w:type="dxa"/>
+          </w:tcPr>
+          <w:p>
+            <w:pPr>
+              <w:tabs>
+                <w:tab w:val="left" w:pos="5550"/>
+              </w:tabs>
+              <w:jc w:val="center"/>
+              <w:rPr>
+                <w:rFonts w:ascii="Arial Narrow" w:hAnsi="Arial Narrow"/>
+                <w:lang w:val="id-ID"/>
+              </w:rPr>
+            </w:pPr>
+          </w:p>
+        </w:tc>
+        <w:tc>
+          <w:tcPr>
+            <w:tcW w:w="450" w:type="dxa"/>
+          </w:tcPr>
+          <w:p>
+            <w:pPr>
+              <w:tabs>
+                <w:tab w:val="left" w:pos="5550"/>
+              </w:tabs>
+              <w:jc w:val="center"/>
+              <w:rPr>
+                <w:rFonts w:ascii="Arial Narrow" w:hAnsi="Arial Narrow"/>
+                <w:lang w:val="id-ID"/>
+              </w:rPr>
+            </w:pPr>
+          </w:p>
+        </w:tc>
+        <w:tc>
+          <w:tcPr>
+            <w:tcW w:w="450" w:type="dxa"/>
+          </w:tcPr>
+          <w:p>
+            <w:pPr>
+              <w:tabs>
+                <w:tab w:val="left" w:pos="5550"/>
+              </w:tabs>
+              <w:jc w:val="center"/>
+              <w:rPr>
+                <w:rFonts w:ascii="Arial Narrow" w:hAnsi="Arial Narrow"/>
+                <w:lang w:val="id-ID"/>
+              </w:rPr>
+            </w:pPr>
+          </w:p>
+        </w:tc>
+        <w:tc>
+          <w:tcPr>
+            <w:tcW w:w="450" w:type="dxa"/>
+          </w:tcPr>
+          <w:p>
+            <w:pPr>
+              <w:tabs>
+                <w:tab w:val="left" w:pos="5550"/>
+              </w:tabs>
+              <w:jc w:val="center"/>
+              <w:rPr>
+                <w:rFonts w:ascii="Arial Narrow" w:hAnsi="Arial Narrow"/>
+                <w:lang w:val="id-ID"/>
+              </w:rPr>
+            </w:pPr>
+          </w:p>
+        </w:tc>
+        <w:tc>
+          <w:tcPr>
+            <w:tcW w:w="450" w:type="dxa"/>
+          </w:tcPr>
+          <w:p>
+            <w:pPr>
+              <w:tabs>
+                <w:tab w:val="left" w:pos="5550"/>
+              </w:tabs>
+              <w:jc w:val="center"/>
+              <w:rPr>
+                <w:rFonts w:ascii="Arial Narrow" w:hAnsi="Arial Narrow"/>
+                <w:lang w:val="id-ID"/>
+              </w:rPr>
+            </w:pPr>
+          </w:p>
+        </w:tc>
+        <w:tc>
+          <w:tcPr>
+            <w:tcW w:w="450" w:type="dxa"/>
+          </w:tcPr>
+          <w:p>
+            <w:pPr>
+              <w:tabs>
+                <w:tab w:val="left" w:pos="5550"/>
+              </w:tabs>
+              <w:jc w:val="center"/>
+              <w:rPr>
+                <w:rFonts w:ascii="Arial Narrow" w:hAnsi="Arial Narrow"/>
+                <w:lang w:val="id-ID"/>
               </w:rPr>
             </w:pPr>
           </w:p>
@@ -5016,6 +4930,7 @@
               <w:jc w:val="center"/>
               <w:rPr>
                 <w:rFonts w:ascii="Arial Narrow" w:hAnsi="Arial Narrow"/>
+                <w:lang w:val="id-ID"/>
               </w:rPr>
             </w:pPr>
           </w:p>
@@ -5040,11 +4955,13 @@
               <w:jc w:val="both"/>
               <w:rPr>
                 <w:rFonts w:ascii="Arial Narrow" w:hAnsi="Arial Narrow"/>
+                <w:lang w:val="id-ID"/>
               </w:rPr>
             </w:pPr>
             <w:r>
               <w:rPr>
                 <w:rFonts w:ascii="Arial Narrow" w:hAnsi="Arial Narrow"/>
+                <w:lang w:val="id-ID"/>
               </w:rPr>
               <w:t>Sputum</w:t>
             </w:r>
@@ -5061,71 +4978,49 @@
               </w:tabs>
               <w:rPr>
                 <w:rFonts w:ascii="Arial Narrow" w:hAnsi="Arial Narrow"/>
+                <w:lang w:val="id-ID"/>
               </w:rPr>
             </w:pPr>
             <w:r>
               <w:rPr>
                 <w:rFonts w:ascii="Arial Narrow" w:hAnsi="Arial Narrow"/>
-              </w:rPr>
-              <w:t xml:space="preserve">0 </w:t>
+                <w:lang w:val="id-ID"/>
+              </w:rPr>
+              <w:t>0 Tidak Ada Sputum</w:t>
             </w:r>
-            <w:proofErr w:type="spellStart"/>
+          </w:p>
+          <w:p>
+            <w:pPr>
+              <w:tabs>
+                <w:tab w:val="left" w:pos="5550"/>
+              </w:tabs>
+              <w:rPr>
+                <w:rFonts w:ascii="Arial Narrow" w:hAnsi="Arial Narrow"/>
+                <w:lang w:val="id-ID"/>
+              </w:rPr>
+            </w:pPr>
             <w:r>
               <w:rPr>
                 <w:rFonts w:ascii="Arial Narrow" w:hAnsi="Arial Narrow"/>
-              </w:rPr>
-              <w:t>Tidak</w:t>
+                <w:lang w:val="id-ID"/>
+              </w:rPr>
+              <w:t>1 Ada Sputum, Tidak Purulent</w:t>
             </w:r>
-            <w:proofErr w:type="spellEnd"/>
+          </w:p>
+          <w:p>
+            <w:pPr>
+              <w:tabs>
+                <w:tab w:val="left" w:pos="5550"/>
+              </w:tabs>
+              <w:rPr>
+                <w:rFonts w:ascii="Arial Narrow" w:hAnsi="Arial Narrow"/>
+                <w:lang w:val="id-ID"/>
+              </w:rPr>
+            </w:pPr>
             <w:r>
               <w:rPr>
                 <w:rFonts w:ascii="Arial Narrow" w:hAnsi="Arial Narrow"/>
-              </w:rPr>
-              <w:t xml:space="preserve"> Ada Sputum</w:t>
-            </w:r>
-          </w:p>
-          <w:p>
-            <w:pPr>
-              <w:tabs>
-                <w:tab w:val="left" w:pos="5550"/>
-              </w:tabs>
-              <w:rPr>
-                <w:rFonts w:ascii="Arial Narrow" w:hAnsi="Arial Narrow"/>
-              </w:rPr>
-            </w:pPr>
-            <w:r>
-              <w:rPr>
-                <w:rFonts w:ascii="Arial Narrow" w:hAnsi="Arial Narrow"/>
-              </w:rPr>
-              <w:t xml:space="preserve">1 Ada Sputum, </w:t>
-            </w:r>
-            <w:proofErr w:type="spellStart"/>
-            <w:r>
-              <w:rPr>
-                <w:rFonts w:ascii="Arial Narrow" w:hAnsi="Arial Narrow"/>
-              </w:rPr>
-              <w:t>Tidak</w:t>
-            </w:r>
-            <w:proofErr w:type="spellEnd"/>
-            <w:r>
-              <w:rPr>
-                <w:rFonts w:ascii="Arial Narrow" w:hAnsi="Arial Narrow"/>
-              </w:rPr>
-              <w:t xml:space="preserve"> Purulent</w:t>
-            </w:r>
-          </w:p>
-          <w:p>
-            <w:pPr>
-              <w:tabs>
-                <w:tab w:val="left" w:pos="5550"/>
-              </w:tabs>
-              <w:rPr>
-                <w:rFonts w:ascii="Arial Narrow" w:hAnsi="Arial Narrow"/>
-              </w:rPr>
-            </w:pPr>
-            <w:r>
-              <w:rPr>
-                <w:rFonts w:ascii="Arial Narrow" w:hAnsi="Arial Narrow"/>
+                <w:lang w:val="id-ID"/>
               </w:rPr>
               <w:t>2 Ada Sputum Purulent</w:t>
             </w:r>
@@ -5143,6 +5038,7 @@
               <w:jc w:val="center"/>
               <w:rPr>
                 <w:rFonts w:ascii="Arial Narrow" w:hAnsi="Arial Narrow"/>
+                <w:lang w:val="id-ID"/>
               </w:rPr>
             </w:pPr>
           </w:p>
@@ -5159,6 +5055,7 @@
               <w:jc w:val="center"/>
               <w:rPr>
                 <w:rFonts w:ascii="Arial Narrow" w:hAnsi="Arial Narrow"/>
+                <w:lang w:val="id-ID"/>
               </w:rPr>
             </w:pPr>
           </w:p>
@@ -5175,6 +5072,7 @@
               <w:jc w:val="center"/>
               <w:rPr>
                 <w:rFonts w:ascii="Arial Narrow" w:hAnsi="Arial Narrow"/>
+                <w:lang w:val="id-ID"/>
               </w:rPr>
             </w:pPr>
           </w:p>
@@ -5191,6 +5089,7 @@
               <w:jc w:val="center"/>
               <w:rPr>
                 <w:rFonts w:ascii="Arial Narrow" w:hAnsi="Arial Narrow"/>
+                <w:lang w:val="id-ID"/>
               </w:rPr>
             </w:pPr>
           </w:p>
@@ -5207,6 +5106,7 @@
               <w:jc w:val="center"/>
               <w:rPr>
                 <w:rFonts w:ascii="Arial Narrow" w:hAnsi="Arial Narrow"/>
+                <w:lang w:val="id-ID"/>
               </w:rPr>
             </w:pPr>
           </w:p>
@@ -5223,6 +5123,7 @@
               <w:jc w:val="center"/>
               <w:rPr>
                 <w:rFonts w:ascii="Arial Narrow" w:hAnsi="Arial Narrow"/>
+                <w:lang w:val="id-ID"/>
               </w:rPr>
             </w:pPr>
           </w:p>
@@ -5239,6 +5140,7 @@
               <w:jc w:val="center"/>
               <w:rPr>
                 <w:rFonts w:ascii="Arial Narrow" w:hAnsi="Arial Narrow"/>
+                <w:lang w:val="id-ID"/>
               </w:rPr>
             </w:pPr>
           </w:p>
@@ -5255,6 +5157,7 @@
               <w:jc w:val="center"/>
               <w:rPr>
                 <w:rFonts w:ascii="Arial Narrow" w:hAnsi="Arial Narrow"/>
+                <w:lang w:val="id-ID"/>
               </w:rPr>
             </w:pPr>
           </w:p>
@@ -5271,102 +5174,109 @@
               <w:jc w:val="center"/>
               <w:rPr>
                 <w:rFonts w:ascii="Arial Narrow" w:hAnsi="Arial Narrow"/>
-              </w:rPr>
-            </w:pPr>
-          </w:p>
-        </w:tc>
-        <w:tc>
-          <w:tcPr>
-            <w:tcW w:w="450" w:type="dxa"/>
-          </w:tcPr>
-          <w:p>
-            <w:pPr>
-              <w:tabs>
-                <w:tab w:val="left" w:pos="5550"/>
-              </w:tabs>
-              <w:jc w:val="center"/>
-              <w:rPr>
-                <w:rFonts w:ascii="Arial Narrow" w:hAnsi="Arial Narrow"/>
-              </w:rPr>
-            </w:pPr>
-          </w:p>
-        </w:tc>
-        <w:tc>
-          <w:tcPr>
-            <w:tcW w:w="450" w:type="dxa"/>
-          </w:tcPr>
-          <w:p>
-            <w:pPr>
-              <w:tabs>
-                <w:tab w:val="left" w:pos="5550"/>
-              </w:tabs>
-              <w:jc w:val="center"/>
-              <w:rPr>
-                <w:rFonts w:ascii="Arial Narrow" w:hAnsi="Arial Narrow"/>
-              </w:rPr>
-            </w:pPr>
-          </w:p>
-        </w:tc>
-        <w:tc>
-          <w:tcPr>
-            <w:tcW w:w="450" w:type="dxa"/>
-          </w:tcPr>
-          <w:p>
-            <w:pPr>
-              <w:tabs>
-                <w:tab w:val="left" w:pos="5550"/>
-              </w:tabs>
-              <w:jc w:val="center"/>
-              <w:rPr>
-                <w:rFonts w:ascii="Arial Narrow" w:hAnsi="Arial Narrow"/>
-              </w:rPr>
-            </w:pPr>
-          </w:p>
-        </w:tc>
-        <w:tc>
-          <w:tcPr>
-            <w:tcW w:w="450" w:type="dxa"/>
-          </w:tcPr>
-          <w:p>
-            <w:pPr>
-              <w:tabs>
-                <w:tab w:val="left" w:pos="5550"/>
-              </w:tabs>
-              <w:jc w:val="center"/>
-              <w:rPr>
-                <w:rFonts w:ascii="Arial Narrow" w:hAnsi="Arial Narrow"/>
-              </w:rPr>
-            </w:pPr>
-          </w:p>
-        </w:tc>
-        <w:tc>
-          <w:tcPr>
-            <w:tcW w:w="450" w:type="dxa"/>
-          </w:tcPr>
-          <w:p>
-            <w:pPr>
-              <w:tabs>
-                <w:tab w:val="left" w:pos="5550"/>
-              </w:tabs>
-              <w:jc w:val="center"/>
-              <w:rPr>
-                <w:rFonts w:ascii="Arial Narrow" w:hAnsi="Arial Narrow"/>
-              </w:rPr>
-            </w:pPr>
-          </w:p>
-        </w:tc>
-        <w:tc>
-          <w:tcPr>
-            <w:tcW w:w="450" w:type="dxa"/>
-          </w:tcPr>
-          <w:p>
-            <w:pPr>
-              <w:tabs>
-                <w:tab w:val="left" w:pos="5550"/>
-              </w:tabs>
-              <w:jc w:val="center"/>
-              <w:rPr>
-                <w:rFonts w:ascii="Arial Narrow" w:hAnsi="Arial Narrow"/>
+                <w:lang w:val="id-ID"/>
+              </w:rPr>
+            </w:pPr>
+          </w:p>
+        </w:tc>
+        <w:tc>
+          <w:tcPr>
+            <w:tcW w:w="450" w:type="dxa"/>
+          </w:tcPr>
+          <w:p>
+            <w:pPr>
+              <w:tabs>
+                <w:tab w:val="left" w:pos="5550"/>
+              </w:tabs>
+              <w:jc w:val="center"/>
+              <w:rPr>
+                <w:rFonts w:ascii="Arial Narrow" w:hAnsi="Arial Narrow"/>
+                <w:lang w:val="id-ID"/>
+              </w:rPr>
+            </w:pPr>
+          </w:p>
+        </w:tc>
+        <w:tc>
+          <w:tcPr>
+            <w:tcW w:w="450" w:type="dxa"/>
+          </w:tcPr>
+          <w:p>
+            <w:pPr>
+              <w:tabs>
+                <w:tab w:val="left" w:pos="5550"/>
+              </w:tabs>
+              <w:jc w:val="center"/>
+              <w:rPr>
+                <w:rFonts w:ascii="Arial Narrow" w:hAnsi="Arial Narrow"/>
+                <w:lang w:val="id-ID"/>
+              </w:rPr>
+            </w:pPr>
+          </w:p>
+        </w:tc>
+        <w:tc>
+          <w:tcPr>
+            <w:tcW w:w="450" w:type="dxa"/>
+          </w:tcPr>
+          <w:p>
+            <w:pPr>
+              <w:tabs>
+                <w:tab w:val="left" w:pos="5550"/>
+              </w:tabs>
+              <w:jc w:val="center"/>
+              <w:rPr>
+                <w:rFonts w:ascii="Arial Narrow" w:hAnsi="Arial Narrow"/>
+                <w:lang w:val="id-ID"/>
+              </w:rPr>
+            </w:pPr>
+          </w:p>
+        </w:tc>
+        <w:tc>
+          <w:tcPr>
+            <w:tcW w:w="450" w:type="dxa"/>
+          </w:tcPr>
+          <w:p>
+            <w:pPr>
+              <w:tabs>
+                <w:tab w:val="left" w:pos="5550"/>
+              </w:tabs>
+              <w:jc w:val="center"/>
+              <w:rPr>
+                <w:rFonts w:ascii="Arial Narrow" w:hAnsi="Arial Narrow"/>
+                <w:lang w:val="id-ID"/>
+              </w:rPr>
+            </w:pPr>
+          </w:p>
+        </w:tc>
+        <w:tc>
+          <w:tcPr>
+            <w:tcW w:w="450" w:type="dxa"/>
+          </w:tcPr>
+          <w:p>
+            <w:pPr>
+              <w:tabs>
+                <w:tab w:val="left" w:pos="5550"/>
+              </w:tabs>
+              <w:jc w:val="center"/>
+              <w:rPr>
+                <w:rFonts w:ascii="Arial Narrow" w:hAnsi="Arial Narrow"/>
+                <w:lang w:val="id-ID"/>
+              </w:rPr>
+            </w:pPr>
+          </w:p>
+        </w:tc>
+        <w:tc>
+          <w:tcPr>
+            <w:tcW w:w="450" w:type="dxa"/>
+          </w:tcPr>
+          <w:p>
+            <w:pPr>
+              <w:tabs>
+                <w:tab w:val="left" w:pos="5550"/>
+              </w:tabs>
+              <w:jc w:val="center"/>
+              <w:rPr>
+                <w:rFonts w:ascii="Arial Narrow" w:hAnsi="Arial Narrow"/>
+                <w:lang w:val="id-ID"/>
               </w:rPr>
             </w:pPr>
           </w:p>
@@ -5383,6 +5293,7 @@
               <w:jc w:val="center"/>
               <w:rPr>
                 <w:rFonts w:ascii="Arial Narrow" w:hAnsi="Arial Narrow"/>
+                <w:lang w:val="id-ID"/>
               </w:rPr>
             </w:pPr>
           </w:p>
@@ -5407,11 +5318,13 @@
               <w:jc w:val="both"/>
               <w:rPr>
                 <w:rFonts w:ascii="Arial Narrow" w:hAnsi="Arial Narrow"/>
+                <w:lang w:val="id-ID"/>
               </w:rPr>
             </w:pPr>
             <w:r>
               <w:rPr>
                 <w:rFonts w:ascii="Arial Narrow" w:hAnsi="Arial Narrow"/>
+                <w:lang w:val="id-ID"/>
               </w:rPr>
               <w:t>PaO2/FiO2</w:t>
             </w:r>
@@ -5428,17 +5341,20 @@
               </w:tabs>
               <w:rPr>
                 <w:rFonts w:ascii="Arial Narrow" w:hAnsi="Arial Narrow"/>
+                <w:lang w:val="id-ID"/>
               </w:rPr>
             </w:pPr>
             <w:r>
               <w:rPr>
                 <w:rFonts w:ascii="Arial Narrow" w:hAnsi="Arial Narrow"/>
+                <w:lang w:val="id-ID"/>
               </w:rPr>
               <w:t xml:space="preserve">0 </w:t>
             </w:r>
             <w:r>
               <w:rPr>
                 <w:rFonts w:ascii="Arial Narrow" w:hAnsi="Arial Narrow"/>
+                <w:lang w:val="id-ID"/>
               </w:rPr>
               <w:t xml:space="preserve">&gt; 240, ARDS </w:t>
             </w:r>
@@ -5450,48 +5366,23 @@
               </w:tabs>
               <w:rPr>
                 <w:rFonts w:ascii="Arial Narrow" w:hAnsi="Arial Narrow"/>
+                <w:lang w:val="id-ID"/>
               </w:rPr>
             </w:pPr>
             <w:r>
               <w:rPr>
                 <w:rFonts w:ascii="Arial Narrow" w:hAnsi="Arial Narrow"/>
+                <w:lang w:val="id-ID"/>
               </w:rPr>
               <w:t>2</w:t>
             </w:r>
             <w:r>
               <w:rPr>
                 <w:rFonts w:ascii="Arial Narrow" w:hAnsi="Arial Narrow"/>
-              </w:rPr>
-              <w:t xml:space="preserve"> &lt; 240 </w:t>
+                <w:lang w:val="id-ID"/>
+              </w:rPr>
+              <w:t xml:space="preserve"> &lt; 240 dan Tidak ARDS</w:t>
             </w:r>
-            <w:proofErr w:type="spellStart"/>
-            <w:r>
-              <w:rPr>
-                <w:rFonts w:ascii="Arial Narrow" w:hAnsi="Arial Narrow"/>
-              </w:rPr>
-              <w:t>dan</w:t>
-            </w:r>
-            <w:proofErr w:type="spellEnd"/>
-            <w:r>
-              <w:rPr>
-                <w:rFonts w:ascii="Arial Narrow" w:hAnsi="Arial Narrow"/>
-              </w:rPr>
-              <w:t xml:space="preserve"> </w:t>
-            </w:r>
-            <w:proofErr w:type="spellStart"/>
-            <w:r>
-              <w:rPr>
-                <w:rFonts w:ascii="Arial Narrow" w:hAnsi="Arial Narrow"/>
-              </w:rPr>
-              <w:t>Tidak</w:t>
-            </w:r>
-            <w:proofErr w:type="spellEnd"/>
-            <w:r>
-              <w:rPr>
-                <w:rFonts w:ascii="Arial Narrow" w:hAnsi="Arial Narrow"/>
-              </w:rPr>
-              <w:t xml:space="preserve"> ARDS</w:t>
-            </w:r>
           </w:p>
         </w:tc>
         <w:tc>
@@ -5506,6 +5397,7 @@
               <w:jc w:val="center"/>
               <w:rPr>
                 <w:rFonts w:ascii="Arial Narrow" w:hAnsi="Arial Narrow"/>
+                <w:lang w:val="id-ID"/>
               </w:rPr>
             </w:pPr>
           </w:p>
@@ -5522,6 +5414,7 @@
               <w:jc w:val="center"/>
               <w:rPr>
                 <w:rFonts w:ascii="Arial Narrow" w:hAnsi="Arial Narrow"/>
+                <w:lang w:val="id-ID"/>
               </w:rPr>
             </w:pPr>
           </w:p>
@@ -5538,6 +5431,7 @@
               <w:jc w:val="center"/>
               <w:rPr>
                 <w:rFonts w:ascii="Arial Narrow" w:hAnsi="Arial Narrow"/>
+                <w:lang w:val="id-ID"/>
               </w:rPr>
             </w:pPr>
           </w:p>
@@ -5554,6 +5448,7 @@
               <w:jc w:val="center"/>
               <w:rPr>
                 <w:rFonts w:ascii="Arial Narrow" w:hAnsi="Arial Narrow"/>
+                <w:lang w:val="id-ID"/>
               </w:rPr>
             </w:pPr>
           </w:p>
@@ -5570,6 +5465,7 @@
               <w:jc w:val="center"/>
               <w:rPr>
                 <w:rFonts w:ascii="Arial Narrow" w:hAnsi="Arial Narrow"/>
+                <w:lang w:val="id-ID"/>
               </w:rPr>
             </w:pPr>
           </w:p>
@@ -5586,6 +5482,7 @@
               <w:jc w:val="center"/>
               <w:rPr>
                 <w:rFonts w:ascii="Arial Narrow" w:hAnsi="Arial Narrow"/>
+                <w:lang w:val="id-ID"/>
               </w:rPr>
             </w:pPr>
           </w:p>
@@ -5602,6 +5499,7 @@
               <w:jc w:val="center"/>
               <w:rPr>
                 <w:rFonts w:ascii="Arial Narrow" w:hAnsi="Arial Narrow"/>
+                <w:lang w:val="id-ID"/>
               </w:rPr>
             </w:pPr>
           </w:p>
@@ -5618,6 +5516,7 @@
               <w:jc w:val="center"/>
               <w:rPr>
                 <w:rFonts w:ascii="Arial Narrow" w:hAnsi="Arial Narrow"/>
+                <w:lang w:val="id-ID"/>
               </w:rPr>
             </w:pPr>
           </w:p>
@@ -5634,102 +5533,109 @@
               <w:jc w:val="center"/>
               <w:rPr>
                 <w:rFonts w:ascii="Arial Narrow" w:hAnsi="Arial Narrow"/>
-              </w:rPr>
-            </w:pPr>
-          </w:p>
-        </w:tc>
-        <w:tc>
-          <w:tcPr>
-            <w:tcW w:w="450" w:type="dxa"/>
-          </w:tcPr>
-          <w:p>
-            <w:pPr>
-              <w:tabs>
-                <w:tab w:val="left" w:pos="5550"/>
-              </w:tabs>
-              <w:jc w:val="center"/>
-              <w:rPr>
-                <w:rFonts w:ascii="Arial Narrow" w:hAnsi="Arial Narrow"/>
-              </w:rPr>
-            </w:pPr>
-          </w:p>
-        </w:tc>
-        <w:tc>
-          <w:tcPr>
-            <w:tcW w:w="450" w:type="dxa"/>
-          </w:tcPr>
-          <w:p>
-            <w:pPr>
-              <w:tabs>
-                <w:tab w:val="left" w:pos="5550"/>
-              </w:tabs>
-              <w:jc w:val="center"/>
-              <w:rPr>
-                <w:rFonts w:ascii="Arial Narrow" w:hAnsi="Arial Narrow"/>
-              </w:rPr>
-            </w:pPr>
-          </w:p>
-        </w:tc>
-        <w:tc>
-          <w:tcPr>
-            <w:tcW w:w="450" w:type="dxa"/>
-          </w:tcPr>
-          <w:p>
-            <w:pPr>
-              <w:tabs>
-                <w:tab w:val="left" w:pos="5550"/>
-              </w:tabs>
-              <w:jc w:val="center"/>
-              <w:rPr>
-                <w:rFonts w:ascii="Arial Narrow" w:hAnsi="Arial Narrow"/>
-              </w:rPr>
-            </w:pPr>
-          </w:p>
-        </w:tc>
-        <w:tc>
-          <w:tcPr>
-            <w:tcW w:w="450" w:type="dxa"/>
-          </w:tcPr>
-          <w:p>
-            <w:pPr>
-              <w:tabs>
-                <w:tab w:val="left" w:pos="5550"/>
-              </w:tabs>
-              <w:jc w:val="center"/>
-              <w:rPr>
-                <w:rFonts w:ascii="Arial Narrow" w:hAnsi="Arial Narrow"/>
-              </w:rPr>
-            </w:pPr>
-          </w:p>
-        </w:tc>
-        <w:tc>
-          <w:tcPr>
-            <w:tcW w:w="450" w:type="dxa"/>
-          </w:tcPr>
-          <w:p>
-            <w:pPr>
-              <w:tabs>
-                <w:tab w:val="left" w:pos="5550"/>
-              </w:tabs>
-              <w:jc w:val="center"/>
-              <w:rPr>
-                <w:rFonts w:ascii="Arial Narrow" w:hAnsi="Arial Narrow"/>
-              </w:rPr>
-            </w:pPr>
-          </w:p>
-        </w:tc>
-        <w:tc>
-          <w:tcPr>
-            <w:tcW w:w="450" w:type="dxa"/>
-          </w:tcPr>
-          <w:p>
-            <w:pPr>
-              <w:tabs>
-                <w:tab w:val="left" w:pos="5550"/>
-              </w:tabs>
-              <w:jc w:val="center"/>
-              <w:rPr>
-                <w:rFonts w:ascii="Arial Narrow" w:hAnsi="Arial Narrow"/>
+                <w:lang w:val="id-ID"/>
+              </w:rPr>
+            </w:pPr>
+          </w:p>
+        </w:tc>
+        <w:tc>
+          <w:tcPr>
+            <w:tcW w:w="450" w:type="dxa"/>
+          </w:tcPr>
+          <w:p>
+            <w:pPr>
+              <w:tabs>
+                <w:tab w:val="left" w:pos="5550"/>
+              </w:tabs>
+              <w:jc w:val="center"/>
+              <w:rPr>
+                <w:rFonts w:ascii="Arial Narrow" w:hAnsi="Arial Narrow"/>
+                <w:lang w:val="id-ID"/>
+              </w:rPr>
+            </w:pPr>
+          </w:p>
+        </w:tc>
+        <w:tc>
+          <w:tcPr>
+            <w:tcW w:w="450" w:type="dxa"/>
+          </w:tcPr>
+          <w:p>
+            <w:pPr>
+              <w:tabs>
+                <w:tab w:val="left" w:pos="5550"/>
+              </w:tabs>
+              <w:jc w:val="center"/>
+              <w:rPr>
+                <w:rFonts w:ascii="Arial Narrow" w:hAnsi="Arial Narrow"/>
+                <w:lang w:val="id-ID"/>
+              </w:rPr>
+            </w:pPr>
+          </w:p>
+        </w:tc>
+        <w:tc>
+          <w:tcPr>
+            <w:tcW w:w="450" w:type="dxa"/>
+          </w:tcPr>
+          <w:p>
+            <w:pPr>
+              <w:tabs>
+                <w:tab w:val="left" w:pos="5550"/>
+              </w:tabs>
+              <w:jc w:val="center"/>
+              <w:rPr>
+                <w:rFonts w:ascii="Arial Narrow" w:hAnsi="Arial Narrow"/>
+                <w:lang w:val="id-ID"/>
+              </w:rPr>
+            </w:pPr>
+          </w:p>
+        </w:tc>
+        <w:tc>
+          <w:tcPr>
+            <w:tcW w:w="450" w:type="dxa"/>
+          </w:tcPr>
+          <w:p>
+            <w:pPr>
+              <w:tabs>
+                <w:tab w:val="left" w:pos="5550"/>
+              </w:tabs>
+              <w:jc w:val="center"/>
+              <w:rPr>
+                <w:rFonts w:ascii="Arial Narrow" w:hAnsi="Arial Narrow"/>
+                <w:lang w:val="id-ID"/>
+              </w:rPr>
+            </w:pPr>
+          </w:p>
+        </w:tc>
+        <w:tc>
+          <w:tcPr>
+            <w:tcW w:w="450" w:type="dxa"/>
+          </w:tcPr>
+          <w:p>
+            <w:pPr>
+              <w:tabs>
+                <w:tab w:val="left" w:pos="5550"/>
+              </w:tabs>
+              <w:jc w:val="center"/>
+              <w:rPr>
+                <w:rFonts w:ascii="Arial Narrow" w:hAnsi="Arial Narrow"/>
+                <w:lang w:val="id-ID"/>
+              </w:rPr>
+            </w:pPr>
+          </w:p>
+        </w:tc>
+        <w:tc>
+          <w:tcPr>
+            <w:tcW w:w="450" w:type="dxa"/>
+          </w:tcPr>
+          <w:p>
+            <w:pPr>
+              <w:tabs>
+                <w:tab w:val="left" w:pos="5550"/>
+              </w:tabs>
+              <w:jc w:val="center"/>
+              <w:rPr>
+                <w:rFonts w:ascii="Arial Narrow" w:hAnsi="Arial Narrow"/>
+                <w:lang w:val="id-ID"/>
               </w:rPr>
             </w:pPr>
           </w:p>
@@ -5746,6 +5652,7 @@
               <w:jc w:val="center"/>
               <w:rPr>
                 <w:rFonts w:ascii="Arial Narrow" w:hAnsi="Arial Narrow"/>
+                <w:lang w:val="id-ID"/>
               </w:rPr>
             </w:pPr>
           </w:p>
@@ -5770,141 +5677,75 @@
               <w:jc w:val="both"/>
               <w:rPr>
                 <w:rFonts w:ascii="Arial Narrow" w:hAnsi="Arial Narrow"/>
+                <w:lang w:val="id-ID"/>
               </w:rPr>
             </w:pPr>
             <w:r>
               <w:rPr>
                 <w:rFonts w:ascii="Arial Narrow" w:hAnsi="Arial Narrow"/>
-              </w:rPr>
-              <w:t xml:space="preserve">Thorax </w:t>
+                <w:lang w:val="id-ID"/>
+              </w:rPr>
+              <w:t>Thorax Foto</w:t>
             </w:r>
-            <w:proofErr w:type="spellStart"/>
+          </w:p>
+        </w:tc>
+        <w:tc>
+          <w:tcPr>
+            <w:tcW w:w="5670" w:type="dxa"/>
+          </w:tcPr>
+          <w:p>
+            <w:pPr>
+              <w:tabs>
+                <w:tab w:val="left" w:pos="5550"/>
+              </w:tabs>
+              <w:rPr>
+                <w:rFonts w:ascii="Arial Narrow" w:hAnsi="Arial Narrow"/>
+                <w:lang w:val="id-ID"/>
+              </w:rPr>
+            </w:pPr>
             <w:r>
               <w:rPr>
                 <w:rFonts w:ascii="Arial Narrow" w:hAnsi="Arial Narrow"/>
-              </w:rPr>
-              <w:t>Foto</w:t>
+                <w:lang w:val="id-ID"/>
+              </w:rPr>
+              <w:t>0 Tidak Ada Infiltrat</w:t>
             </w:r>
-            <w:proofErr w:type="spellEnd"/>
-          </w:p>
-        </w:tc>
-        <w:tc>
-          <w:tcPr>
-            <w:tcW w:w="5670" w:type="dxa"/>
-          </w:tcPr>
-          <w:p>
-            <w:pPr>
-              <w:tabs>
-                <w:tab w:val="left" w:pos="5550"/>
-              </w:tabs>
-              <w:rPr>
-                <w:rFonts w:ascii="Arial Narrow" w:hAnsi="Arial Narrow"/>
+          </w:p>
+          <w:p>
+            <w:pPr>
+              <w:tabs>
+                <w:tab w:val="left" w:pos="5550"/>
+              </w:tabs>
+              <w:rPr>
+                <w:rFonts w:ascii="Arial Narrow" w:hAnsi="Arial Narrow"/>
+                <w:lang w:val="id-ID"/>
               </w:rPr>
             </w:pPr>
             <w:r>
               <w:rPr>
                 <w:rFonts w:ascii="Arial Narrow" w:hAnsi="Arial Narrow"/>
-              </w:rPr>
-              <w:t xml:space="preserve">0 </w:t>
+                <w:lang w:val="id-ID"/>
+              </w:rPr>
+              <w:t>1 Diffus Infiltrat</w:t>
             </w:r>
-            <w:proofErr w:type="spellStart"/>
+          </w:p>
+          <w:p>
+            <w:pPr>
+              <w:tabs>
+                <w:tab w:val="left" w:pos="5550"/>
+              </w:tabs>
+              <w:rPr>
+                <w:rFonts w:ascii="Arial Narrow" w:hAnsi="Arial Narrow"/>
+                <w:lang w:val="id-ID"/>
+              </w:rPr>
+            </w:pPr>
             <w:r>
               <w:rPr>
                 <w:rFonts w:ascii="Arial Narrow" w:hAnsi="Arial Narrow"/>
-              </w:rPr>
-              <w:t>Tidak</w:t>
+                <w:lang w:val="id-ID"/>
+              </w:rPr>
+              <w:t>2 Lokalisasi Infiltrat</w:t>
             </w:r>
-            <w:proofErr w:type="spellEnd"/>
-            <w:r>
-              <w:rPr>
-                <w:rFonts w:ascii="Arial Narrow" w:hAnsi="Arial Narrow"/>
-              </w:rPr>
-              <w:t xml:space="preserve"> Ada </w:t>
-            </w:r>
-            <w:proofErr w:type="spellStart"/>
-            <w:r>
-              <w:rPr>
-                <w:rFonts w:ascii="Arial Narrow" w:hAnsi="Arial Narrow"/>
-              </w:rPr>
-              <w:t>Infiltrat</w:t>
-            </w:r>
-            <w:proofErr w:type="spellEnd"/>
-          </w:p>
-          <w:p>
-            <w:pPr>
-              <w:tabs>
-                <w:tab w:val="left" w:pos="5550"/>
-              </w:tabs>
-              <w:rPr>
-                <w:rFonts w:ascii="Arial Narrow" w:hAnsi="Arial Narrow"/>
-              </w:rPr>
-            </w:pPr>
-            <w:r>
-              <w:rPr>
-                <w:rFonts w:ascii="Arial Narrow" w:hAnsi="Arial Narrow"/>
-              </w:rPr>
-              <w:t xml:space="preserve">1 </w:t>
-            </w:r>
-            <w:proofErr w:type="spellStart"/>
-            <w:r>
-              <w:rPr>
-                <w:rFonts w:ascii="Arial Narrow" w:hAnsi="Arial Narrow"/>
-              </w:rPr>
-              <w:t>Diffus</w:t>
-            </w:r>
-            <w:proofErr w:type="spellEnd"/>
-            <w:r>
-              <w:rPr>
-                <w:rFonts w:ascii="Arial Narrow" w:hAnsi="Arial Narrow"/>
-              </w:rPr>
-              <w:t xml:space="preserve"> </w:t>
-            </w:r>
-            <w:proofErr w:type="spellStart"/>
-            <w:r>
-              <w:rPr>
-                <w:rFonts w:ascii="Arial Narrow" w:hAnsi="Arial Narrow"/>
-              </w:rPr>
-              <w:t>Infiltrat</w:t>
-            </w:r>
-            <w:proofErr w:type="spellEnd"/>
-          </w:p>
-          <w:p>
-            <w:pPr>
-              <w:tabs>
-                <w:tab w:val="left" w:pos="5550"/>
-              </w:tabs>
-              <w:rPr>
-                <w:rFonts w:ascii="Arial Narrow" w:hAnsi="Arial Narrow"/>
-              </w:rPr>
-            </w:pPr>
-            <w:r>
-              <w:rPr>
-                <w:rFonts w:ascii="Arial Narrow" w:hAnsi="Arial Narrow"/>
-              </w:rPr>
-              <w:t xml:space="preserve">2 </w:t>
-            </w:r>
-            <w:proofErr w:type="spellStart"/>
-            <w:r>
-              <w:rPr>
-                <w:rFonts w:ascii="Arial Narrow" w:hAnsi="Arial Narrow"/>
-              </w:rPr>
-              <w:t>Lokalisasi</w:t>
-            </w:r>
-            <w:proofErr w:type="spellEnd"/>
-            <w:r>
-              <w:rPr>
-                <w:rFonts w:ascii="Arial Narrow" w:hAnsi="Arial Narrow"/>
-              </w:rPr>
-              <w:t xml:space="preserve"> </w:t>
-            </w:r>
-            <w:proofErr w:type="spellStart"/>
-            <w:r>
-              <w:rPr>
-                <w:rFonts w:ascii="Arial Narrow" w:hAnsi="Arial Narrow"/>
-              </w:rPr>
-              <w:t>Infiltrat</w:t>
-            </w:r>
-            <w:proofErr w:type="spellEnd"/>
           </w:p>
         </w:tc>
         <w:tc>
@@ -5919,6 +5760,7 @@
               <w:jc w:val="center"/>
               <w:rPr>
                 <w:rFonts w:ascii="Arial Narrow" w:hAnsi="Arial Narrow"/>
+                <w:lang w:val="id-ID"/>
               </w:rPr>
             </w:pPr>
           </w:p>
@@ -5935,6 +5777,7 @@
               <w:jc w:val="center"/>
               <w:rPr>
                 <w:rFonts w:ascii="Arial Narrow" w:hAnsi="Arial Narrow"/>
+                <w:lang w:val="id-ID"/>
               </w:rPr>
             </w:pPr>
           </w:p>
@@ -5951,6 +5794,7 @@
               <w:jc w:val="center"/>
               <w:rPr>
                 <w:rFonts w:ascii="Arial Narrow" w:hAnsi="Arial Narrow"/>
+                <w:lang w:val="id-ID"/>
               </w:rPr>
             </w:pPr>
           </w:p>
@@ -5967,6 +5811,7 @@
               <w:jc w:val="center"/>
               <w:rPr>
                 <w:rFonts w:ascii="Arial Narrow" w:hAnsi="Arial Narrow"/>
+                <w:lang w:val="id-ID"/>
               </w:rPr>
             </w:pPr>
           </w:p>
@@ -5983,6 +5828,7 @@
               <w:jc w:val="center"/>
               <w:rPr>
                 <w:rFonts w:ascii="Arial Narrow" w:hAnsi="Arial Narrow"/>
+                <w:lang w:val="id-ID"/>
               </w:rPr>
             </w:pPr>
           </w:p>
@@ -5999,6 +5845,7 @@
               <w:jc w:val="center"/>
               <w:rPr>
                 <w:rFonts w:ascii="Arial Narrow" w:hAnsi="Arial Narrow"/>
+                <w:lang w:val="id-ID"/>
               </w:rPr>
             </w:pPr>
           </w:p>
@@ -6015,6 +5862,7 @@
               <w:jc w:val="center"/>
               <w:rPr>
                 <w:rFonts w:ascii="Arial Narrow" w:hAnsi="Arial Narrow"/>
+                <w:lang w:val="id-ID"/>
               </w:rPr>
             </w:pPr>
           </w:p>
@@ -6031,6 +5879,7 @@
               <w:jc w:val="center"/>
               <w:rPr>
                 <w:rFonts w:ascii="Arial Narrow" w:hAnsi="Arial Narrow"/>
+                <w:lang w:val="id-ID"/>
               </w:rPr>
             </w:pPr>
           </w:p>
@@ -6047,102 +5896,109 @@
               <w:jc w:val="center"/>
               <w:rPr>
                 <w:rFonts w:ascii="Arial Narrow" w:hAnsi="Arial Narrow"/>
-              </w:rPr>
-            </w:pPr>
-          </w:p>
-        </w:tc>
-        <w:tc>
-          <w:tcPr>
-            <w:tcW w:w="450" w:type="dxa"/>
-          </w:tcPr>
-          <w:p>
-            <w:pPr>
-              <w:tabs>
-                <w:tab w:val="left" w:pos="5550"/>
-              </w:tabs>
-              <w:jc w:val="center"/>
-              <w:rPr>
-                <w:rFonts w:ascii="Arial Narrow" w:hAnsi="Arial Narrow"/>
-              </w:rPr>
-            </w:pPr>
-          </w:p>
-        </w:tc>
-        <w:tc>
-          <w:tcPr>
-            <w:tcW w:w="450" w:type="dxa"/>
-          </w:tcPr>
-          <w:p>
-            <w:pPr>
-              <w:tabs>
-                <w:tab w:val="left" w:pos="5550"/>
-              </w:tabs>
-              <w:jc w:val="center"/>
-              <w:rPr>
-                <w:rFonts w:ascii="Arial Narrow" w:hAnsi="Arial Narrow"/>
-              </w:rPr>
-            </w:pPr>
-          </w:p>
-        </w:tc>
-        <w:tc>
-          <w:tcPr>
-            <w:tcW w:w="450" w:type="dxa"/>
-          </w:tcPr>
-          <w:p>
-            <w:pPr>
-              <w:tabs>
-                <w:tab w:val="left" w:pos="5550"/>
-              </w:tabs>
-              <w:jc w:val="center"/>
-              <w:rPr>
-                <w:rFonts w:ascii="Arial Narrow" w:hAnsi="Arial Narrow"/>
-              </w:rPr>
-            </w:pPr>
-          </w:p>
-        </w:tc>
-        <w:tc>
-          <w:tcPr>
-            <w:tcW w:w="450" w:type="dxa"/>
-          </w:tcPr>
-          <w:p>
-            <w:pPr>
-              <w:tabs>
-                <w:tab w:val="left" w:pos="5550"/>
-              </w:tabs>
-              <w:jc w:val="center"/>
-              <w:rPr>
-                <w:rFonts w:ascii="Arial Narrow" w:hAnsi="Arial Narrow"/>
-              </w:rPr>
-            </w:pPr>
-          </w:p>
-        </w:tc>
-        <w:tc>
-          <w:tcPr>
-            <w:tcW w:w="450" w:type="dxa"/>
-          </w:tcPr>
-          <w:p>
-            <w:pPr>
-              <w:tabs>
-                <w:tab w:val="left" w:pos="5550"/>
-              </w:tabs>
-              <w:jc w:val="center"/>
-              <w:rPr>
-                <w:rFonts w:ascii="Arial Narrow" w:hAnsi="Arial Narrow"/>
-              </w:rPr>
-            </w:pPr>
-          </w:p>
-        </w:tc>
-        <w:tc>
-          <w:tcPr>
-            <w:tcW w:w="450" w:type="dxa"/>
-          </w:tcPr>
-          <w:p>
-            <w:pPr>
-              <w:tabs>
-                <w:tab w:val="left" w:pos="5550"/>
-              </w:tabs>
-              <w:jc w:val="center"/>
-              <w:rPr>
-                <w:rFonts w:ascii="Arial Narrow" w:hAnsi="Arial Narrow"/>
+                <w:lang w:val="id-ID"/>
+              </w:rPr>
+            </w:pPr>
+          </w:p>
+        </w:tc>
+        <w:tc>
+          <w:tcPr>
+            <w:tcW w:w="450" w:type="dxa"/>
+          </w:tcPr>
+          <w:p>
+            <w:pPr>
+              <w:tabs>
+                <w:tab w:val="left" w:pos="5550"/>
+              </w:tabs>
+              <w:jc w:val="center"/>
+              <w:rPr>
+                <w:rFonts w:ascii="Arial Narrow" w:hAnsi="Arial Narrow"/>
+                <w:lang w:val="id-ID"/>
+              </w:rPr>
+            </w:pPr>
+          </w:p>
+        </w:tc>
+        <w:tc>
+          <w:tcPr>
+            <w:tcW w:w="450" w:type="dxa"/>
+          </w:tcPr>
+          <w:p>
+            <w:pPr>
+              <w:tabs>
+                <w:tab w:val="left" w:pos="5550"/>
+              </w:tabs>
+              <w:jc w:val="center"/>
+              <w:rPr>
+                <w:rFonts w:ascii="Arial Narrow" w:hAnsi="Arial Narrow"/>
+                <w:lang w:val="id-ID"/>
+              </w:rPr>
+            </w:pPr>
+          </w:p>
+        </w:tc>
+        <w:tc>
+          <w:tcPr>
+            <w:tcW w:w="450" w:type="dxa"/>
+          </w:tcPr>
+          <w:p>
+            <w:pPr>
+              <w:tabs>
+                <w:tab w:val="left" w:pos="5550"/>
+              </w:tabs>
+              <w:jc w:val="center"/>
+              <w:rPr>
+                <w:rFonts w:ascii="Arial Narrow" w:hAnsi="Arial Narrow"/>
+                <w:lang w:val="id-ID"/>
+              </w:rPr>
+            </w:pPr>
+          </w:p>
+        </w:tc>
+        <w:tc>
+          <w:tcPr>
+            <w:tcW w:w="450" w:type="dxa"/>
+          </w:tcPr>
+          <w:p>
+            <w:pPr>
+              <w:tabs>
+                <w:tab w:val="left" w:pos="5550"/>
+              </w:tabs>
+              <w:jc w:val="center"/>
+              <w:rPr>
+                <w:rFonts w:ascii="Arial Narrow" w:hAnsi="Arial Narrow"/>
+                <w:lang w:val="id-ID"/>
+              </w:rPr>
+            </w:pPr>
+          </w:p>
+        </w:tc>
+        <w:tc>
+          <w:tcPr>
+            <w:tcW w:w="450" w:type="dxa"/>
+          </w:tcPr>
+          <w:p>
+            <w:pPr>
+              <w:tabs>
+                <w:tab w:val="left" w:pos="5550"/>
+              </w:tabs>
+              <w:jc w:val="center"/>
+              <w:rPr>
+                <w:rFonts w:ascii="Arial Narrow" w:hAnsi="Arial Narrow"/>
+                <w:lang w:val="id-ID"/>
+              </w:rPr>
+            </w:pPr>
+          </w:p>
+        </w:tc>
+        <w:tc>
+          <w:tcPr>
+            <w:tcW w:w="450" w:type="dxa"/>
+          </w:tcPr>
+          <w:p>
+            <w:pPr>
+              <w:tabs>
+                <w:tab w:val="left" w:pos="5550"/>
+              </w:tabs>
+              <w:jc w:val="center"/>
+              <w:rPr>
+                <w:rFonts w:ascii="Arial Narrow" w:hAnsi="Arial Narrow"/>
+                <w:lang w:val="id-ID"/>
               </w:rPr>
             </w:pPr>
           </w:p>
@@ -6159,6 +6015,7 @@
               <w:jc w:val="center"/>
               <w:rPr>
                 <w:rFonts w:ascii="Arial Narrow" w:hAnsi="Arial Narrow"/>
+                <w:lang w:val="id-ID"/>
               </w:rPr>
             </w:pPr>
           </w:p>
@@ -6178,17 +6035,20 @@
               <w:jc w:val="both"/>
               <w:rPr>
                 <w:rFonts w:ascii="Arial Narrow" w:hAnsi="Arial Narrow"/>
+                <w:lang w:val="id-ID"/>
               </w:rPr>
             </w:pPr>
             <w:r>
               <w:rPr>
                 <w:rFonts w:ascii="Arial Narrow" w:hAnsi="Arial Narrow"/>
+                <w:lang w:val="id-ID"/>
               </w:rPr>
               <w:t>Score</w:t>
             </w:r>
             <w:r>
               <w:rPr>
                 <w:rFonts w:ascii="Arial Narrow" w:hAnsi="Arial Narrow"/>
+                <w:lang w:val="id-ID"/>
               </w:rPr>
               <w:t xml:space="preserve">  </w:t>
             </w:r>
@@ -6206,6 +6066,7 @@
               <w:jc w:val="center"/>
               <w:rPr>
                 <w:rFonts w:ascii="Arial Narrow" w:hAnsi="Arial Narrow"/>
+                <w:lang w:val="id-ID"/>
               </w:rPr>
             </w:pPr>
           </w:p>
@@ -6222,6 +6083,7 @@
               <w:jc w:val="center"/>
               <w:rPr>
                 <w:rFonts w:ascii="Arial Narrow" w:hAnsi="Arial Narrow"/>
+                <w:lang w:val="id-ID"/>
               </w:rPr>
             </w:pPr>
           </w:p>
@@ -6238,6 +6100,7 @@
               <w:jc w:val="center"/>
               <w:rPr>
                 <w:rFonts w:ascii="Arial Narrow" w:hAnsi="Arial Narrow"/>
+                <w:lang w:val="id-ID"/>
               </w:rPr>
             </w:pPr>
           </w:p>
@@ -6254,6 +6117,7 @@
               <w:jc w:val="center"/>
               <w:rPr>
                 <w:rFonts w:ascii="Arial Narrow" w:hAnsi="Arial Narrow"/>
+                <w:lang w:val="id-ID"/>
               </w:rPr>
             </w:pPr>
           </w:p>
@@ -6270,6 +6134,7 @@
               <w:jc w:val="center"/>
               <w:rPr>
                 <w:rFonts w:ascii="Arial Narrow" w:hAnsi="Arial Narrow"/>
+                <w:lang w:val="id-ID"/>
               </w:rPr>
             </w:pPr>
           </w:p>
@@ -6286,6 +6151,7 @@
               <w:jc w:val="center"/>
               <w:rPr>
                 <w:rFonts w:ascii="Arial Narrow" w:hAnsi="Arial Narrow"/>
+                <w:lang w:val="id-ID"/>
               </w:rPr>
             </w:pPr>
           </w:p>
@@ -6302,6 +6168,7 @@
               <w:jc w:val="center"/>
               <w:rPr>
                 <w:rFonts w:ascii="Arial Narrow" w:hAnsi="Arial Narrow"/>
+                <w:lang w:val="id-ID"/>
               </w:rPr>
             </w:pPr>
           </w:p>
@@ -6318,6 +6185,7 @@
               <w:jc w:val="center"/>
               <w:rPr>
                 <w:rFonts w:ascii="Arial Narrow" w:hAnsi="Arial Narrow"/>
+                <w:lang w:val="id-ID"/>
               </w:rPr>
             </w:pPr>
           </w:p>
@@ -6334,102 +6202,109 @@
               <w:jc w:val="center"/>
               <w:rPr>
                 <w:rFonts w:ascii="Arial Narrow" w:hAnsi="Arial Narrow"/>
-              </w:rPr>
-            </w:pPr>
-          </w:p>
-        </w:tc>
-        <w:tc>
-          <w:tcPr>
-            <w:tcW w:w="450" w:type="dxa"/>
-          </w:tcPr>
-          <w:p>
-            <w:pPr>
-              <w:tabs>
-                <w:tab w:val="left" w:pos="5550"/>
-              </w:tabs>
-              <w:jc w:val="center"/>
-              <w:rPr>
-                <w:rFonts w:ascii="Arial Narrow" w:hAnsi="Arial Narrow"/>
-              </w:rPr>
-            </w:pPr>
-          </w:p>
-        </w:tc>
-        <w:tc>
-          <w:tcPr>
-            <w:tcW w:w="450" w:type="dxa"/>
-          </w:tcPr>
-          <w:p>
-            <w:pPr>
-              <w:tabs>
-                <w:tab w:val="left" w:pos="5550"/>
-              </w:tabs>
-              <w:jc w:val="center"/>
-              <w:rPr>
-                <w:rFonts w:ascii="Arial Narrow" w:hAnsi="Arial Narrow"/>
-              </w:rPr>
-            </w:pPr>
-          </w:p>
-        </w:tc>
-        <w:tc>
-          <w:tcPr>
-            <w:tcW w:w="450" w:type="dxa"/>
-          </w:tcPr>
-          <w:p>
-            <w:pPr>
-              <w:tabs>
-                <w:tab w:val="left" w:pos="5550"/>
-              </w:tabs>
-              <w:jc w:val="center"/>
-              <w:rPr>
-                <w:rFonts w:ascii="Arial Narrow" w:hAnsi="Arial Narrow"/>
-              </w:rPr>
-            </w:pPr>
-          </w:p>
-        </w:tc>
-        <w:tc>
-          <w:tcPr>
-            <w:tcW w:w="450" w:type="dxa"/>
-          </w:tcPr>
-          <w:p>
-            <w:pPr>
-              <w:tabs>
-                <w:tab w:val="left" w:pos="5550"/>
-              </w:tabs>
-              <w:jc w:val="center"/>
-              <w:rPr>
-                <w:rFonts w:ascii="Arial Narrow" w:hAnsi="Arial Narrow"/>
-              </w:rPr>
-            </w:pPr>
-          </w:p>
-        </w:tc>
-        <w:tc>
-          <w:tcPr>
-            <w:tcW w:w="450" w:type="dxa"/>
-          </w:tcPr>
-          <w:p>
-            <w:pPr>
-              <w:tabs>
-                <w:tab w:val="left" w:pos="5550"/>
-              </w:tabs>
-              <w:jc w:val="center"/>
-              <w:rPr>
-                <w:rFonts w:ascii="Arial Narrow" w:hAnsi="Arial Narrow"/>
-              </w:rPr>
-            </w:pPr>
-          </w:p>
-        </w:tc>
-        <w:tc>
-          <w:tcPr>
-            <w:tcW w:w="450" w:type="dxa"/>
-          </w:tcPr>
-          <w:p>
-            <w:pPr>
-              <w:tabs>
-                <w:tab w:val="left" w:pos="5550"/>
-              </w:tabs>
-              <w:jc w:val="center"/>
-              <w:rPr>
-                <w:rFonts w:ascii="Arial Narrow" w:hAnsi="Arial Narrow"/>
+                <w:lang w:val="id-ID"/>
+              </w:rPr>
+            </w:pPr>
+          </w:p>
+        </w:tc>
+        <w:tc>
+          <w:tcPr>
+            <w:tcW w:w="450" w:type="dxa"/>
+          </w:tcPr>
+          <w:p>
+            <w:pPr>
+              <w:tabs>
+                <w:tab w:val="left" w:pos="5550"/>
+              </w:tabs>
+              <w:jc w:val="center"/>
+              <w:rPr>
+                <w:rFonts w:ascii="Arial Narrow" w:hAnsi="Arial Narrow"/>
+                <w:lang w:val="id-ID"/>
+              </w:rPr>
+            </w:pPr>
+          </w:p>
+        </w:tc>
+        <w:tc>
+          <w:tcPr>
+            <w:tcW w:w="450" w:type="dxa"/>
+          </w:tcPr>
+          <w:p>
+            <w:pPr>
+              <w:tabs>
+                <w:tab w:val="left" w:pos="5550"/>
+              </w:tabs>
+              <w:jc w:val="center"/>
+              <w:rPr>
+                <w:rFonts w:ascii="Arial Narrow" w:hAnsi="Arial Narrow"/>
+                <w:lang w:val="id-ID"/>
+              </w:rPr>
+            </w:pPr>
+          </w:p>
+        </w:tc>
+        <w:tc>
+          <w:tcPr>
+            <w:tcW w:w="450" w:type="dxa"/>
+          </w:tcPr>
+          <w:p>
+            <w:pPr>
+              <w:tabs>
+                <w:tab w:val="left" w:pos="5550"/>
+              </w:tabs>
+              <w:jc w:val="center"/>
+              <w:rPr>
+                <w:rFonts w:ascii="Arial Narrow" w:hAnsi="Arial Narrow"/>
+                <w:lang w:val="id-ID"/>
+              </w:rPr>
+            </w:pPr>
+          </w:p>
+        </w:tc>
+        <w:tc>
+          <w:tcPr>
+            <w:tcW w:w="450" w:type="dxa"/>
+          </w:tcPr>
+          <w:p>
+            <w:pPr>
+              <w:tabs>
+                <w:tab w:val="left" w:pos="5550"/>
+              </w:tabs>
+              <w:jc w:val="center"/>
+              <w:rPr>
+                <w:rFonts w:ascii="Arial Narrow" w:hAnsi="Arial Narrow"/>
+                <w:lang w:val="id-ID"/>
+              </w:rPr>
+            </w:pPr>
+          </w:p>
+        </w:tc>
+        <w:tc>
+          <w:tcPr>
+            <w:tcW w:w="450" w:type="dxa"/>
+          </w:tcPr>
+          <w:p>
+            <w:pPr>
+              <w:tabs>
+                <w:tab w:val="left" w:pos="5550"/>
+              </w:tabs>
+              <w:jc w:val="center"/>
+              <w:rPr>
+                <w:rFonts w:ascii="Arial Narrow" w:hAnsi="Arial Narrow"/>
+                <w:lang w:val="id-ID"/>
+              </w:rPr>
+            </w:pPr>
+          </w:p>
+        </w:tc>
+        <w:tc>
+          <w:tcPr>
+            <w:tcW w:w="450" w:type="dxa"/>
+          </w:tcPr>
+          <w:p>
+            <w:pPr>
+              <w:tabs>
+                <w:tab w:val="left" w:pos="5550"/>
+              </w:tabs>
+              <w:jc w:val="center"/>
+              <w:rPr>
+                <w:rFonts w:ascii="Arial Narrow" w:hAnsi="Arial Narrow"/>
+                <w:lang w:val="id-ID"/>
               </w:rPr>
             </w:pPr>
           </w:p>
@@ -6446,6 +6321,7 @@
               <w:jc w:val="center"/>
               <w:rPr>
                 <w:rFonts w:ascii="Arial Narrow" w:hAnsi="Arial Narrow"/>
+                <w:lang w:val="id-ID"/>
               </w:rPr>
             </w:pPr>
           </w:p>
@@ -6461,53 +6337,23 @@
         <w:jc w:val="both"/>
         <w:rPr>
           <w:rFonts w:ascii="Arial Narrow" w:hAnsi="Arial Narrow"/>
+          <w:lang w:val="id-ID"/>
         </w:rPr>
       </w:pPr>
-      <w:proofErr w:type="spellStart"/>
       <w:r>
         <w:rPr>
           <w:rFonts w:ascii="Arial Narrow" w:hAnsi="Arial Narrow"/>
+          <w:lang w:val="id-ID"/>
         </w:rPr>
-        <w:t>Keterangan</w:t>
+        <w:t xml:space="preserve">Keterangan : </w:t>
       </w:r>
-      <w:proofErr w:type="spellEnd"/>
-      <w:r>
-        <w:rPr>
-          <w:rFonts w:ascii="Arial Narrow" w:hAnsi="Arial Narrow"/>
-        </w:rPr>
-        <w:t xml:space="preserve"> : </w:t>
-      </w:r>
-      <w:proofErr w:type="spellStart"/>
       <w:r>
         <w:rPr>
           <w:rFonts w:ascii="Arial Narrow" w:hAnsi="Arial Narrow"/>
           <w:b/>
+          <w:lang w:val="id-ID"/>
         </w:rPr>
-        <w:t>skor</w:t>
-      </w:r>
-      <w:proofErr w:type="spellEnd"/>
-      <w:r>
-        <w:rPr>
-          <w:rFonts w:ascii="Arial Narrow" w:hAnsi="Arial Narrow"/>
-          <w:b/>
-        </w:rPr>
-        <w:t xml:space="preserve"> ≥ 6 </w:t>
-      </w:r>
-      <w:proofErr w:type="spellStart"/>
-      <w:r>
-        <w:rPr>
-          <w:rFonts w:ascii="Arial Narrow" w:hAnsi="Arial Narrow"/>
-          <w:b/>
-        </w:rPr>
-        <w:t>kemungkinan</w:t>
-      </w:r>
-      <w:proofErr w:type="spellEnd"/>
-      <w:r>
-        <w:rPr>
-          <w:rFonts w:ascii="Arial Narrow" w:hAnsi="Arial Narrow"/>
-          <w:b/>
-        </w:rPr>
-        <w:t xml:space="preserve"> VAP</w:t>
+        <w:t>skor ≥ 6 kemungkinan VAP</w:t>
       </w:r>
     </w:p>
     <w:p>
@@ -6519,89 +6365,62 @@
         <w:jc w:val="both"/>
         <w:rPr>
           <w:rFonts w:ascii="Arial Narrow" w:hAnsi="Arial Narrow"/>
+          <w:lang w:val="id-ID"/>
         </w:rPr>
       </w:pPr>
       <w:r>
         <w:rPr>
           <w:rFonts w:ascii="Arial Narrow" w:hAnsi="Arial Narrow"/>
+          <w:lang w:val="id-ID"/>
         </w:rPr>
         <w:t xml:space="preserve">        </w:t>
-      </w:r>
-      <w:proofErr w:type="spellStart"/>
-      <w:r>
-        <w:rPr>
-          <w:rFonts w:ascii="Arial Narrow" w:hAnsi="Arial Narrow"/>
-        </w:rPr>
-        <w:t>Dokter</w:t>
-      </w:r>
-      <w:proofErr w:type="spellEnd"/>
-      <w:r>
-        <w:rPr>
-          <w:rFonts w:ascii="Arial Narrow" w:hAnsi="Arial Narrow"/>
-        </w:rPr>
-        <w:t xml:space="preserve"> </w:t>
-      </w:r>
-      <w:proofErr w:type="spellStart"/>
-      <w:r>
-        <w:rPr>
-          <w:rFonts w:ascii="Arial Narrow" w:hAnsi="Arial Narrow"/>
-        </w:rPr>
-        <w:t>Penanggung</w:t>
-      </w:r>
-      <w:proofErr w:type="spellEnd"/>
-      <w:r>
-        <w:rPr>
-          <w:rFonts w:ascii="Arial Narrow" w:hAnsi="Arial Narrow"/>
-        </w:rPr>
-        <w:t xml:space="preserve"> </w:t>
-      </w:r>
-      <w:proofErr w:type="spellStart"/>
-      <w:r>
-        <w:rPr>
-          <w:rFonts w:ascii="Arial Narrow" w:hAnsi="Arial Narrow"/>
-        </w:rPr>
-        <w:t>Jawab</w:t>
-      </w:r>
-      <w:proofErr w:type="spellEnd"/>
-      <w:r>
-        <w:rPr>
-          <w:rFonts w:ascii="Arial Narrow" w:hAnsi="Arial Narrow"/>
-        </w:rPr>
-        <w:t xml:space="preserve"> ICU</w:t>
       </w:r>
       <w:r>
         <w:rPr>
           <w:rFonts w:ascii="Arial Narrow" w:hAnsi="Arial Narrow"/>
+          <w:lang w:val="id-ID"/>
+        </w:rPr>
+        <w:t>Dokter Penanggung Jawab ICU</w:t>
+      </w:r>
+      <w:r>
+        <w:rPr>
+          <w:rFonts w:ascii="Arial Narrow" w:hAnsi="Arial Narrow"/>
+          <w:lang w:val="id-ID"/>
         </w:rPr>
         <w:tab/>
       </w:r>
       <w:r>
         <w:rPr>
           <w:rFonts w:ascii="Arial Narrow" w:hAnsi="Arial Narrow"/>
+          <w:lang w:val="id-ID"/>
         </w:rPr>
         <w:tab/>
       </w:r>
       <w:r>
         <w:rPr>
           <w:rFonts w:ascii="Arial Narrow" w:hAnsi="Arial Narrow"/>
+          <w:lang w:val="id-ID"/>
         </w:rPr>
         <w:tab/>
       </w:r>
       <w:r>
         <w:rPr>
           <w:rFonts w:ascii="Arial Narrow" w:hAnsi="Arial Narrow"/>
+          <w:lang w:val="id-ID"/>
         </w:rPr>
         <w:tab/>
       </w:r>
       <w:r>
         <w:rPr>
           <w:rFonts w:ascii="Arial Narrow" w:hAnsi="Arial Narrow"/>
+          <w:lang w:val="id-ID"/>
         </w:rPr>
         <w:tab/>
       </w:r>
       <w:r>
         <w:rPr>
           <w:rFonts w:ascii="Arial Narrow" w:hAnsi="Arial Narrow"/>
+          <w:lang w:val="id-ID"/>
         </w:rPr>
         <w:tab/>
         <w:t>Tim PPI</w:t>
@@ -6616,6 +6435,7 @@
         <w:jc w:val="both"/>
         <w:rPr>
           <w:rFonts w:ascii="Arial Narrow" w:hAnsi="Arial Narrow"/>
+          <w:lang w:val="id-ID"/>
         </w:rPr>
       </w:pPr>
     </w:p>
@@ -6628,6 +6448,7 @@
         <w:jc w:val="both"/>
         <w:rPr>
           <w:rFonts w:ascii="Arial Narrow" w:hAnsi="Arial Narrow"/>
+          <w:lang w:val="id-ID"/>
         </w:rPr>
       </w:pPr>
     </w:p>
@@ -6640,53 +6461,61 @@
         <w:jc w:val="both"/>
         <w:rPr>
           <w:rFonts w:ascii="Arial Narrow" w:hAnsi="Arial Narrow"/>
+          <w:lang w:val="id-ID"/>
         </w:rPr>
       </w:pPr>
       <w:r>
         <w:rPr>
           <w:rFonts w:ascii="Arial Narrow" w:hAnsi="Arial Narrow"/>
+          <w:lang w:val="id-ID"/>
         </w:rPr>
         <w:t>(………………………………………………..)</w:t>
       </w:r>
       <w:r>
         <w:rPr>
           <w:rFonts w:ascii="Arial Narrow" w:hAnsi="Arial Narrow"/>
+          <w:lang w:val="id-ID"/>
         </w:rPr>
         <w:tab/>
       </w:r>
       <w:r>
         <w:rPr>
           <w:rFonts w:ascii="Arial Narrow" w:hAnsi="Arial Narrow"/>
+          <w:lang w:val="id-ID"/>
         </w:rPr>
         <w:tab/>
       </w:r>
       <w:r>
         <w:rPr>
           <w:rFonts w:ascii="Arial Narrow" w:hAnsi="Arial Narrow"/>
+          <w:lang w:val="id-ID"/>
         </w:rPr>
         <w:tab/>
       </w:r>
       <w:r>
         <w:rPr>
           <w:rFonts w:ascii="Arial Narrow" w:hAnsi="Arial Narrow"/>
+          <w:lang w:val="id-ID"/>
         </w:rPr>
         <w:tab/>
       </w:r>
       <w:r>
         <w:rPr>
           <w:rFonts w:ascii="Arial Narrow" w:hAnsi="Arial Narrow"/>
+          <w:lang w:val="id-ID"/>
         </w:rPr>
         <w:t xml:space="preserve">      </w:t>
       </w:r>
       <w:r>
         <w:rPr>
           <w:rFonts w:ascii="Arial Narrow" w:hAnsi="Arial Narrow"/>
+          <w:lang w:val="id-ID"/>
         </w:rPr>
         <w:t>(…………………………………………………..)</w:t>
       </w:r>
     </w:p>
     <w:sectPr>
-      <w:footerReference w:type="default" r:id="rId9"/>
+      <w:footerReference w:type="default" r:id="rId8"/>
       <w:pgSz w:w="15840" w:h="12240" w:orient="landscape"/>
       <w:pgMar w:top="1440" w:right="1440" w:bottom="270" w:left="1440" w:header="720" w:footer="288" w:gutter="0"/>
       <w:cols w:space="720"/>
@@ -6697,7 +6526,7 @@
 </file>
 
 <file path=word/endnotes.xml><?xml version="1.0" encoding="utf-8"?>
-<w:endnotes xmlns:wpc="http://schemas.microsoft.com/office/word/2010/wordprocessingCanvas" xmlns:mc="http://schemas.openxmlformats.org/markup-compatibility/2006" xmlns:o="urn:schemas-microsoft-com:office:office" xmlns:r="http://schemas.openxmlformats.org/officeDocument/2006/relationships" xmlns:m="http://schemas.openxmlformats.org/officeDocument/2006/math" xmlns:v="urn:schemas-microsoft-com:vml" xmlns:wp14="http://schemas.microsoft.com/office/word/2010/wordprocessingDrawing" xmlns:wp="http://schemas.openxmlformats.org/drawingml/2006/wordprocessingDrawing" xmlns:w10="urn:schemas-microsoft-com:office:word" xmlns:w="http://schemas.openxmlformats.org/wordprocessingml/2006/main" xmlns:w14="http://schemas.microsoft.com/office/word/2010/wordml" xmlns:wpg="http://schemas.microsoft.com/office/word/2010/wordprocessingGroup" xmlns:wpi="http://schemas.microsoft.com/office/word/2010/wordprocessingInk" xmlns:wne="http://schemas.microsoft.com/office/word/2006/wordml" xmlns:wps="http://schemas.microsoft.com/office/word/2010/wordprocessingShape" mc:Ignorable="w14 wp14">
+<w:endnotes xmlns:wpc="http://schemas.microsoft.com/office/word/2010/wordprocessingCanvas" xmlns:cx="http://schemas.microsoft.com/office/drawing/2014/chartex" xmlns:cx1="http://schemas.microsoft.com/office/drawing/2015/9/8/chartex" xmlns:cx2="http://schemas.microsoft.com/office/drawing/2015/10/21/chartex" xmlns:cx3="http://schemas.microsoft.com/office/drawing/2016/5/9/chartex" xmlns:cx4="http://schemas.microsoft.com/office/drawing/2016/5/10/chartex" xmlns:cx5="http://schemas.microsoft.com/office/drawing/2016/5/11/chartex" xmlns:cx6="http://schemas.microsoft.com/office/drawing/2016/5/12/chartex" xmlns:cx7="http://schemas.microsoft.com/office/drawing/2016/5/13/chartex" xmlns:cx8="http://schemas.microsoft.com/office/drawing/2016/5/14/chartex" xmlns:mc="http://schemas.openxmlformats.org/markup-compatibility/2006" xmlns:aink="http://schemas.microsoft.com/office/drawing/2016/ink" xmlns:am3d="http://schemas.microsoft.com/office/drawing/2017/model3d" xmlns:o="urn:schemas-microsoft-com:office:office" xmlns:oel="http://schemas.microsoft.com/office/2019/extlst" xmlns:r="http://schemas.openxmlformats.org/officeDocument/2006/relationships" xmlns:m="http://schemas.openxmlformats.org/officeDocument/2006/math" xmlns:v="urn:schemas-microsoft-com:vml" xmlns:wp14="http://schemas.microsoft.com/office/word/2010/wordprocessingDrawing" xmlns:wp="http://schemas.openxmlformats.org/drawingml/2006/wordprocessingDrawing" xmlns:w10="urn:schemas-microsoft-com:office:word" xmlns:w="http://schemas.openxmlformats.org/wordprocessingml/2006/main" xmlns:w14="http://schemas.microsoft.com/office/word/2010/wordml" xmlns:w15="http://schemas.microsoft.com/office/word/2012/wordml" xmlns:w16cex="http://schemas.microsoft.com/office/word/2018/wordml/cex" xmlns:w16cid="http://schemas.microsoft.com/office/word/2016/wordml/cid" xmlns:w16="http://schemas.microsoft.com/office/word/2018/wordml" xmlns:w16du="http://schemas.microsoft.com/office/word/2023/wordml/word16du" xmlns:w16sdtdh="http://schemas.microsoft.com/office/word/2020/wordml/sdtdatahash" xmlns:w16sdtfl="http://schemas.microsoft.com/office/word/2024/wordml/sdtformatlock" xmlns:w16se="http://schemas.microsoft.com/office/word/2015/wordml/symex" xmlns:wpg="http://schemas.microsoft.com/office/word/2010/wordprocessingGroup" xmlns:wpi="http://schemas.microsoft.com/office/word/2010/wordprocessingInk" xmlns:wne="http://schemas.microsoft.com/office/word/2006/wordml" xmlns:wps="http://schemas.microsoft.com/office/word/2010/wordprocessingShape" mc:Ignorable="w14 w15 w16se w16cid w16 w16cex w16sdtdh w16sdtfl w16du wp14">
   <w:endnote w:type="separator" w:id="-1">
     <w:p>
       <w:pPr>
@@ -6722,7 +6551,7 @@
 </file>
 
 <file path=word/footer1.xml><?xml version="1.0" encoding="utf-8"?>
-<w:ftr xmlns:wpc="http://schemas.microsoft.com/office/word/2010/wordprocessingCanvas" xmlns:mc="http://schemas.openxmlformats.org/markup-compatibility/2006" xmlns:o="urn:schemas-microsoft-com:office:office" xmlns:r="http://schemas.openxmlformats.org/officeDocument/2006/relationships" xmlns:m="http://schemas.openxmlformats.org/officeDocument/2006/math" xmlns:v="urn:schemas-microsoft-com:vml" xmlns:wp14="http://schemas.microsoft.com/office/word/2010/wordprocessingDrawing" xmlns:wp="http://schemas.openxmlformats.org/drawingml/2006/wordprocessingDrawing" xmlns:w10="urn:schemas-microsoft-com:office:word" xmlns:w="http://schemas.openxmlformats.org/wordprocessingml/2006/main" xmlns:w14="http://schemas.microsoft.com/office/word/2010/wordml" xmlns:wpg="http://schemas.microsoft.com/office/word/2010/wordprocessingGroup" xmlns:wpi="http://schemas.microsoft.com/office/word/2010/wordprocessingInk" xmlns:wne="http://schemas.microsoft.com/office/word/2006/wordml" xmlns:wps="http://schemas.microsoft.com/office/word/2010/wordprocessingShape" mc:Ignorable="w14 wp14">
+<w:ftr xmlns:wpc="http://schemas.microsoft.com/office/word/2010/wordprocessingCanvas" xmlns:cx="http://schemas.microsoft.com/office/drawing/2014/chartex" xmlns:cx1="http://schemas.microsoft.com/office/drawing/2015/9/8/chartex" xmlns:cx2="http://schemas.microsoft.com/office/drawing/2015/10/21/chartex" xmlns:cx3="http://schemas.microsoft.com/office/drawing/2016/5/9/chartex" xmlns:cx4="http://schemas.microsoft.com/office/drawing/2016/5/10/chartex" xmlns:cx5="http://schemas.microsoft.com/office/drawing/2016/5/11/chartex" xmlns:cx6="http://schemas.microsoft.com/office/drawing/2016/5/12/chartex" xmlns:cx7="http://schemas.microsoft.com/office/drawing/2016/5/13/chartex" xmlns:cx8="http://schemas.microsoft.com/office/drawing/2016/5/14/chartex" xmlns:mc="http://schemas.openxmlformats.org/markup-compatibility/2006" xmlns:aink="http://schemas.microsoft.com/office/drawing/2016/ink" xmlns:am3d="http://schemas.microsoft.com/office/drawing/2017/model3d" xmlns:o="urn:schemas-microsoft-com:office:office" xmlns:oel="http://schemas.microsoft.com/office/2019/extlst" xmlns:r="http://schemas.openxmlformats.org/officeDocument/2006/relationships" xmlns:m="http://schemas.openxmlformats.org/officeDocument/2006/math" xmlns:v="urn:schemas-microsoft-com:vml" xmlns:wp14="http://schemas.microsoft.com/office/word/2010/wordprocessingDrawing" xmlns:wp="http://schemas.openxmlformats.org/drawingml/2006/wordprocessingDrawing" xmlns:w10="urn:schemas-microsoft-com:office:word" xmlns:w="http://schemas.openxmlformats.org/wordprocessingml/2006/main" xmlns:w14="http://schemas.microsoft.com/office/word/2010/wordml" xmlns:w15="http://schemas.microsoft.com/office/word/2012/wordml" xmlns:w16cex="http://schemas.microsoft.com/office/word/2018/wordml/cex" xmlns:w16cid="http://schemas.microsoft.com/office/word/2016/wordml/cid" xmlns:w16="http://schemas.microsoft.com/office/word/2018/wordml" xmlns:w16du="http://schemas.microsoft.com/office/word/2023/wordml/word16du" xmlns:w16sdtdh="http://schemas.microsoft.com/office/word/2020/wordml/sdtdatahash" xmlns:w16sdtfl="http://schemas.microsoft.com/office/word/2024/wordml/sdtformatlock" xmlns:w16se="http://schemas.microsoft.com/office/word/2015/wordml/symex" xmlns:wpg="http://schemas.microsoft.com/office/word/2010/wordprocessingGroup" xmlns:wpi="http://schemas.microsoft.com/office/word/2010/wordprocessingInk" xmlns:wne="http://schemas.microsoft.com/office/word/2006/wordml" xmlns:wps="http://schemas.microsoft.com/office/word/2010/wordprocessingShape" mc:Ignorable="w14 w15 w16se w16cid w16 w16cex w16sdtdh w16sdtfl w16du wp14">
   <w:p>
     <w:pPr>
       <w:pStyle w:val="Footer"/>
@@ -6774,7 +6603,7 @@
 </file>
 
 <file path=word/footnotes.xml><?xml version="1.0" encoding="utf-8"?>
-<w:footnotes xmlns:wpc="http://schemas.microsoft.com/office/word/2010/wordprocessingCanvas" xmlns:mc="http://schemas.openxmlformats.org/markup-compatibility/2006" xmlns:o="urn:schemas-microsoft-com:office:office" xmlns:r="http://schemas.openxmlformats.org/officeDocument/2006/relationships" xmlns:m="http://schemas.openxmlformats.org/officeDocument/2006/math" xmlns:v="urn:schemas-microsoft-com:vml" xmlns:wp14="http://schemas.microsoft.com/office/word/2010/wordprocessingDrawing" xmlns:wp="http://schemas.openxmlformats.org/drawingml/2006/wordprocessingDrawing" xmlns:w10="urn:schemas-microsoft-com:office:word" xmlns:w="http://schemas.openxmlformats.org/wordprocessingml/2006/main" xmlns:w14="http://schemas.microsoft.com/office/word/2010/wordml" xmlns:wpg="http://schemas.microsoft.com/office/word/2010/wordprocessingGroup" xmlns:wpi="http://schemas.microsoft.com/office/word/2010/wordprocessingInk" xmlns:wne="http://schemas.microsoft.com/office/word/2006/wordml" xmlns:wps="http://schemas.microsoft.com/office/word/2010/wordprocessingShape" mc:Ignorable="w14 wp14">
+<w:footnotes xmlns:wpc="http://schemas.microsoft.com/office/word/2010/wordprocessingCanvas" xmlns:cx="http://schemas.microsoft.com/office/drawing/2014/chartex" xmlns:cx1="http://schemas.microsoft.com/office/drawing/2015/9/8/chartex" xmlns:cx2="http://schemas.microsoft.com/office/drawing/2015/10/21/chartex" xmlns:cx3="http://schemas.microsoft.com/office/drawing/2016/5/9/chartex" xmlns:cx4="http://schemas.microsoft.com/office/drawing/2016/5/10/chartex" xmlns:cx5="http://schemas.microsoft.com/office/drawing/2016/5/11/chartex" xmlns:cx6="http://schemas.microsoft.com/office/drawing/2016/5/12/chartex" xmlns:cx7="http://schemas.microsoft.com/office/drawing/2016/5/13/chartex" xmlns:cx8="http://schemas.microsoft.com/office/drawing/2016/5/14/chartex" xmlns:mc="http://schemas.openxmlformats.org/markup-compatibility/2006" xmlns:aink="http://schemas.microsoft.com/office/drawing/2016/ink" xmlns:am3d="http://schemas.microsoft.com/office/drawing/2017/model3d" xmlns:o="urn:schemas-microsoft-com:office:office" xmlns:oel="http://schemas.microsoft.com/office/2019/extlst" xmlns:r="http://schemas.openxmlformats.org/officeDocument/2006/relationships" xmlns:m="http://schemas.openxmlformats.org/officeDocument/2006/math" xmlns:v="urn:schemas-microsoft-com:vml" xmlns:wp14="http://schemas.microsoft.com/office/word/2010/wordprocessingDrawing" xmlns:wp="http://schemas.openxmlformats.org/drawingml/2006/wordprocessingDrawing" xmlns:w10="urn:schemas-microsoft-com:office:word" xmlns:w="http://schemas.openxmlformats.org/wordprocessingml/2006/main" xmlns:w14="http://schemas.microsoft.com/office/word/2010/wordml" xmlns:w15="http://schemas.microsoft.com/office/word/2012/wordml" xmlns:w16cex="http://schemas.microsoft.com/office/word/2018/wordml/cex" xmlns:w16cid="http://schemas.microsoft.com/office/word/2016/wordml/cid" xmlns:w16="http://schemas.microsoft.com/office/word/2018/wordml" xmlns:w16du="http://schemas.microsoft.com/office/word/2023/wordml/word16du" xmlns:w16sdtdh="http://schemas.microsoft.com/office/word/2020/wordml/sdtdatahash" xmlns:w16sdtfl="http://schemas.microsoft.com/office/word/2024/wordml/sdtformatlock" xmlns:w16se="http://schemas.microsoft.com/office/word/2015/wordml/symex" xmlns:wpg="http://schemas.microsoft.com/office/word/2010/wordprocessingGroup" xmlns:wpi="http://schemas.microsoft.com/office/word/2010/wordprocessingInk" xmlns:wne="http://schemas.microsoft.com/office/word/2006/wordml" xmlns:wps="http://schemas.microsoft.com/office/word/2010/wordprocessingShape" mc:Ignorable="w14 w15 w16se w16cid w16 w16cex w16sdtdh w16sdtfl w16du wp14">
   <w:footnote w:type="separator" w:id="-1">
     <w:p>
       <w:pPr>
@@ -6799,8 +6628,8 @@
 </file>
 
 <file path=word/numbering.xml><?xml version="1.0" encoding="utf-8"?>
-<w:numbering xmlns:wpc="http://schemas.microsoft.com/office/word/2010/wordprocessingCanvas" xmlns:mc="http://schemas.openxmlformats.org/markup-compatibility/2006" xmlns:o="urn:schemas-microsoft-com:office:office" xmlns:r="http://schemas.openxmlformats.org/officeDocument/2006/relationships" xmlns:m="http://schemas.openxmlformats.org/officeDocument/2006/math" xmlns:v="urn:schemas-microsoft-com:vml" xmlns:wp14="http://schemas.microsoft.com/office/word/2010/wordprocessingDrawing" xmlns:wp="http://schemas.openxmlformats.org/drawingml/2006/wordprocessingDrawing" xmlns:w10="urn:schemas-microsoft-com:office:word" xmlns:w="http://schemas.openxmlformats.org/wordprocessingml/2006/main" xmlns:w14="http://schemas.microsoft.com/office/word/2010/wordml" xmlns:wpg="http://schemas.microsoft.com/office/word/2010/wordprocessingGroup" xmlns:wpi="http://schemas.microsoft.com/office/word/2010/wordprocessingInk" xmlns:wne="http://schemas.microsoft.com/office/word/2006/wordml" xmlns:wps="http://schemas.microsoft.com/office/word/2010/wordprocessingShape" mc:Ignorable="w14 wp14">
-  <w:abstractNum w:abstractNumId="0">
+<w:numbering xmlns:wpc="http://schemas.microsoft.com/office/word/2010/wordprocessingCanvas" xmlns:cx="http://schemas.microsoft.com/office/drawing/2014/chartex" xmlns:cx1="http://schemas.microsoft.com/office/drawing/2015/9/8/chartex" xmlns:cx2="http://schemas.microsoft.com/office/drawing/2015/10/21/chartex" xmlns:cx3="http://schemas.microsoft.com/office/drawing/2016/5/9/chartex" xmlns:cx4="http://schemas.microsoft.com/office/drawing/2016/5/10/chartex" xmlns:cx5="http://schemas.microsoft.com/office/drawing/2016/5/11/chartex" xmlns:cx6="http://schemas.microsoft.com/office/drawing/2016/5/12/chartex" xmlns:cx7="http://schemas.microsoft.com/office/drawing/2016/5/13/chartex" xmlns:cx8="http://schemas.microsoft.com/office/drawing/2016/5/14/chartex" xmlns:mc="http://schemas.openxmlformats.org/markup-compatibility/2006" xmlns:aink="http://schemas.microsoft.com/office/drawing/2016/ink" xmlns:am3d="http://schemas.microsoft.com/office/drawing/2017/model3d" xmlns:o="urn:schemas-microsoft-com:office:office" xmlns:oel="http://schemas.microsoft.com/office/2019/extlst" xmlns:r="http://schemas.openxmlformats.org/officeDocument/2006/relationships" xmlns:m="http://schemas.openxmlformats.org/officeDocument/2006/math" xmlns:v="urn:schemas-microsoft-com:vml" xmlns:wp14="http://schemas.microsoft.com/office/word/2010/wordprocessingDrawing" xmlns:wp="http://schemas.openxmlformats.org/drawingml/2006/wordprocessingDrawing" xmlns:w10="urn:schemas-microsoft-com:office:word" xmlns:w="http://schemas.openxmlformats.org/wordprocessingml/2006/main" xmlns:w14="http://schemas.microsoft.com/office/word/2010/wordml" xmlns:w15="http://schemas.microsoft.com/office/word/2012/wordml" xmlns:w16cex="http://schemas.microsoft.com/office/word/2018/wordml/cex" xmlns:w16cid="http://schemas.microsoft.com/office/word/2016/wordml/cid" xmlns:w16="http://schemas.microsoft.com/office/word/2018/wordml" xmlns:w16du="http://schemas.microsoft.com/office/word/2023/wordml/word16du" xmlns:w16sdtdh="http://schemas.microsoft.com/office/word/2020/wordml/sdtdatahash" xmlns:w16sdtfl="http://schemas.microsoft.com/office/word/2024/wordml/sdtformatlock" xmlns:w16se="http://schemas.microsoft.com/office/word/2015/wordml/symex" xmlns:wpg="http://schemas.microsoft.com/office/word/2010/wordprocessingGroup" xmlns:wpi="http://schemas.microsoft.com/office/word/2010/wordprocessingInk" xmlns:wne="http://schemas.microsoft.com/office/word/2006/wordml" xmlns:wps="http://schemas.microsoft.com/office/word/2010/wordprocessingShape" mc:Ignorable="w14 w15 w16se w16cid w16 w16cex w16sdtdh w16sdtfl w16du wp14">
+  <w:abstractNum w:abstractNumId="0" w15:restartNumberingAfterBreak="0">
     <w:nsid w:val="087F1271"/>
     <w:multiLevelType w:val="hybridMultilevel"/>
     <w:tmpl w:val="47B8F258"/>
@@ -6889,7 +6718,7 @@
       </w:pPr>
     </w:lvl>
   </w:abstractNum>
-  <w:abstractNum w:abstractNumId="1">
+  <w:abstractNum w:abstractNumId="1" w15:restartNumberingAfterBreak="0">
     <w:nsid w:val="0A354F0D"/>
     <w:multiLevelType w:val="hybridMultilevel"/>
     <w:tmpl w:val="E744B5FA"/>
@@ -7002,7 +6831,7 @@
       </w:rPr>
     </w:lvl>
   </w:abstractNum>
-  <w:abstractNum w:abstractNumId="2">
+  <w:abstractNum w:abstractNumId="2" w15:restartNumberingAfterBreak="0">
     <w:nsid w:val="32D66963"/>
     <w:multiLevelType w:val="hybridMultilevel"/>
     <w:tmpl w:val="765050C4"/>
@@ -7088,7 +6917,7 @@
       </w:pPr>
     </w:lvl>
   </w:abstractNum>
-  <w:abstractNum w:abstractNumId="3">
+  <w:abstractNum w:abstractNumId="3" w15:restartNumberingAfterBreak="0">
     <w:nsid w:val="3AD00ABF"/>
     <w:multiLevelType w:val="hybridMultilevel"/>
     <w:tmpl w:val="FD6CAFE8"/>
@@ -7174,7 +7003,7 @@
       </w:pPr>
     </w:lvl>
   </w:abstractNum>
-  <w:abstractNum w:abstractNumId="4">
+  <w:abstractNum w:abstractNumId="4" w15:restartNumberingAfterBreak="0">
     <w:nsid w:val="3B167977"/>
     <w:multiLevelType w:val="hybridMultilevel"/>
     <w:tmpl w:val="13C27D80"/>
@@ -7287,7 +7116,7 @@
       </w:rPr>
     </w:lvl>
   </w:abstractNum>
-  <w:abstractNum w:abstractNumId="5">
+  <w:abstractNum w:abstractNumId="5" w15:restartNumberingAfterBreak="0">
     <w:nsid w:val="4B541A5A"/>
     <w:multiLevelType w:val="hybridMultilevel"/>
     <w:tmpl w:val="46B4E95A"/>
@@ -7373,7 +7202,7 @@
       </w:pPr>
     </w:lvl>
   </w:abstractNum>
-  <w:abstractNum w:abstractNumId="6">
+  <w:abstractNum w:abstractNumId="6" w15:restartNumberingAfterBreak="0">
     <w:nsid w:val="4D207D3E"/>
     <w:multiLevelType w:val="multilevel"/>
     <w:tmpl w:val="DD1891EC"/>
@@ -7486,7 +7315,7 @@
       </w:rPr>
     </w:lvl>
   </w:abstractNum>
-  <w:abstractNum w:abstractNumId="7">
+  <w:abstractNum w:abstractNumId="7" w15:restartNumberingAfterBreak="0">
     <w:nsid w:val="6F52683C"/>
     <w:multiLevelType w:val="hybridMultilevel"/>
     <w:tmpl w:val="384E885C"/>
@@ -7572,7 +7401,7 @@
       </w:pPr>
     </w:lvl>
   </w:abstractNum>
-  <w:abstractNum w:abstractNumId="8">
+  <w:abstractNum w:abstractNumId="8" w15:restartNumberingAfterBreak="0">
     <w:nsid w:val="7156377C"/>
     <w:multiLevelType w:val="hybridMultilevel"/>
     <w:tmpl w:val="642C70C8"/>
@@ -7685,7 +7514,7 @@
       </w:rPr>
     </w:lvl>
   </w:abstractNum>
-  <w:abstractNum w:abstractNumId="9">
+  <w:abstractNum w:abstractNumId="9" w15:restartNumberingAfterBreak="0">
     <w:nsid w:val="7A3B6DAB"/>
     <w:multiLevelType w:val="hybridMultilevel"/>
     <w:tmpl w:val="02B65F68"/>
@@ -7771,41 +7600,41 @@
       </w:pPr>
     </w:lvl>
   </w:abstractNum>
-  <w:num w:numId="1">
+  <w:num w:numId="1" w16cid:durableId="69818124">
     <w:abstractNumId w:val="4"/>
   </w:num>
-  <w:num w:numId="2">
+  <w:num w:numId="2" w16cid:durableId="1460143890">
     <w:abstractNumId w:val="8"/>
   </w:num>
-  <w:num w:numId="3">
+  <w:num w:numId="3" w16cid:durableId="1761948097">
     <w:abstractNumId w:val="0"/>
   </w:num>
-  <w:num w:numId="4">
+  <w:num w:numId="4" w16cid:durableId="1014647788">
     <w:abstractNumId w:val="6"/>
   </w:num>
-  <w:num w:numId="5">
+  <w:num w:numId="5" w16cid:durableId="1982299948">
     <w:abstractNumId w:val="9"/>
   </w:num>
-  <w:num w:numId="6">
+  <w:num w:numId="6" w16cid:durableId="1223173813">
     <w:abstractNumId w:val="2"/>
   </w:num>
-  <w:num w:numId="7">
+  <w:num w:numId="7" w16cid:durableId="1802650779">
     <w:abstractNumId w:val="1"/>
   </w:num>
-  <w:num w:numId="8">
+  <w:num w:numId="8" w16cid:durableId="1486509009">
     <w:abstractNumId w:val="7"/>
   </w:num>
-  <w:num w:numId="9">
+  <w:num w:numId="9" w16cid:durableId="378364236">
     <w:abstractNumId w:val="5"/>
   </w:num>
-  <w:num w:numId="10">
+  <w:num w:numId="10" w16cid:durableId="2119061151">
     <w:abstractNumId w:val="3"/>
   </w:num>
 </w:numbering>
 </file>
 
 <file path=word/styles.xml><?xml version="1.0" encoding="utf-8"?>
-<w:styles xmlns:mc="http://schemas.openxmlformats.org/markup-compatibility/2006" xmlns:r="http://schemas.openxmlformats.org/officeDocument/2006/relationships" xmlns:w="http://schemas.openxmlformats.org/wordprocessingml/2006/main" xmlns:w14="http://schemas.microsoft.com/office/word/2010/wordml" mc:Ignorable="w14">
+<w:styles xmlns:mc="http://schemas.openxmlformats.org/markup-compatibility/2006" xmlns:r="http://schemas.openxmlformats.org/officeDocument/2006/relationships" xmlns:w="http://schemas.openxmlformats.org/wordprocessingml/2006/main" xmlns:w14="http://schemas.microsoft.com/office/word/2010/wordml" xmlns:w15="http://schemas.microsoft.com/office/word/2012/wordml" xmlns:w16cex="http://schemas.microsoft.com/office/word/2018/wordml/cex" xmlns:w16cid="http://schemas.microsoft.com/office/word/2016/wordml/cid" xmlns:w16="http://schemas.microsoft.com/office/word/2018/wordml" xmlns:w16du="http://schemas.microsoft.com/office/word/2023/wordml/word16du" xmlns:w16sdtdh="http://schemas.microsoft.com/office/word/2020/wordml/sdtdatahash" xmlns:w16sdtfl="http://schemas.microsoft.com/office/word/2024/wordml/sdtformatlock" xmlns:w16se="http://schemas.microsoft.com/office/word/2015/wordml/symex" mc:Ignorable="w14 w15 w16se w16cid w16 w16cex w16sdtdh w16sdtfl w16du">
   <w:docDefaults>
     <w:rPrDefault>
       <w:rPr>
@@ -7821,144 +7650,383 @@
       </w:pPr>
     </w:pPrDefault>
   </w:docDefaults>
-  <w:latentStyles w:defLockedState="0" w:defUIPriority="99" w:defSemiHidden="1" w:defUnhideWhenUsed="1" w:defQFormat="0" w:count="267">
-    <w:lsdException w:name="Normal" w:semiHidden="0" w:uiPriority="0" w:unhideWhenUsed="0" w:qFormat="1"/>
-    <w:lsdException w:name="heading 1" w:semiHidden="0" w:uiPriority="9" w:unhideWhenUsed="0" w:qFormat="1"/>
-    <w:lsdException w:name="heading 2" w:uiPriority="9" w:qFormat="1"/>
-    <w:lsdException w:name="heading 3" w:uiPriority="9" w:qFormat="1"/>
-    <w:lsdException w:name="heading 4" w:uiPriority="9" w:qFormat="1"/>
-    <w:lsdException w:name="heading 5" w:uiPriority="9" w:qFormat="1"/>
-    <w:lsdException w:name="heading 6" w:uiPriority="9" w:qFormat="1"/>
-    <w:lsdException w:name="heading 7" w:uiPriority="9" w:qFormat="1"/>
-    <w:lsdException w:name="heading 8" w:uiPriority="9" w:qFormat="1"/>
-    <w:lsdException w:name="heading 9" w:uiPriority="9" w:qFormat="1"/>
-    <w:lsdException w:name="toc 1" w:uiPriority="39"/>
-    <w:lsdException w:name="toc 2" w:uiPriority="39"/>
-    <w:lsdException w:name="toc 3" w:uiPriority="39"/>
-    <w:lsdException w:name="toc 4" w:uiPriority="39"/>
-    <w:lsdException w:name="toc 5" w:uiPriority="39"/>
-    <w:lsdException w:name="toc 6" w:uiPriority="39"/>
-    <w:lsdException w:name="toc 7" w:uiPriority="39"/>
-    <w:lsdException w:name="toc 8" w:uiPriority="39"/>
-    <w:lsdException w:name="toc 9" w:uiPriority="39"/>
-    <w:lsdException w:name="caption" w:uiPriority="35" w:qFormat="1"/>
-    <w:lsdException w:name="Title" w:semiHidden="0" w:uiPriority="10" w:unhideWhenUsed="0" w:qFormat="1"/>
-    <w:lsdException w:name="Default Paragraph Font" w:uiPriority="1"/>
-    <w:lsdException w:name="Subtitle" w:semiHidden="0" w:uiPriority="11" w:unhideWhenUsed="0" w:qFormat="1"/>
-    <w:lsdException w:name="Strong" w:semiHidden="0" w:uiPriority="22" w:unhideWhenUsed="0" w:qFormat="1"/>
-    <w:lsdException w:name="Emphasis" w:semiHidden="0" w:uiPriority="20" w:unhideWhenUsed="0" w:qFormat="1"/>
-    <w:lsdException w:name="Table Grid" w:semiHidden="0" w:uiPriority="59" w:unhideWhenUsed="0"/>
-    <w:lsdException w:name="Placeholder Text" w:unhideWhenUsed="0"/>
-    <w:lsdException w:name="No Spacing" w:semiHidden="0" w:uiPriority="1" w:unhideWhenUsed="0" w:qFormat="1"/>
-    <w:lsdException w:name="Light Shading" w:semiHidden="0" w:uiPriority="60" w:unhideWhenUsed="0"/>
-    <w:lsdException w:name="Light List" w:semiHidden="0" w:uiPriority="61" w:unhideWhenUsed="0"/>
-    <w:lsdException w:name="Light Grid" w:semiHidden="0" w:uiPriority="62" w:unhideWhenUsed="0"/>
-    <w:lsdException w:name="Medium Shading 1" w:semiHidden="0" w:uiPriority="63" w:unhideWhenUsed="0"/>
-    <w:lsdException w:name="Medium Shading 2" w:semiHidden="0" w:uiPriority="64" w:unhideWhenUsed="0"/>
-    <w:lsdException w:name="Medium List 1" w:semiHidden="0" w:uiPriority="65" w:unhideWhenUsed="0"/>
-    <w:lsdException w:name="Medium List 2" w:semiHidden="0" w:uiPriority="66" w:unhideWhenUsed="0"/>
-    <w:lsdException w:name="Medium Grid 1" w:semiHidden="0" w:uiPriority="67" w:unhideWhenUsed="0"/>
-    <w:lsdException w:name="Medium Grid 2" w:semiHidden="0" w:uiPriority="68" w:unhideWhenUsed="0"/>
-    <w:lsdException w:name="Medium Grid 3" w:semiHidden="0" w:uiPriority="69" w:unhideWhenUsed="0"/>
-    <w:lsdException w:name="Dark List" w:semiHidden="0" w:uiPriority="70" w:unhideWhenUsed="0"/>
-    <w:lsdException w:name="Colorful Shading" w:semiHidden="0" w:uiPriority="71" w:unhideWhenUsed="0"/>
-    <w:lsdException w:name="Colorful List" w:semiHidden="0" w:uiPriority="72" w:unhideWhenUsed="0"/>
-    <w:lsdException w:name="Colorful Grid" w:semiHidden="0" w:uiPriority="73" w:unhideWhenUsed="0"/>
-    <w:lsdException w:name="Light Shading Accent 1" w:semiHidden="0" w:uiPriority="60" w:unhideWhenUsed="0"/>
-    <w:lsdException w:name="Light List Accent 1" w:semiHidden="0" w:uiPriority="61" w:unhideWhenUsed="0"/>
-    <w:lsdException w:name="Light Grid Accent 1" w:semiHidden="0" w:uiPriority="62" w:unhideWhenUsed="0"/>
-    <w:lsdException w:name="Medium Shading 1 Accent 1" w:semiHidden="0" w:uiPriority="63" w:unhideWhenUsed="0"/>
-    <w:lsdException w:name="Medium Shading 2 Accent 1" w:semiHidden="0" w:uiPriority="64" w:unhideWhenUsed="0"/>
-    <w:lsdException w:name="Medium List 1 Accent 1" w:semiHidden="0" w:uiPriority="65" w:unhideWhenUsed="0"/>
-    <w:lsdException w:name="Revision" w:unhideWhenUsed="0"/>
-    <w:lsdException w:name="List Paragraph" w:semiHidden="0" w:uiPriority="34" w:unhideWhenUsed="0" w:qFormat="1"/>
-    <w:lsdException w:name="Quote" w:semiHidden="0" w:uiPriority="29" w:unhideWhenUsed="0" w:qFormat="1"/>
-    <w:lsdException w:name="Intense Quote" w:semiHidden="0" w:uiPriority="30" w:unhideWhenUsed="0" w:qFormat="1"/>
-    <w:lsdException w:name="Medium List 2 Accent 1" w:semiHidden="0" w:uiPriority="66" w:unhideWhenUsed="0"/>
-    <w:lsdException w:name="Medium Grid 1 Accent 1" w:semiHidden="0" w:uiPriority="67" w:unhideWhenUsed="0"/>
-    <w:lsdException w:name="Medium Grid 2 Accent 1" w:semiHidden="0" w:uiPriority="68" w:unhideWhenUsed="0"/>
-    <w:lsdException w:name="Medium Grid 3 Accent 1" w:semiHidden="0" w:uiPriority="69" w:unhideWhenUsed="0"/>
-    <w:lsdException w:name="Dark List Accent 1" w:semiHidden="0" w:uiPriority="70" w:unhideWhenUsed="0"/>
-    <w:lsdException w:name="Colorful Shading Accent 1" w:semiHidden="0" w:uiPriority="71" w:unhideWhenUsed="0"/>
-    <w:lsdException w:name="Colorful List Accent 1" w:semiHidden="0" w:uiPriority="72" w:unhideWhenUsed="0"/>
-    <w:lsdException w:name="Colorful Grid Accent 1" w:semiHidden="0" w:uiPriority="73" w:unhideWhenUsed="0"/>
-    <w:lsdException w:name="Light Shading Accent 2" w:semiHidden="0" w:uiPriority="60" w:unhideWhenUsed="0"/>
-    <w:lsdException w:name="Light List Accent 2" w:semiHidden="0" w:uiPriority="61" w:unhideWhenUsed="0"/>
-    <w:lsdException w:name="Light Grid Accent 2" w:semiHidden="0" w:uiPriority="62" w:unhideWhenUsed="0"/>
-    <w:lsdException w:name="Medium Shading 1 Accent 2" w:semiHidden="0" w:uiPriority="63" w:unhideWhenUsed="0"/>
-    <w:lsdException w:name="Medium Shading 2 Accent 2" w:semiHidden="0" w:uiPriority="64" w:unhideWhenUsed="0"/>
-    <w:lsdException w:name="Medium List 1 Accent 2" w:semiHidden="0" w:uiPriority="65" w:unhideWhenUsed="0"/>
-    <w:lsdException w:name="Medium List 2 Accent 2" w:semiHidden="0" w:uiPriority="66" w:unhideWhenUsed="0"/>
-    <w:lsdException w:name="Medium Grid 1 Accent 2" w:semiHidden="0" w:uiPriority="67" w:unhideWhenUsed="0"/>
-    <w:lsdException w:name="Medium Grid 2 Accent 2" w:semiHidden="0" w:uiPriority="68" w:unhideWhenUsed="0"/>
-    <w:lsdException w:name="Medium Grid 3 Accent 2" w:semiHidden="0" w:uiPriority="69" w:unhideWhenUsed="0"/>
-    <w:lsdException w:name="Dark List Accent 2" w:semiHidden="0" w:uiPriority="70" w:unhideWhenUsed="0"/>
-    <w:lsdException w:name="Colorful Shading Accent 2" w:semiHidden="0" w:uiPriority="71" w:unhideWhenUsed="0"/>
-    <w:lsdException w:name="Colorful List Accent 2" w:semiHidden="0" w:uiPriority="72" w:unhideWhenUsed="0"/>
-    <w:lsdException w:name="Colorful Grid Accent 2" w:semiHidden="0" w:uiPriority="73" w:unhideWhenUsed="0"/>
-    <w:lsdException w:name="Light Shading Accent 3" w:semiHidden="0" w:uiPriority="60" w:unhideWhenUsed="0"/>
-    <w:lsdException w:name="Light List Accent 3" w:semiHidden="0" w:uiPriority="61" w:unhideWhenUsed="0"/>
-    <w:lsdException w:name="Light Grid Accent 3" w:semiHidden="0" w:uiPriority="62" w:unhideWhenUsed="0"/>
-    <w:lsdException w:name="Medium Shading 1 Accent 3" w:semiHidden="0" w:uiPriority="63" w:unhideWhenUsed="0"/>
-    <w:lsdException w:name="Medium Shading 2 Accent 3" w:semiHidden="0" w:uiPriority="64" w:unhideWhenUsed="0"/>
-    <w:lsdException w:name="Medium List 1 Accent 3" w:semiHidden="0" w:uiPriority="65" w:unhideWhenUsed="0"/>
-    <w:lsdException w:name="Medium List 2 Accent 3" w:semiHidden="0" w:uiPriority="66" w:unhideWhenUsed="0"/>
-    <w:lsdException w:name="Medium Grid 1 Accent 3" w:semiHidden="0" w:uiPriority="67" w:unhideWhenUsed="0"/>
-    <w:lsdException w:name="Medium Grid 2 Accent 3" w:semiHidden="0" w:uiPriority="68" w:unhideWhenUsed="0"/>
-    <w:lsdException w:name="Medium Grid 3 Accent 3" w:semiHidden="0" w:uiPriority="69" w:unhideWhenUsed="0"/>
-    <w:lsdException w:name="Dark List Accent 3" w:semiHidden="0" w:uiPriority="70" w:unhideWhenUsed="0"/>
-    <w:lsdException w:name="Colorful Shading Accent 3" w:semiHidden="0" w:uiPriority="71" w:unhideWhenUsed="0"/>
-    <w:lsdException w:name="Colorful List Accent 3" w:semiHidden="0" w:uiPriority="72" w:unhideWhenUsed="0"/>
-    <w:lsdException w:name="Colorful Grid Accent 3" w:semiHidden="0" w:uiPriority="73" w:unhideWhenUsed="0"/>
-    <w:lsdException w:name="Light Shading Accent 4" w:semiHidden="0" w:uiPriority="60" w:unhideWhenUsed="0"/>
-    <w:lsdException w:name="Light List Accent 4" w:semiHidden="0" w:uiPriority="61" w:unhideWhenUsed="0"/>
-    <w:lsdException w:name="Light Grid Accent 4" w:semiHidden="0" w:uiPriority="62" w:unhideWhenUsed="0"/>
-    <w:lsdException w:name="Medium Shading 1 Accent 4" w:semiHidden="0" w:uiPriority="63" w:unhideWhenUsed="0"/>
-    <w:lsdException w:name="Medium Shading 2 Accent 4" w:semiHidden="0" w:uiPriority="64" w:unhideWhenUsed="0"/>
-    <w:lsdException w:name="Medium List 1 Accent 4" w:semiHidden="0" w:uiPriority="65" w:unhideWhenUsed="0"/>
-    <w:lsdException w:name="Medium List 2 Accent 4" w:semiHidden="0" w:uiPriority="66" w:unhideWhenUsed="0"/>
-    <w:lsdException w:name="Medium Grid 1 Accent 4" w:semiHidden="0" w:uiPriority="67" w:unhideWhenUsed="0"/>
-    <w:lsdException w:name="Medium Grid 2 Accent 4" w:semiHidden="0" w:uiPriority="68" w:unhideWhenUsed="0"/>
-    <w:lsdException w:name="Medium Grid 3 Accent 4" w:semiHidden="0" w:uiPriority="69" w:unhideWhenUsed="0"/>
-    <w:lsdException w:name="Dark List Accent 4" w:semiHidden="0" w:uiPriority="70" w:unhideWhenUsed="0"/>
-    <w:lsdException w:name="Colorful Shading Accent 4" w:semiHidden="0" w:uiPriority="71" w:unhideWhenUsed="0"/>
-    <w:lsdException w:name="Colorful List Accent 4" w:semiHidden="0" w:uiPriority="72" w:unhideWhenUsed="0"/>
-    <w:lsdException w:name="Colorful Grid Accent 4" w:semiHidden="0" w:uiPriority="73" w:unhideWhenUsed="0"/>
-    <w:lsdException w:name="Light Shading Accent 5" w:semiHidden="0" w:uiPriority="60" w:unhideWhenUsed="0"/>
-    <w:lsdException w:name="Light List Accent 5" w:semiHidden="0" w:uiPriority="61" w:unhideWhenUsed="0"/>
-    <w:lsdException w:name="Light Grid Accent 5" w:semiHidden="0" w:uiPriority="62" w:unhideWhenUsed="0"/>
-    <w:lsdException w:name="Medium Shading 1 Accent 5" w:semiHidden="0" w:uiPriority="63" w:unhideWhenUsed="0"/>
-    <w:lsdException w:name="Medium Shading 2 Accent 5" w:semiHidden="0" w:uiPriority="64" w:unhideWhenUsed="0"/>
-    <w:lsdException w:name="Medium List 1 Accent 5" w:semiHidden="0" w:uiPriority="65" w:unhideWhenUsed="0"/>
-    <w:lsdException w:name="Medium List 2 Accent 5" w:semiHidden="0" w:uiPriority="66" w:unhideWhenUsed="0"/>
-    <w:lsdException w:name="Medium Grid 1 Accent 5" w:semiHidden="0" w:uiPriority="67" w:unhideWhenUsed="0"/>
-    <w:lsdException w:name="Medium Grid 2 Accent 5" w:semiHidden="0" w:uiPriority="68" w:unhideWhenUsed="0"/>
-    <w:lsdException w:name="Medium Grid 3 Accent 5" w:semiHidden="0" w:uiPriority="69" w:unhideWhenUsed="0"/>
-    <w:lsdException w:name="Dark List Accent 5" w:semiHidden="0" w:uiPriority="70" w:unhideWhenUsed="0"/>
-    <w:lsdException w:name="Colorful Shading Accent 5" w:semiHidden="0" w:uiPriority="71" w:unhideWhenUsed="0"/>
-    <w:lsdException w:name="Colorful List Accent 5" w:semiHidden="0" w:uiPriority="72" w:unhideWhenUsed="0"/>
-    <w:lsdException w:name="Colorful Grid Accent 5" w:semiHidden="0" w:uiPriority="73" w:unhideWhenUsed="0"/>
-    <w:lsdException w:name="Light Shading Accent 6" w:semiHidden="0" w:uiPriority="60" w:unhideWhenUsed="0"/>
-    <w:lsdException w:name="Light List Accent 6" w:semiHidden="0" w:uiPriority="61" w:unhideWhenUsed="0"/>
-    <w:lsdException w:name="Light Grid Accent 6" w:semiHidden="0" w:uiPriority="62" w:unhideWhenUsed="0"/>
-    <w:lsdException w:name="Medium Shading 1 Accent 6" w:semiHidden="0" w:uiPriority="63" w:unhideWhenUsed="0"/>
-    <w:lsdException w:name="Medium Shading 2 Accent 6" w:semiHidden="0" w:uiPriority="64" w:unhideWhenUsed="0"/>
-    <w:lsdException w:name="Medium List 1 Accent 6" w:semiHidden="0" w:uiPriority="65" w:unhideWhenUsed="0"/>
-    <w:lsdException w:name="Medium List 2 Accent 6" w:semiHidden="0" w:uiPriority="66" w:unhideWhenUsed="0"/>
-    <w:lsdException w:name="Medium Grid 1 Accent 6" w:semiHidden="0" w:uiPriority="67" w:unhideWhenUsed="0"/>
-    <w:lsdException w:name="Medium Grid 2 Accent 6" w:semiHidden="0" w:uiPriority="68" w:unhideWhenUsed="0"/>
-    <w:lsdException w:name="Medium Grid 3 Accent 6" w:semiHidden="0" w:uiPriority="69" w:unhideWhenUsed="0"/>
-    <w:lsdException w:name="Dark List Accent 6" w:semiHidden="0" w:uiPriority="70" w:unhideWhenUsed="0"/>
-    <w:lsdException w:name="Colorful Shading Accent 6" w:semiHidden="0" w:uiPriority="71" w:unhideWhenUsed="0"/>
-    <w:lsdException w:name="Colorful List Accent 6" w:semiHidden="0" w:uiPriority="72" w:unhideWhenUsed="0"/>
-    <w:lsdException w:name="Colorful Grid Accent 6" w:semiHidden="0" w:uiPriority="73" w:unhideWhenUsed="0"/>
-    <w:lsdException w:name="Subtle Emphasis" w:semiHidden="0" w:uiPriority="19" w:unhideWhenUsed="0" w:qFormat="1"/>
-    <w:lsdException w:name="Intense Emphasis" w:semiHidden="0" w:uiPriority="21" w:unhideWhenUsed="0" w:qFormat="1"/>
-    <w:lsdException w:name="Subtle Reference" w:semiHidden="0" w:uiPriority="31" w:unhideWhenUsed="0" w:qFormat="1"/>
-    <w:lsdException w:name="Intense Reference" w:semiHidden="0" w:uiPriority="32" w:unhideWhenUsed="0" w:qFormat="1"/>
-    <w:lsdException w:name="Book Title" w:semiHidden="0" w:uiPriority="33" w:unhideWhenUsed="0" w:qFormat="1"/>
-    <w:lsdException w:name="Bibliography" w:uiPriority="37"/>
-    <w:lsdException w:name="TOC Heading" w:uiPriority="39" w:qFormat="1"/>
+  <w:latentStyles w:defLockedState="0" w:defUIPriority="99" w:defSemiHidden="0" w:defUnhideWhenUsed="0" w:defQFormat="0" w:count="376">
+    <w:lsdException w:name="Normal" w:uiPriority="0" w:qFormat="1"/>
+    <w:lsdException w:name="heading 1" w:uiPriority="9" w:qFormat="1"/>
+    <w:lsdException w:name="heading 2" w:semiHidden="1" w:uiPriority="9" w:unhideWhenUsed="1" w:qFormat="1"/>
+    <w:lsdException w:name="heading 3" w:semiHidden="1" w:uiPriority="9" w:unhideWhenUsed="1" w:qFormat="1"/>
+    <w:lsdException w:name="heading 4" w:semiHidden="1" w:uiPriority="9" w:unhideWhenUsed="1" w:qFormat="1"/>
+    <w:lsdException w:name="heading 5" w:semiHidden="1" w:uiPriority="9" w:unhideWhenUsed="1" w:qFormat="1"/>
+    <w:lsdException w:name="heading 6" w:semiHidden="1" w:uiPriority="9" w:unhideWhenUsed="1" w:qFormat="1"/>
+    <w:lsdException w:name="heading 7" w:semiHidden="1" w:uiPriority="9" w:unhideWhenUsed="1" w:qFormat="1"/>
+    <w:lsdException w:name="heading 8" w:semiHidden="1" w:uiPriority="9" w:unhideWhenUsed="1" w:qFormat="1"/>
+    <w:lsdException w:name="heading 9" w:semiHidden="1" w:uiPriority="9" w:unhideWhenUsed="1" w:qFormat="1"/>
+    <w:lsdException w:name="index 1" w:semiHidden="1" w:unhideWhenUsed="1"/>
+    <w:lsdException w:name="index 2" w:semiHidden="1" w:unhideWhenUsed="1"/>
+    <w:lsdException w:name="index 3" w:semiHidden="1" w:unhideWhenUsed="1"/>
+    <w:lsdException w:name="index 4" w:semiHidden="1" w:unhideWhenUsed="1"/>
+    <w:lsdException w:name="index 5" w:semiHidden="1" w:unhideWhenUsed="1"/>
+    <w:lsdException w:name="index 6" w:semiHidden="1" w:unhideWhenUsed="1"/>
+    <w:lsdException w:name="index 7" w:semiHidden="1" w:unhideWhenUsed="1"/>
+    <w:lsdException w:name="index 8" w:semiHidden="1" w:unhideWhenUsed="1"/>
+    <w:lsdException w:name="index 9" w:semiHidden="1" w:unhideWhenUsed="1"/>
+    <w:lsdException w:name="toc 1" w:semiHidden="1" w:uiPriority="39" w:unhideWhenUsed="1"/>
+    <w:lsdException w:name="toc 2" w:semiHidden="1" w:uiPriority="39" w:unhideWhenUsed="1"/>
+    <w:lsdException w:name="toc 3" w:semiHidden="1" w:uiPriority="39" w:unhideWhenUsed="1"/>
+    <w:lsdException w:name="toc 4" w:semiHidden="1" w:uiPriority="39" w:unhideWhenUsed="1"/>
+    <w:lsdException w:name="toc 5" w:semiHidden="1" w:uiPriority="39" w:unhideWhenUsed="1"/>
+    <w:lsdException w:name="toc 6" w:semiHidden="1" w:uiPriority="39" w:unhideWhenUsed="1"/>
+    <w:lsdException w:name="toc 7" w:semiHidden="1" w:uiPriority="39" w:unhideWhenUsed="1"/>
+    <w:lsdException w:name="toc 8" w:semiHidden="1" w:uiPriority="39" w:unhideWhenUsed="1"/>
+    <w:lsdException w:name="toc 9" w:semiHidden="1" w:uiPriority="39" w:unhideWhenUsed="1"/>
+    <w:lsdException w:name="Normal Indent" w:semiHidden="1" w:unhideWhenUsed="1"/>
+    <w:lsdException w:name="footnote text" w:semiHidden="1" w:unhideWhenUsed="1"/>
+    <w:lsdException w:name="annotation text" w:semiHidden="1" w:unhideWhenUsed="1"/>
+    <w:lsdException w:name="header" w:semiHidden="1" w:unhideWhenUsed="1"/>
+    <w:lsdException w:name="footer" w:semiHidden="1" w:unhideWhenUsed="1"/>
+    <w:lsdException w:name="index heading" w:semiHidden="1" w:unhideWhenUsed="1"/>
+    <w:lsdException w:name="caption" w:semiHidden="1" w:uiPriority="35" w:unhideWhenUsed="1" w:qFormat="1"/>
+    <w:lsdException w:name="table of figures" w:semiHidden="1" w:unhideWhenUsed="1"/>
+    <w:lsdException w:name="envelope address" w:semiHidden="1" w:unhideWhenUsed="1"/>
+    <w:lsdException w:name="envelope return" w:semiHidden="1" w:unhideWhenUsed="1"/>
+    <w:lsdException w:name="footnote reference" w:semiHidden="1" w:unhideWhenUsed="1"/>
+    <w:lsdException w:name="annotation reference" w:semiHidden="1" w:unhideWhenUsed="1"/>
+    <w:lsdException w:name="line number" w:semiHidden="1" w:unhideWhenUsed="1"/>
+    <w:lsdException w:name="page number" w:semiHidden="1" w:unhideWhenUsed="1"/>
+    <w:lsdException w:name="endnote reference" w:semiHidden="1" w:unhideWhenUsed="1"/>
+    <w:lsdException w:name="endnote text" w:semiHidden="1" w:unhideWhenUsed="1"/>
+    <w:lsdException w:name="table of authorities" w:semiHidden="1" w:unhideWhenUsed="1"/>
+    <w:lsdException w:name="macro" w:semiHidden="1" w:unhideWhenUsed="1"/>
+    <w:lsdException w:name="toa heading" w:semiHidden="1" w:unhideWhenUsed="1"/>
+    <w:lsdException w:name="List" w:semiHidden="1" w:unhideWhenUsed="1"/>
+    <w:lsdException w:name="List Bullet" w:semiHidden="1" w:unhideWhenUsed="1"/>
+    <w:lsdException w:name="List Number" w:semiHidden="1" w:unhideWhenUsed="1"/>
+    <w:lsdException w:name="List 2" w:semiHidden="1" w:unhideWhenUsed="1"/>
+    <w:lsdException w:name="List 3" w:semiHidden="1" w:unhideWhenUsed="1"/>
+    <w:lsdException w:name="List 4" w:semiHidden="1" w:unhideWhenUsed="1"/>
+    <w:lsdException w:name="List 5" w:semiHidden="1" w:unhideWhenUsed="1"/>
+    <w:lsdException w:name="List Bullet 2" w:semiHidden="1" w:unhideWhenUsed="1"/>
+    <w:lsdException w:name="List Bullet 3" w:semiHidden="1" w:unhideWhenUsed="1"/>
+    <w:lsdException w:name="List Bullet 4" w:semiHidden="1" w:unhideWhenUsed="1"/>
+    <w:lsdException w:name="List Bullet 5" w:semiHidden="1" w:unhideWhenUsed="1"/>
+    <w:lsdException w:name="List Number 2" w:semiHidden="1" w:unhideWhenUsed="1"/>
+    <w:lsdException w:name="List Number 3" w:semiHidden="1" w:unhideWhenUsed="1"/>
+    <w:lsdException w:name="List Number 4" w:semiHidden="1" w:unhideWhenUsed="1"/>
+    <w:lsdException w:name="List Number 5" w:semiHidden="1" w:unhideWhenUsed="1"/>
+    <w:lsdException w:name="Title" w:uiPriority="10" w:qFormat="1"/>
+    <w:lsdException w:name="Closing" w:semiHidden="1" w:unhideWhenUsed="1"/>
+    <w:lsdException w:name="Signature" w:semiHidden="1" w:unhideWhenUsed="1"/>
+    <w:lsdException w:name="Default Paragraph Font" w:semiHidden="1" w:uiPriority="1" w:unhideWhenUsed="1"/>
+    <w:lsdException w:name="Body Text" w:semiHidden="1" w:unhideWhenUsed="1"/>
+    <w:lsdException w:name="Body Text Indent" w:semiHidden="1" w:unhideWhenUsed="1"/>
+    <w:lsdException w:name="List Continue" w:semiHidden="1" w:unhideWhenUsed="1"/>
+    <w:lsdException w:name="List Continue 2" w:semiHidden="1" w:unhideWhenUsed="1"/>
+    <w:lsdException w:name="List Continue 3" w:semiHidden="1" w:unhideWhenUsed="1"/>
+    <w:lsdException w:name="List Continue 4" w:semiHidden="1" w:unhideWhenUsed="1"/>
+    <w:lsdException w:name="List Continue 5" w:semiHidden="1" w:unhideWhenUsed="1"/>
+    <w:lsdException w:name="Message Header" w:semiHidden="1" w:unhideWhenUsed="1"/>
+    <w:lsdException w:name="Subtitle" w:uiPriority="11" w:qFormat="1"/>
+    <w:lsdException w:name="Salutation" w:semiHidden="1" w:unhideWhenUsed="1"/>
+    <w:lsdException w:name="Date" w:semiHidden="1" w:unhideWhenUsed="1"/>
+    <w:lsdException w:name="Body Text First Indent" w:semiHidden="1" w:unhideWhenUsed="1"/>
+    <w:lsdException w:name="Body Text First Indent 2" w:semiHidden="1" w:unhideWhenUsed="1"/>
+    <w:lsdException w:name="Note Heading" w:semiHidden="1" w:unhideWhenUsed="1"/>
+    <w:lsdException w:name="Body Text 2" w:semiHidden="1" w:unhideWhenUsed="1"/>
+    <w:lsdException w:name="Body Text 3" w:semiHidden="1" w:unhideWhenUsed="1"/>
+    <w:lsdException w:name="Body Text Indent 2" w:semiHidden="1" w:unhideWhenUsed="1"/>
+    <w:lsdException w:name="Body Text Indent 3" w:semiHidden="1" w:unhideWhenUsed="1"/>
+    <w:lsdException w:name="Block Text" w:semiHidden="1" w:unhideWhenUsed="1"/>
+    <w:lsdException w:name="Hyperlink" w:semiHidden="1" w:unhideWhenUsed="1"/>
+    <w:lsdException w:name="FollowedHyperlink" w:semiHidden="1" w:unhideWhenUsed="1"/>
+    <w:lsdException w:name="Strong" w:uiPriority="22" w:qFormat="1"/>
+    <w:lsdException w:name="Emphasis" w:uiPriority="20" w:qFormat="1"/>
+    <w:lsdException w:name="Document Map" w:semiHidden="1" w:unhideWhenUsed="1"/>
+    <w:lsdException w:name="Plain Text" w:semiHidden="1" w:unhideWhenUsed="1"/>
+    <w:lsdException w:name="E-mail Signature" w:semiHidden="1" w:unhideWhenUsed="1"/>
+    <w:lsdException w:name="HTML Top of Form" w:semiHidden="1" w:unhideWhenUsed="1"/>
+    <w:lsdException w:name="HTML Bottom of Form" w:semiHidden="1" w:unhideWhenUsed="1"/>
+    <w:lsdException w:name="Normal (Web)" w:semiHidden="1" w:unhideWhenUsed="1"/>
+    <w:lsdException w:name="HTML Acronym" w:semiHidden="1" w:unhideWhenUsed="1"/>
+    <w:lsdException w:name="HTML Address" w:semiHidden="1" w:unhideWhenUsed="1"/>
+    <w:lsdException w:name="HTML Cite" w:semiHidden="1" w:unhideWhenUsed="1"/>
+    <w:lsdException w:name="HTML Code" w:semiHidden="1" w:unhideWhenUsed="1"/>
+    <w:lsdException w:name="HTML Definition" w:semiHidden="1" w:unhideWhenUsed="1"/>
+    <w:lsdException w:name="HTML Keyboard" w:semiHidden="1" w:unhideWhenUsed="1"/>
+    <w:lsdException w:name="HTML Preformatted" w:semiHidden="1" w:unhideWhenUsed="1"/>
+    <w:lsdException w:name="HTML Sample" w:semiHidden="1" w:unhideWhenUsed="1"/>
+    <w:lsdException w:name="HTML Typewriter" w:semiHidden="1" w:unhideWhenUsed="1"/>
+    <w:lsdException w:name="HTML Variable" w:semiHidden="1" w:unhideWhenUsed="1"/>
+    <w:lsdException w:name="Normal Table" w:semiHidden="1" w:unhideWhenUsed="1"/>
+    <w:lsdException w:name="annotation subject" w:semiHidden="1" w:unhideWhenUsed="1"/>
+    <w:lsdException w:name="No List" w:semiHidden="1" w:unhideWhenUsed="1"/>
+    <w:lsdException w:name="Outline List 1" w:semiHidden="1" w:unhideWhenUsed="1"/>
+    <w:lsdException w:name="Outline List 2" w:semiHidden="1" w:unhideWhenUsed="1"/>
+    <w:lsdException w:name="Outline List 3" w:semiHidden="1" w:unhideWhenUsed="1"/>
+    <w:lsdException w:name="Table Simple 1" w:semiHidden="1" w:unhideWhenUsed="1"/>
+    <w:lsdException w:name="Table Simple 2" w:semiHidden="1" w:unhideWhenUsed="1"/>
+    <w:lsdException w:name="Table Simple 3" w:semiHidden="1" w:unhideWhenUsed="1"/>
+    <w:lsdException w:name="Table Classic 1" w:semiHidden="1" w:unhideWhenUsed="1"/>
+    <w:lsdException w:name="Table Classic 2" w:semiHidden="1" w:unhideWhenUsed="1"/>
+    <w:lsdException w:name="Table Classic 3" w:semiHidden="1" w:unhideWhenUsed="1"/>
+    <w:lsdException w:name="Table Classic 4" w:semiHidden="1" w:unhideWhenUsed="1"/>
+    <w:lsdException w:name="Table Colorful 1" w:semiHidden="1" w:unhideWhenUsed="1"/>
+    <w:lsdException w:name="Table Colorful 2" w:semiHidden="1" w:unhideWhenUsed="1"/>
+    <w:lsdException w:name="Table Colorful 3" w:semiHidden="1" w:unhideWhenUsed="1"/>
+    <w:lsdException w:name="Table Columns 1" w:semiHidden="1" w:unhideWhenUsed="1"/>
+    <w:lsdException w:name="Table Columns 2" w:semiHidden="1" w:unhideWhenUsed="1"/>
+    <w:lsdException w:name="Table Columns 3" w:semiHidden="1" w:unhideWhenUsed="1"/>
+    <w:lsdException w:name="Table Columns 4" w:semiHidden="1" w:unhideWhenUsed="1"/>
+    <w:lsdException w:name="Table Columns 5" w:semiHidden="1" w:unhideWhenUsed="1"/>
+    <w:lsdException w:name="Table Grid 1" w:semiHidden="1" w:unhideWhenUsed="1"/>
+    <w:lsdException w:name="Table Grid 2" w:semiHidden="1" w:unhideWhenUsed="1"/>
+    <w:lsdException w:name="Table Grid 3" w:semiHidden="1" w:unhideWhenUsed="1"/>
+    <w:lsdException w:name="Table Grid 4" w:semiHidden="1" w:unhideWhenUsed="1"/>
+    <w:lsdException w:name="Table Grid 5" w:semiHidden="1" w:unhideWhenUsed="1"/>
+    <w:lsdException w:name="Table Grid 6" w:semiHidden="1" w:unhideWhenUsed="1"/>
+    <w:lsdException w:name="Table Grid 7" w:semiHidden="1" w:unhideWhenUsed="1"/>
+    <w:lsdException w:name="Table Grid 8" w:semiHidden="1" w:unhideWhenUsed="1"/>
+    <w:lsdException w:name="Table List 1" w:semiHidden="1" w:unhideWhenUsed="1"/>
+    <w:lsdException w:name="Table List 2" w:semiHidden="1" w:unhideWhenUsed="1"/>
+    <w:lsdException w:name="Table List 3" w:semiHidden="1" w:unhideWhenUsed="1"/>
+    <w:lsdException w:name="Table List 4" w:semiHidden="1" w:unhideWhenUsed="1"/>
+    <w:lsdException w:name="Table List 5" w:semiHidden="1" w:unhideWhenUsed="1"/>
+    <w:lsdException w:name="Table List 6" w:semiHidden="1" w:unhideWhenUsed="1"/>
+    <w:lsdException w:name="Table List 7" w:semiHidden="1" w:unhideWhenUsed="1"/>
+    <w:lsdException w:name="Table List 8" w:semiHidden="1" w:unhideWhenUsed="1"/>
+    <w:lsdException w:name="Table 3D effects 1" w:semiHidden="1" w:unhideWhenUsed="1"/>
+    <w:lsdException w:name="Table 3D effects 2" w:semiHidden="1" w:unhideWhenUsed="1"/>
+    <w:lsdException w:name="Table 3D effects 3" w:semiHidden="1" w:unhideWhenUsed="1"/>
+    <w:lsdException w:name="Table Contemporary" w:semiHidden="1" w:unhideWhenUsed="1"/>
+    <w:lsdException w:name="Table Elegant" w:semiHidden="1" w:unhideWhenUsed="1"/>
+    <w:lsdException w:name="Table Professional" w:semiHidden="1" w:unhideWhenUsed="1"/>
+    <w:lsdException w:name="Table Subtle 1" w:semiHidden="1" w:unhideWhenUsed="1"/>
+    <w:lsdException w:name="Table Subtle 2" w:semiHidden="1" w:unhideWhenUsed="1"/>
+    <w:lsdException w:name="Table Web 1" w:semiHidden="1" w:unhideWhenUsed="1"/>
+    <w:lsdException w:name="Table Web 2" w:semiHidden="1" w:unhideWhenUsed="1"/>
+    <w:lsdException w:name="Table Web 3" w:semiHidden="1" w:unhideWhenUsed="1"/>
+    <w:lsdException w:name="Balloon Text" w:semiHidden="1" w:unhideWhenUsed="1"/>
+    <w:lsdException w:name="Table Grid" w:uiPriority="59"/>
+    <w:lsdException w:name="Table Theme" w:semiHidden="1" w:unhideWhenUsed="1"/>
+    <w:lsdException w:name="Placeholder Text" w:semiHidden="1"/>
+    <w:lsdException w:name="No Spacing" w:uiPriority="1" w:qFormat="1"/>
+    <w:lsdException w:name="Light Shading" w:uiPriority="60"/>
+    <w:lsdException w:name="Light List" w:uiPriority="61"/>
+    <w:lsdException w:name="Light Grid" w:uiPriority="62"/>
+    <w:lsdException w:name="Medium Shading 1" w:uiPriority="63"/>
+    <w:lsdException w:name="Medium Shading 2" w:uiPriority="64"/>
+    <w:lsdException w:name="Medium List 1" w:uiPriority="65"/>
+    <w:lsdException w:name="Medium List 2" w:uiPriority="66"/>
+    <w:lsdException w:name="Medium Grid 1" w:uiPriority="67"/>
+    <w:lsdException w:name="Medium Grid 2" w:uiPriority="68"/>
+    <w:lsdException w:name="Medium Grid 3" w:uiPriority="69"/>
+    <w:lsdException w:name="Dark List" w:uiPriority="70"/>
+    <w:lsdException w:name="Colorful Shading" w:uiPriority="71"/>
+    <w:lsdException w:name="Colorful List" w:uiPriority="72"/>
+    <w:lsdException w:name="Colorful Grid" w:uiPriority="73"/>
+    <w:lsdException w:name="Light Shading Accent 1" w:uiPriority="60"/>
+    <w:lsdException w:name="Light List Accent 1" w:uiPriority="61"/>
+    <w:lsdException w:name="Light Grid Accent 1" w:uiPriority="62"/>
+    <w:lsdException w:name="Medium Shading 1 Accent 1" w:uiPriority="63"/>
+    <w:lsdException w:name="Medium Shading 2 Accent 1" w:uiPriority="64"/>
+    <w:lsdException w:name="Medium List 1 Accent 1" w:uiPriority="65"/>
+    <w:lsdException w:name="Revision" w:semiHidden="1"/>
+    <w:lsdException w:name="List Paragraph" w:uiPriority="34" w:qFormat="1"/>
+    <w:lsdException w:name="Quote" w:uiPriority="29" w:qFormat="1"/>
+    <w:lsdException w:name="Intense Quote" w:uiPriority="30" w:qFormat="1"/>
+    <w:lsdException w:name="Medium List 2 Accent 1" w:uiPriority="66"/>
+    <w:lsdException w:name="Medium Grid 1 Accent 1" w:uiPriority="67"/>
+    <w:lsdException w:name="Medium Grid 2 Accent 1" w:uiPriority="68"/>
+    <w:lsdException w:name="Medium Grid 3 Accent 1" w:uiPriority="69"/>
+    <w:lsdException w:name="Dark List Accent 1" w:uiPriority="70"/>
+    <w:lsdException w:name="Colorful Shading Accent 1" w:uiPriority="71"/>
+    <w:lsdException w:name="Colorful List Accent 1" w:uiPriority="72"/>
+    <w:lsdException w:name="Colorful Grid Accent 1" w:uiPriority="73"/>
+    <w:lsdException w:name="Light Shading Accent 2" w:uiPriority="60"/>
+    <w:lsdException w:name="Light List Accent 2" w:uiPriority="61"/>
+    <w:lsdException w:name="Light Grid Accent 2" w:uiPriority="62"/>
+    <w:lsdException w:name="Medium Shading 1 Accent 2" w:uiPriority="63"/>
+    <w:lsdException w:name="Medium Shading 2 Accent 2" w:uiPriority="64"/>
+    <w:lsdException w:name="Medium List 1 Accent 2" w:uiPriority="65"/>
+    <w:lsdException w:name="Medium List 2 Accent 2" w:uiPriority="66"/>
+    <w:lsdException w:name="Medium Grid 1 Accent 2" w:uiPriority="67"/>
+    <w:lsdException w:name="Medium Grid 2 Accent 2" w:uiPriority="68"/>
+    <w:lsdException w:name="Medium Grid 3 Accent 2" w:uiPriority="69"/>
+    <w:lsdException w:name="Dark List Accent 2" w:uiPriority="70"/>
+    <w:lsdException w:name="Colorful Shading Accent 2" w:uiPriority="71"/>
+    <w:lsdException w:name="Colorful List Accent 2" w:uiPriority="72"/>
+    <w:lsdException w:name="Colorful Grid Accent 2" w:uiPriority="73"/>
+    <w:lsdException w:name="Light Shading Accent 3" w:uiPriority="60"/>
+    <w:lsdException w:name="Light List Accent 3" w:uiPriority="61"/>
+    <w:lsdException w:name="Light Grid Accent 3" w:uiPriority="62"/>
+    <w:lsdException w:name="Medium Shading 1 Accent 3" w:uiPriority="63"/>
+    <w:lsdException w:name="Medium Shading 2 Accent 3" w:uiPriority="64"/>
+    <w:lsdException w:name="Medium List 1 Accent 3" w:uiPriority="65"/>
+    <w:lsdException w:name="Medium List 2 Accent 3" w:uiPriority="66"/>
+    <w:lsdException w:name="Medium Grid 1 Accent 3" w:uiPriority="67"/>
+    <w:lsdException w:name="Medium Grid 2 Accent 3" w:uiPriority="68"/>
+    <w:lsdException w:name="Medium Grid 3 Accent 3" w:uiPriority="69"/>
+    <w:lsdException w:name="Dark List Accent 3" w:uiPriority="70"/>
+    <w:lsdException w:name="Colorful Shading Accent 3" w:uiPriority="71"/>
+    <w:lsdException w:name="Colorful List Accent 3" w:uiPriority="72"/>
+    <w:lsdException w:name="Colorful Grid Accent 3" w:uiPriority="73"/>
+    <w:lsdException w:name="Light Shading Accent 4" w:uiPriority="60"/>
+    <w:lsdException w:name="Light List Accent 4" w:uiPriority="61"/>
+    <w:lsdException w:name="Light Grid Accent 4" w:uiPriority="62"/>
+    <w:lsdException w:name="Medium Shading 1 Accent 4" w:uiPriority="63"/>
+    <w:lsdException w:name="Medium Shading 2 Accent 4" w:uiPriority="64"/>
+    <w:lsdException w:name="Medium List 1 Accent 4" w:uiPriority="65"/>
+    <w:lsdException w:name="Medium List 2 Accent 4" w:uiPriority="66"/>
+    <w:lsdException w:name="Medium Grid 1 Accent 4" w:uiPriority="67"/>
+    <w:lsdException w:name="Medium Grid 2 Accent 4" w:uiPriority="68"/>
+    <w:lsdException w:name="Medium Grid 3 Accent 4" w:uiPriority="69"/>
+    <w:lsdException w:name="Dark List Accent 4" w:uiPriority="70"/>
+    <w:lsdException w:name="Colorful Shading Accent 4" w:uiPriority="71"/>
+    <w:lsdException w:name="Colorful List Accent 4" w:uiPriority="72"/>
+    <w:lsdException w:name="Colorful Grid Accent 4" w:uiPriority="73"/>
+    <w:lsdException w:name="Light Shading Accent 5" w:uiPriority="60"/>
+    <w:lsdException w:name="Light List Accent 5" w:uiPriority="61"/>
+    <w:lsdException w:name="Light Grid Accent 5" w:uiPriority="62"/>
+    <w:lsdException w:name="Medium Shading 1 Accent 5" w:uiPriority="63"/>
+    <w:lsdException w:name="Medium Shading 2 Accent 5" w:uiPriority="64"/>
+    <w:lsdException w:name="Medium List 1 Accent 5" w:uiPriority="65"/>
+    <w:lsdException w:name="Medium List 2 Accent 5" w:uiPriority="66"/>
+    <w:lsdException w:name="Medium Grid 1 Accent 5" w:uiPriority="67"/>
+    <w:lsdException w:name="Medium Grid 2 Accent 5" w:uiPriority="68"/>
+    <w:lsdException w:name="Medium Grid 3 Accent 5" w:uiPriority="69"/>
+    <w:lsdException w:name="Dark List Accent 5" w:uiPriority="70"/>
+    <w:lsdException w:name="Colorful Shading Accent 5" w:uiPriority="71"/>
+    <w:lsdException w:name="Colorful List Accent 5" w:uiPriority="72"/>
+    <w:lsdException w:name="Colorful Grid Accent 5" w:uiPriority="73"/>
+    <w:lsdException w:name="Light Shading Accent 6" w:uiPriority="60"/>
+    <w:lsdException w:name="Light List Accent 6" w:uiPriority="61"/>
+    <w:lsdException w:name="Light Grid Accent 6" w:uiPriority="62"/>
+    <w:lsdException w:name="Medium Shading 1 Accent 6" w:uiPriority="63"/>
+    <w:lsdException w:name="Medium Shading 2 Accent 6" w:uiPriority="64"/>
+    <w:lsdException w:name="Medium List 1 Accent 6" w:uiPriority="65"/>
+    <w:lsdException w:name="Medium List 2 Accent 6" w:uiPriority="66"/>
+    <w:lsdException w:name="Medium Grid 1 Accent 6" w:uiPriority="67"/>
+    <w:lsdException w:name="Medium Grid 2 Accent 6" w:uiPriority="68"/>
+    <w:lsdException w:name="Medium Grid 3 Accent 6" w:uiPriority="69"/>
+    <w:lsdException w:name="Dark List Accent 6" w:uiPriority="70"/>
+    <w:lsdException w:name="Colorful Shading Accent 6" w:uiPriority="71"/>
+    <w:lsdException w:name="Colorful List Accent 6" w:uiPriority="72"/>
+    <w:lsdException w:name="Colorful Grid Accent 6" w:uiPriority="73"/>
+    <w:lsdException w:name="Subtle Emphasis" w:uiPriority="19" w:qFormat="1"/>
+    <w:lsdException w:name="Intense Emphasis" w:uiPriority="21" w:qFormat="1"/>
+    <w:lsdException w:name="Subtle Reference" w:uiPriority="31" w:qFormat="1"/>
+    <w:lsdException w:name="Intense Reference" w:uiPriority="32" w:qFormat="1"/>
+    <w:lsdException w:name="Book Title" w:uiPriority="33" w:qFormat="1"/>
+    <w:lsdException w:name="Bibliography" w:semiHidden="1" w:uiPriority="37" w:unhideWhenUsed="1"/>
+    <w:lsdException w:name="TOC Heading" w:semiHidden="1" w:uiPriority="39" w:unhideWhenUsed="1" w:qFormat="1"/>
+    <w:lsdException w:name="Plain Table 1" w:uiPriority="41"/>
+    <w:lsdException w:name="Plain Table 2" w:uiPriority="42"/>
+    <w:lsdException w:name="Plain Table 3" w:uiPriority="43"/>
+    <w:lsdException w:name="Plain Table 4" w:uiPriority="44"/>
+    <w:lsdException w:name="Plain Table 5" w:uiPriority="45"/>
+    <w:lsdException w:name="Grid Table Light" w:uiPriority="40"/>
+    <w:lsdException w:name="Grid Table 1 Light" w:uiPriority="46"/>
+    <w:lsdException w:name="Grid Table 2" w:uiPriority="47"/>
+    <w:lsdException w:name="Grid Table 3" w:uiPriority="48"/>
+    <w:lsdException w:name="Grid Table 4" w:uiPriority="49"/>
+    <w:lsdException w:name="Grid Table 5 Dark" w:uiPriority="50"/>
+    <w:lsdException w:name="Grid Table 6 Colorful" w:uiPriority="51"/>
+    <w:lsdException w:name="Grid Table 7 Colorful" w:uiPriority="52"/>
+    <w:lsdException w:name="Grid Table 1 Light Accent 1" w:uiPriority="46"/>
+    <w:lsdException w:name="Grid Table 2 Accent 1" w:uiPriority="47"/>
+    <w:lsdException w:name="Grid Table 3 Accent 1" w:uiPriority="48"/>
+    <w:lsdException w:name="Grid Table 4 Accent 1" w:uiPriority="49"/>
+    <w:lsdException w:name="Grid Table 5 Dark Accent 1" w:uiPriority="50"/>
+    <w:lsdException w:name="Grid Table 6 Colorful Accent 1" w:uiPriority="51"/>
+    <w:lsdException w:name="Grid Table 7 Colorful Accent 1" w:uiPriority="52"/>
+    <w:lsdException w:name="Grid Table 1 Light Accent 2" w:uiPriority="46"/>
+    <w:lsdException w:name="Grid Table 2 Accent 2" w:uiPriority="47"/>
+    <w:lsdException w:name="Grid Table 3 Accent 2" w:uiPriority="48"/>
+    <w:lsdException w:name="Grid Table 4 Accent 2" w:uiPriority="49"/>
+    <w:lsdException w:name="Grid Table 5 Dark Accent 2" w:uiPriority="50"/>
+    <w:lsdException w:name="Grid Table 6 Colorful Accent 2" w:uiPriority="51"/>
+    <w:lsdException w:name="Grid Table 7 Colorful Accent 2" w:uiPriority="52"/>
+    <w:lsdException w:name="Grid Table 1 Light Accent 3" w:uiPriority="46"/>
+    <w:lsdException w:name="Grid Table 2 Accent 3" w:uiPriority="47"/>
+    <w:lsdException w:name="Grid Table 3 Accent 3" w:uiPriority="48"/>
+    <w:lsdException w:name="Grid Table 4 Accent 3" w:uiPriority="49"/>
+    <w:lsdException w:name="Grid Table 5 Dark Accent 3" w:uiPriority="50"/>
+    <w:lsdException w:name="Grid Table 6 Colorful Accent 3" w:uiPriority="51"/>
+    <w:lsdException w:name="Grid Table 7 Colorful Accent 3" w:uiPriority="52"/>
+    <w:lsdException w:name="Grid Table 1 Light Accent 4" w:uiPriority="46"/>
+    <w:lsdException w:name="Grid Table 2 Accent 4" w:uiPriority="47"/>
+    <w:lsdException w:name="Grid Table 3 Accent 4" w:uiPriority="48"/>
+    <w:lsdException w:name="Grid Table 4 Accent 4" w:uiPriority="49"/>
+    <w:lsdException w:name="Grid Table 5 Dark Accent 4" w:uiPriority="50"/>
+    <w:lsdException w:name="Grid Table 6 Colorful Accent 4" w:uiPriority="51"/>
+    <w:lsdException w:name="Grid Table 7 Colorful Accent 4" w:uiPriority="52"/>
+    <w:lsdException w:name="Grid Table 1 Light Accent 5" w:uiPriority="46"/>
+    <w:lsdException w:name="Grid Table 2 Accent 5" w:uiPriority="47"/>
+    <w:lsdException w:name="Grid Table 3 Accent 5" w:uiPriority="48"/>
+    <w:lsdException w:name="Grid Table 4 Accent 5" w:uiPriority="49"/>
+    <w:lsdException w:name="Grid Table 5 Dark Accent 5" w:uiPriority="50"/>
+    <w:lsdException w:name="Grid Table 6 Colorful Accent 5" w:uiPriority="51"/>
+    <w:lsdException w:name="Grid Table 7 Colorful Accent 5" w:uiPriority="52"/>
+    <w:lsdException w:name="Grid Table 1 Light Accent 6" w:uiPriority="46"/>
+    <w:lsdException w:name="Grid Table 2 Accent 6" w:uiPriority="47"/>
+    <w:lsdException w:name="Grid Table 3 Accent 6" w:uiPriority="48"/>
+    <w:lsdException w:name="Grid Table 4 Accent 6" w:uiPriority="49"/>
+    <w:lsdException w:name="Grid Table 5 Dark Accent 6" w:uiPriority="50"/>
+    <w:lsdException w:name="Grid Table 6 Colorful Accent 6" w:uiPriority="51"/>
+    <w:lsdException w:name="Grid Table 7 Colorful Accent 6" w:uiPriority="52"/>
+    <w:lsdException w:name="List Table 1 Light" w:uiPriority="46"/>
+    <w:lsdException w:name="List Table 2" w:uiPriority="47"/>
+    <w:lsdException w:name="List Table 3" w:uiPriority="48"/>
+    <w:lsdException w:name="List Table 4" w:uiPriority="49"/>
+    <w:lsdException w:name="List Table 5 Dark" w:uiPriority="50"/>
+    <w:lsdException w:name="List Table 6 Colorful" w:uiPriority="51"/>
+    <w:lsdException w:name="List Table 7 Colorful" w:uiPriority="52"/>
+    <w:lsdException w:name="List Table 1 Light Accent 1" w:uiPriority="46"/>
+    <w:lsdException w:name="List Table 2 Accent 1" w:uiPriority="47"/>
+    <w:lsdException w:name="List Table 3 Accent 1" w:uiPriority="48"/>
+    <w:lsdException w:name="List Table 4 Accent 1" w:uiPriority="49"/>
+    <w:lsdException w:name="List Table 5 Dark Accent 1" w:uiPriority="50"/>
+    <w:lsdException w:name="List Table 6 Colorful Accent 1" w:uiPriority="51"/>
+    <w:lsdException w:name="List Table 7 Colorful Accent 1" w:uiPriority="52"/>
+    <w:lsdException w:name="List Table 1 Light Accent 2" w:uiPriority="46"/>
+    <w:lsdException w:name="List Table 2 Accent 2" w:uiPriority="47"/>
+    <w:lsdException w:name="List Table 3 Accent 2" w:uiPriority="48"/>
+    <w:lsdException w:name="List Table 4 Accent 2" w:uiPriority="49"/>
+    <w:lsdException w:name="List Table 5 Dark Accent 2" w:uiPriority="50"/>
+    <w:lsdException w:name="List Table 6 Colorful Accent 2" w:uiPriority="51"/>
+    <w:lsdException w:name="List Table 7 Colorful Accent 2" w:uiPriority="52"/>
+    <w:lsdException w:name="List Table 1 Light Accent 3" w:uiPriority="46"/>
+    <w:lsdException w:name="List Table 2 Accent 3" w:uiPriority="47"/>
+    <w:lsdException w:name="List Table 3 Accent 3" w:uiPriority="48"/>
+    <w:lsdException w:name="List Table 4 Accent 3" w:uiPriority="49"/>
+    <w:lsdException w:name="List Table 5 Dark Accent 3" w:uiPriority="50"/>
+    <w:lsdException w:name="List Table 6 Colorful Accent 3" w:uiPriority="51"/>
+    <w:lsdException w:name="List Table 7 Colorful Accent 3" w:uiPriority="52"/>
+    <w:lsdException w:name="List Table 1 Light Accent 4" w:uiPriority="46"/>
+    <w:lsdException w:name="List Table 2 Accent 4" w:uiPriority="47"/>
+    <w:lsdException w:name="List Table 3 Accent 4" w:uiPriority="48"/>
+    <w:lsdException w:name="List Table 4 Accent 4" w:uiPriority="49"/>
+    <w:lsdException w:name="List Table 5 Dark Accent 4" w:uiPriority="50"/>
+    <w:lsdException w:name="List Table 6 Colorful Accent 4" w:uiPriority="51"/>
+    <w:lsdException w:name="List Table 7 Colorful Accent 4" w:uiPriority="52"/>
+    <w:lsdException w:name="List Table 1 Light Accent 5" w:uiPriority="46"/>
+    <w:lsdException w:name="List Table 2 Accent 5" w:uiPriority="47"/>
+    <w:lsdException w:name="List Table 3 Accent 5" w:uiPriority="48"/>
+    <w:lsdException w:name="List Table 4 Accent 5" w:uiPriority="49"/>
+    <w:lsdException w:name="List Table 5 Dark Accent 5" w:uiPriority="50"/>
+    <w:lsdException w:name="List Table 6 Colorful Accent 5" w:uiPriority="51"/>
+    <w:lsdException w:name="List Table 7 Colorful Accent 5" w:uiPriority="52"/>
+    <w:lsdException w:name="List Table 1 Light Accent 6" w:uiPriority="46"/>
+    <w:lsdException w:name="List Table 2 Accent 6" w:uiPriority="47"/>
+    <w:lsdException w:name="List Table 3 Accent 6" w:uiPriority="48"/>
+    <w:lsdException w:name="List Table 4 Accent 6" w:uiPriority="49"/>
+    <w:lsdException w:name="List Table 5 Dark Accent 6" w:uiPriority="50"/>
+    <w:lsdException w:name="List Table 6 Colorful Accent 6" w:uiPriority="51"/>
+    <w:lsdException w:name="List Table 7 Colorful Accent 6" w:uiPriority="52"/>
+    <w:lsdException w:name="Mention" w:semiHidden="1" w:unhideWhenUsed="1"/>
+    <w:lsdException w:name="Smart Hyperlink" w:semiHidden="1" w:unhideWhenUsed="1"/>
+    <w:lsdException w:name="Hashtag" w:semiHidden="1" w:unhideWhenUsed="1"/>
+    <w:lsdException w:name="Unresolved Mention" w:semiHidden="1" w:unhideWhenUsed="1"/>
+    <w:lsdException w:name="Smart Link" w:semiHidden="1" w:unhideWhenUsed="1"/>
   </w:latentStyles>
   <w:style w:type="paragraph" w:default="1" w:styleId="Normal">
     <w:name w:val="Normal"/>
@@ -8056,7 +8124,6 @@
       <w:spacing w:after="0" w:line="240" w:lineRule="auto"/>
     </w:pPr>
     <w:tblPr>
-      <w:tblInd w:w="0" w:type="dxa"/>
       <w:tblBorders>
         <w:top w:val="single" w:sz="4" w:space="0" w:color="auto"/>
         <w:left w:val="single" w:sz="4" w:space="0" w:color="auto"/>
@@ -8065,314 +8132,6 @@
         <w:insideH w:val="single" w:sz="4" w:space="0" w:color="auto"/>
         <w:insideV w:val="single" w:sz="4" w:space="0" w:color="auto"/>
       </w:tblBorders>
-      <w:tblCellMar>
-        <w:top w:w="0" w:type="dxa"/>
-        <w:left w:w="108" w:type="dxa"/>
-        <w:bottom w:w="0" w:type="dxa"/>
-        <w:right w:w="108" w:type="dxa"/>
-      </w:tblCellMar>
-    </w:tblPr>
-  </w:style>
-  <w:style w:type="paragraph" w:styleId="BalloonText">
-    <w:name w:val="Balloon Text"/>
-    <w:basedOn w:val="Normal"/>
-    <w:link w:val="BalloonTextChar"/>
-    <w:uiPriority w:val="99"/>
-    <w:semiHidden/>
-    <w:unhideWhenUsed/>
-    <w:rsid w:val="008144B5"/>
-    <w:pPr>
-      <w:spacing w:after="0" w:line="240" w:lineRule="auto"/>
-    </w:pPr>
-    <w:rPr>
-      <w:rFonts w:ascii="Tahoma" w:hAnsi="Tahoma" w:cs="Tahoma"/>
-      <w:sz w:val="16"/>
-      <w:szCs w:val="16"/>
-    </w:rPr>
-  </w:style>
-  <w:style w:type="character" w:customStyle="1" w:styleId="BalloonTextChar">
-    <w:name w:val="Balloon Text Char"/>
-    <w:basedOn w:val="DefaultParagraphFont"/>
-    <w:link w:val="BalloonText"/>
-    <w:uiPriority w:val="99"/>
-    <w:semiHidden/>
-    <w:rsid w:val="008144B5"/>
-    <w:rPr>
-      <w:rFonts w:ascii="Tahoma" w:hAnsi="Tahoma" w:cs="Tahoma"/>
-      <w:sz w:val="16"/>
-      <w:szCs w:val="16"/>
-    </w:rPr>
-  </w:style>
-</w:styles>
-</file>
-
-<file path=word/stylesWithEffects.xml><?xml version="1.0" encoding="utf-8"?>
-<w:styles xmlns:wpc="http://schemas.microsoft.com/office/word/2010/wordprocessingCanvas" xmlns:mc="http://schemas.openxmlformats.org/markup-compatibility/2006" xmlns:o="urn:schemas-microsoft-com:office:office" xmlns:r="http://schemas.openxmlformats.org/officeDocument/2006/relationships" xmlns:m="http://schemas.openxmlformats.org/officeDocument/2006/math" xmlns:v="urn:schemas-microsoft-com:vml" xmlns:wp14="http://schemas.microsoft.com/office/word/2010/wordprocessingDrawing" xmlns:wp="http://schemas.openxmlformats.org/drawingml/2006/wordprocessingDrawing" xmlns:w10="urn:schemas-microsoft-com:office:word" xmlns:w="http://schemas.openxmlformats.org/wordprocessingml/2006/main" xmlns:w14="http://schemas.microsoft.com/office/word/2010/wordml" xmlns:wpg="http://schemas.microsoft.com/office/word/2010/wordprocessingGroup" xmlns:wpi="http://schemas.microsoft.com/office/word/2010/wordprocessingInk" xmlns:wne="http://schemas.microsoft.com/office/word/2006/wordml" xmlns:wps="http://schemas.microsoft.com/office/word/2010/wordprocessingShape" mc:Ignorable="w14 wp14">
-  <w:docDefaults>
-    <w:rPrDefault>
-      <w:rPr>
-        <w:rFonts w:asciiTheme="minorHAnsi" w:eastAsiaTheme="minorHAnsi" w:hAnsiTheme="minorHAnsi" w:cstheme="minorBidi"/>
-        <w:sz w:val="22"/>
-        <w:szCs w:val="22"/>
-        <w:lang w:val="en-US" w:eastAsia="en-US" w:bidi="ar-SA"/>
-      </w:rPr>
-    </w:rPrDefault>
-    <w:pPrDefault>
-      <w:pPr>
-        <w:spacing w:after="200" w:line="276" w:lineRule="auto"/>
-      </w:pPr>
-    </w:pPrDefault>
-  </w:docDefaults>
-  <w:latentStyles w:defLockedState="0" w:defUIPriority="99" w:defSemiHidden="1" w:defUnhideWhenUsed="1" w:defQFormat="0" w:count="267">
-    <w:lsdException w:name="Normal" w:semiHidden="0" w:uiPriority="0" w:unhideWhenUsed="0" w:qFormat="1"/>
-    <w:lsdException w:name="heading 1" w:semiHidden="0" w:uiPriority="9" w:unhideWhenUsed="0" w:qFormat="1"/>
-    <w:lsdException w:name="heading 2" w:uiPriority="9" w:qFormat="1"/>
-    <w:lsdException w:name="heading 3" w:uiPriority="9" w:qFormat="1"/>
-    <w:lsdException w:name="heading 4" w:uiPriority="9" w:qFormat="1"/>
-    <w:lsdException w:name="heading 5" w:uiPriority="9" w:qFormat="1"/>
-    <w:lsdException w:name="heading 6" w:uiPriority="9" w:qFormat="1"/>
-    <w:lsdException w:name="heading 7" w:uiPriority="9" w:qFormat="1"/>
-    <w:lsdException w:name="heading 8" w:uiPriority="9" w:qFormat="1"/>
-    <w:lsdException w:name="heading 9" w:uiPriority="9" w:qFormat="1"/>
-    <w:lsdException w:name="toc 1" w:uiPriority="39"/>
-    <w:lsdException w:name="toc 2" w:uiPriority="39"/>
-    <w:lsdException w:name="toc 3" w:uiPriority="39"/>
-    <w:lsdException w:name="toc 4" w:uiPriority="39"/>
-    <w:lsdException w:name="toc 5" w:uiPriority="39"/>
-    <w:lsdException w:name="toc 6" w:uiPriority="39"/>
-    <w:lsdException w:name="toc 7" w:uiPriority="39"/>
-    <w:lsdException w:name="toc 8" w:uiPriority="39"/>
-    <w:lsdException w:name="toc 9" w:uiPriority="39"/>
-    <w:lsdException w:name="caption" w:uiPriority="35" w:qFormat="1"/>
-    <w:lsdException w:name="Title" w:semiHidden="0" w:uiPriority="10" w:unhideWhenUsed="0" w:qFormat="1"/>
-    <w:lsdException w:name="Default Paragraph Font" w:uiPriority="1"/>
-    <w:lsdException w:name="Subtitle" w:semiHidden="0" w:uiPriority="11" w:unhideWhenUsed="0" w:qFormat="1"/>
-    <w:lsdException w:name="Strong" w:semiHidden="0" w:uiPriority="22" w:unhideWhenUsed="0" w:qFormat="1"/>
-    <w:lsdException w:name="Emphasis" w:semiHidden="0" w:uiPriority="20" w:unhideWhenUsed="0" w:qFormat="1"/>
-    <w:lsdException w:name="Table Grid" w:semiHidden="0" w:uiPriority="59" w:unhideWhenUsed="0"/>
-    <w:lsdException w:name="Placeholder Text" w:unhideWhenUsed="0"/>
-    <w:lsdException w:name="No Spacing" w:semiHidden="0" w:uiPriority="1" w:unhideWhenUsed="0" w:qFormat="1"/>
-    <w:lsdException w:name="Light Shading" w:semiHidden="0" w:uiPriority="60" w:unhideWhenUsed="0"/>
-    <w:lsdException w:name="Light List" w:semiHidden="0" w:uiPriority="61" w:unhideWhenUsed="0"/>
-    <w:lsdException w:name="Light Grid" w:semiHidden="0" w:uiPriority="62" w:unhideWhenUsed="0"/>
-    <w:lsdException w:name="Medium Shading 1" w:semiHidden="0" w:uiPriority="63" w:unhideWhenUsed="0"/>
-    <w:lsdException w:name="Medium Shading 2" w:semiHidden="0" w:uiPriority="64" w:unhideWhenUsed="0"/>
-    <w:lsdException w:name="Medium List 1" w:semiHidden="0" w:uiPriority="65" w:unhideWhenUsed="0"/>
-    <w:lsdException w:name="Medium List 2" w:semiHidden="0" w:uiPriority="66" w:unhideWhenUsed="0"/>
-    <w:lsdException w:name="Medium Grid 1" w:semiHidden="0" w:uiPriority="67" w:unhideWhenUsed="0"/>
-    <w:lsdException w:name="Medium Grid 2" w:semiHidden="0" w:uiPriority="68" w:unhideWhenUsed="0"/>
-    <w:lsdException w:name="Medium Grid 3" w:semiHidden="0" w:uiPriority="69" w:unhideWhenUsed="0"/>
-    <w:lsdException w:name="Dark List" w:semiHidden="0" w:uiPriority="70" w:unhideWhenUsed="0"/>
-    <w:lsdException w:name="Colorful Shading" w:semiHidden="0" w:uiPriority="71" w:unhideWhenUsed="0"/>
-    <w:lsdException w:name="Colorful List" w:semiHidden="0" w:uiPriority="72" w:unhideWhenUsed="0"/>
-    <w:lsdException w:name="Colorful Grid" w:semiHidden="0" w:uiPriority="73" w:unhideWhenUsed="0"/>
-    <w:lsdException w:name="Light Shading Accent 1" w:semiHidden="0" w:uiPriority="60" w:unhideWhenUsed="0"/>
-    <w:lsdException w:name="Light List Accent 1" w:semiHidden="0" w:uiPriority="61" w:unhideWhenUsed="0"/>
-    <w:lsdException w:name="Light Grid Accent 1" w:semiHidden="0" w:uiPriority="62" w:unhideWhenUsed="0"/>
-    <w:lsdException w:name="Medium Shading 1 Accent 1" w:semiHidden="0" w:uiPriority="63" w:unhideWhenUsed="0"/>
-    <w:lsdException w:name="Medium Shading 2 Accent 1" w:semiHidden="0" w:uiPriority="64" w:unhideWhenUsed="0"/>
-    <w:lsdException w:name="Medium List 1 Accent 1" w:semiHidden="0" w:uiPriority="65" w:unhideWhenUsed="0"/>
-    <w:lsdException w:name="Revision" w:unhideWhenUsed="0"/>
-    <w:lsdException w:name="List Paragraph" w:semiHidden="0" w:uiPriority="34" w:unhideWhenUsed="0" w:qFormat="1"/>
-    <w:lsdException w:name="Quote" w:semiHidden="0" w:uiPriority="29" w:unhideWhenUsed="0" w:qFormat="1"/>
-    <w:lsdException w:name="Intense Quote" w:semiHidden="0" w:uiPriority="30" w:unhideWhenUsed="0" w:qFormat="1"/>
-    <w:lsdException w:name="Medium List 2 Accent 1" w:semiHidden="0" w:uiPriority="66" w:unhideWhenUsed="0"/>
-    <w:lsdException w:name="Medium Grid 1 Accent 1" w:semiHidden="0" w:uiPriority="67" w:unhideWhenUsed="0"/>
-    <w:lsdException w:name="Medium Grid 2 Accent 1" w:semiHidden="0" w:uiPriority="68" w:unhideWhenUsed="0"/>
-    <w:lsdException w:name="Medium Grid 3 Accent 1" w:semiHidden="0" w:uiPriority="69" w:unhideWhenUsed="0"/>
-    <w:lsdException w:name="Dark List Accent 1" w:semiHidden="0" w:uiPriority="70" w:unhideWhenUsed="0"/>
-    <w:lsdException w:name="Colorful Shading Accent 1" w:semiHidden="0" w:uiPriority="71" w:unhideWhenUsed="0"/>
-    <w:lsdException w:name="Colorful List Accent 1" w:semiHidden="0" w:uiPriority="72" w:unhideWhenUsed="0"/>
-    <w:lsdException w:name="Colorful Grid Accent 1" w:semiHidden="0" w:uiPriority="73" w:unhideWhenUsed="0"/>
-    <w:lsdException w:name="Light Shading Accent 2" w:semiHidden="0" w:uiPriority="60" w:unhideWhenUsed="0"/>
-    <w:lsdException w:name="Light List Accent 2" w:semiHidden="0" w:uiPriority="61" w:unhideWhenUsed="0"/>
-    <w:lsdException w:name="Light Grid Accent 2" w:semiHidden="0" w:uiPriority="62" w:unhideWhenUsed="0"/>
-    <w:lsdException w:name="Medium Shading 1 Accent 2" w:semiHidden="0" w:uiPriority="63" w:unhideWhenUsed="0"/>
-    <w:lsdException w:name="Medium Shading 2 Accent 2" w:semiHidden="0" w:uiPriority="64" w:unhideWhenUsed="0"/>
-    <w:lsdException w:name="Medium List 1 Accent 2" w:semiHidden="0" w:uiPriority="65" w:unhideWhenUsed="0"/>
-    <w:lsdException w:name="Medium List 2 Accent 2" w:semiHidden="0" w:uiPriority="66" w:unhideWhenUsed="0"/>
-    <w:lsdException w:name="Medium Grid 1 Accent 2" w:semiHidden="0" w:uiPriority="67" w:unhideWhenUsed="0"/>
-    <w:lsdException w:name="Medium Grid 2 Accent 2" w:semiHidden="0" w:uiPriority="68" w:unhideWhenUsed="0"/>
-    <w:lsdException w:name="Medium Grid 3 Accent 2" w:semiHidden="0" w:uiPriority="69" w:unhideWhenUsed="0"/>
-    <w:lsdException w:name="Dark List Accent 2" w:semiHidden="0" w:uiPriority="70" w:unhideWhenUsed="0"/>
-    <w:lsdException w:name="Colorful Shading Accent 2" w:semiHidden="0" w:uiPriority="71" w:unhideWhenUsed="0"/>
-    <w:lsdException w:name="Colorful List Accent 2" w:semiHidden="0" w:uiPriority="72" w:unhideWhenUsed="0"/>
-    <w:lsdException w:name="Colorful Grid Accent 2" w:semiHidden="0" w:uiPriority="73" w:unhideWhenUsed="0"/>
-    <w:lsdException w:name="Light Shading Accent 3" w:semiHidden="0" w:uiPriority="60" w:unhideWhenUsed="0"/>
-    <w:lsdException w:name="Light List Accent 3" w:semiHidden="0" w:uiPriority="61" w:unhideWhenUsed="0"/>
-    <w:lsdException w:name="Light Grid Accent 3" w:semiHidden="0" w:uiPriority="62" w:unhideWhenUsed="0"/>
-    <w:lsdException w:name="Medium Shading 1 Accent 3" w:semiHidden="0" w:uiPriority="63" w:unhideWhenUsed="0"/>
-    <w:lsdException w:name="Medium Shading 2 Accent 3" w:semiHidden="0" w:uiPriority="64" w:unhideWhenUsed="0"/>
-    <w:lsdException w:name="Medium List 1 Accent 3" w:semiHidden="0" w:uiPriority="65" w:unhideWhenUsed="0"/>
-    <w:lsdException w:name="Medium List 2 Accent 3" w:semiHidden="0" w:uiPriority="66" w:unhideWhenUsed="0"/>
-    <w:lsdException w:name="Medium Grid 1 Accent 3" w:semiHidden="0" w:uiPriority="67" w:unhideWhenUsed="0"/>
-    <w:lsdException w:name="Medium Grid 2 Accent 3" w:semiHidden="0" w:uiPriority="68" w:unhideWhenUsed="0"/>
-    <w:lsdException w:name="Medium Grid 3 Accent 3" w:semiHidden="0" w:uiPriority="69" w:unhideWhenUsed="0"/>
-    <w:lsdException w:name="Dark List Accent 3" w:semiHidden="0" w:uiPriority="70" w:unhideWhenUsed="0"/>
-    <w:lsdException w:name="Colorful Shading Accent 3" w:semiHidden="0" w:uiPriority="71" w:unhideWhenUsed="0"/>
-    <w:lsdException w:name="Colorful List Accent 3" w:semiHidden="0" w:uiPriority="72" w:unhideWhenUsed="0"/>
-    <w:lsdException w:name="Colorful Grid Accent 3" w:semiHidden="0" w:uiPriority="73" w:unhideWhenUsed="0"/>
-    <w:lsdException w:name="Light Shading Accent 4" w:semiHidden="0" w:uiPriority="60" w:unhideWhenUsed="0"/>
-    <w:lsdException w:name="Light List Accent 4" w:semiHidden="0" w:uiPriority="61" w:unhideWhenUsed="0"/>
-    <w:lsdException w:name="Light Grid Accent 4" w:semiHidden="0" w:uiPriority="62" w:unhideWhenUsed="0"/>
-    <w:lsdException w:name="Medium Shading 1 Accent 4" w:semiHidden="0" w:uiPriority="63" w:unhideWhenUsed="0"/>
-    <w:lsdException w:name="Medium Shading 2 Accent 4" w:semiHidden="0" w:uiPriority="64" w:unhideWhenUsed="0"/>
-    <w:lsdException w:name="Medium List 1 Accent 4" w:semiHidden="0" w:uiPriority="65" w:unhideWhenUsed="0"/>
-    <w:lsdException w:name="Medium List 2 Accent 4" w:semiHidden="0" w:uiPriority="66" w:unhideWhenUsed="0"/>
-    <w:lsdException w:name="Medium Grid 1 Accent 4" w:semiHidden="0" w:uiPriority="67" w:unhideWhenUsed="0"/>
-    <w:lsdException w:name="Medium Grid 2 Accent 4" w:semiHidden="0" w:uiPriority="68" w:unhideWhenUsed="0"/>
-    <w:lsdException w:name="Medium Grid 3 Accent 4" w:semiHidden="0" w:uiPriority="69" w:unhideWhenUsed="0"/>
-    <w:lsdException w:name="Dark List Accent 4" w:semiHidden="0" w:uiPriority="70" w:unhideWhenUsed="0"/>
-    <w:lsdException w:name="Colorful Shading Accent 4" w:semiHidden="0" w:uiPriority="71" w:unhideWhenUsed="0"/>
-    <w:lsdException w:name="Colorful List Accent 4" w:semiHidden="0" w:uiPriority="72" w:unhideWhenUsed="0"/>
-    <w:lsdException w:name="Colorful Grid Accent 4" w:semiHidden="0" w:uiPriority="73" w:unhideWhenUsed="0"/>
-    <w:lsdException w:name="Light Shading Accent 5" w:semiHidden="0" w:uiPriority="60" w:unhideWhenUsed="0"/>
-    <w:lsdException w:name="Light List Accent 5" w:semiHidden="0" w:uiPriority="61" w:unhideWhenUsed="0"/>
-    <w:lsdException w:name="Light Grid Accent 5" w:semiHidden="0" w:uiPriority="62" w:unhideWhenUsed="0"/>
-    <w:lsdException w:name="Medium Shading 1 Accent 5" w:semiHidden="0" w:uiPriority="63" w:unhideWhenUsed="0"/>
-    <w:lsdException w:name="Medium Shading 2 Accent 5" w:semiHidden="0" w:uiPriority="64" w:unhideWhenUsed="0"/>
-    <w:lsdException w:name="Medium List 1 Accent 5" w:semiHidden="0" w:uiPriority="65" w:unhideWhenUsed="0"/>
-    <w:lsdException w:name="Medium List 2 Accent 5" w:semiHidden="0" w:uiPriority="66" w:unhideWhenUsed="0"/>
-    <w:lsdException w:name="Medium Grid 1 Accent 5" w:semiHidden="0" w:uiPriority="67" w:unhideWhenUsed="0"/>
-    <w:lsdException w:name="Medium Grid 2 Accent 5" w:semiHidden="0" w:uiPriority="68" w:unhideWhenUsed="0"/>
-    <w:lsdException w:name="Medium Grid 3 Accent 5" w:semiHidden="0" w:uiPriority="69" w:unhideWhenUsed="0"/>
-    <w:lsdException w:name="Dark List Accent 5" w:semiHidden="0" w:uiPriority="70" w:unhideWhenUsed="0"/>
-    <w:lsdException w:name="Colorful Shading Accent 5" w:semiHidden="0" w:uiPriority="71" w:unhideWhenUsed="0"/>
-    <w:lsdException w:name="Colorful List Accent 5" w:semiHidden="0" w:uiPriority="72" w:unhideWhenUsed="0"/>
-    <w:lsdException w:name="Colorful Grid Accent 5" w:semiHidden="0" w:uiPriority="73" w:unhideWhenUsed="0"/>
-    <w:lsdException w:name="Light Shading Accent 6" w:semiHidden="0" w:uiPriority="60" w:unhideWhenUsed="0"/>
-    <w:lsdException w:name="Light List Accent 6" w:semiHidden="0" w:uiPriority="61" w:unhideWhenUsed="0"/>
-    <w:lsdException w:name="Light Grid Accent 6" w:semiHidden="0" w:uiPriority="62" w:unhideWhenUsed="0"/>
-    <w:lsdException w:name="Medium Shading 1 Accent 6" w:semiHidden="0" w:uiPriority="63" w:unhideWhenUsed="0"/>
-    <w:lsdException w:name="Medium Shading 2 Accent 6" w:semiHidden="0" w:uiPriority="64" w:unhideWhenUsed="0"/>
-    <w:lsdException w:name="Medium List 1 Accent 6" w:semiHidden="0" w:uiPriority="65" w:unhideWhenUsed="0"/>
-    <w:lsdException w:name="Medium List 2 Accent 6" w:semiHidden="0" w:uiPriority="66" w:unhideWhenUsed="0"/>
-    <w:lsdException w:name="Medium Grid 1 Accent 6" w:semiHidden="0" w:uiPriority="67" w:unhideWhenUsed="0"/>
-    <w:lsdException w:name="Medium Grid 2 Accent 6" w:semiHidden="0" w:uiPriority="68" w:unhideWhenUsed="0"/>
-    <w:lsdException w:name="Medium Grid 3 Accent 6" w:semiHidden="0" w:uiPriority="69" w:unhideWhenUsed="0"/>
-    <w:lsdException w:name="Dark List Accent 6" w:semiHidden="0" w:uiPriority="70" w:unhideWhenUsed="0"/>
-    <w:lsdException w:name="Colorful Shading Accent 6" w:semiHidden="0" w:uiPriority="71" w:unhideWhenUsed="0"/>
-    <w:lsdException w:name="Colorful List Accent 6" w:semiHidden="0" w:uiPriority="72" w:unhideWhenUsed="0"/>
-    <w:lsdException w:name="Colorful Grid Accent 6" w:semiHidden="0" w:uiPriority="73" w:unhideWhenUsed="0"/>
-    <w:lsdException w:name="Subtle Emphasis" w:semiHidden="0" w:uiPriority="19" w:unhideWhenUsed="0" w:qFormat="1"/>
-    <w:lsdException w:name="Intense Emphasis" w:semiHidden="0" w:uiPriority="21" w:unhideWhenUsed="0" w:qFormat="1"/>
-    <w:lsdException w:name="Subtle Reference" w:semiHidden="0" w:uiPriority="31" w:unhideWhenUsed="0" w:qFormat="1"/>
-    <w:lsdException w:name="Intense Reference" w:semiHidden="0" w:uiPriority="32" w:unhideWhenUsed="0" w:qFormat="1"/>
-    <w:lsdException w:name="Book Title" w:semiHidden="0" w:uiPriority="33" w:unhideWhenUsed="0" w:qFormat="1"/>
-    <w:lsdException w:name="Bibliography" w:uiPriority="37"/>
-    <w:lsdException w:name="TOC Heading" w:uiPriority="39" w:qFormat="1"/>
-  </w:latentStyles>
-  <w:style w:type="paragraph" w:default="1" w:styleId="Normal">
-    <w:name w:val="Normal"/>
-    <w:qFormat/>
-    <w:rsid w:val="004543AE"/>
-  </w:style>
-  <w:style w:type="character" w:default="1" w:styleId="DefaultParagraphFont">
-    <w:name w:val="Default Paragraph Font"/>
-    <w:uiPriority w:val="1"/>
-    <w:semiHidden/>
-    <w:unhideWhenUsed/>
-  </w:style>
-  <w:style w:type="table" w:default="1" w:styleId="TableNormal">
-    <w:name w:val="Normal Table"/>
-    <w:uiPriority w:val="99"/>
-    <w:semiHidden/>
-    <w:unhideWhenUsed/>
-    <w:tblPr>
-      <w:tblInd w:w="0" w:type="dxa"/>
-      <w:tblCellMar>
-        <w:top w:w="0" w:type="dxa"/>
-        <w:left w:w="108" w:type="dxa"/>
-        <w:bottom w:w="0" w:type="dxa"/>
-        <w:right w:w="108" w:type="dxa"/>
-      </w:tblCellMar>
-    </w:tblPr>
-  </w:style>
-  <w:style w:type="numbering" w:default="1" w:styleId="NoList">
-    <w:name w:val="No List"/>
-    <w:uiPriority w:val="99"/>
-    <w:semiHidden/>
-    <w:unhideWhenUsed/>
-  </w:style>
-  <w:style w:type="paragraph" w:styleId="Header">
-    <w:name w:val="header"/>
-    <w:basedOn w:val="Normal"/>
-    <w:link w:val="HeaderChar"/>
-    <w:uiPriority w:val="99"/>
-    <w:unhideWhenUsed/>
-    <w:rsid w:val="00B26CE6"/>
-    <w:pPr>
-      <w:tabs>
-        <w:tab w:val="center" w:pos="4680"/>
-        <w:tab w:val="right" w:pos="9360"/>
-      </w:tabs>
-      <w:spacing w:after="0" w:line="240" w:lineRule="auto"/>
-    </w:pPr>
-  </w:style>
-  <w:style w:type="character" w:customStyle="1" w:styleId="HeaderChar">
-    <w:name w:val="Header Char"/>
-    <w:basedOn w:val="DefaultParagraphFont"/>
-    <w:link w:val="Header"/>
-    <w:uiPriority w:val="99"/>
-    <w:rsid w:val="00B26CE6"/>
-  </w:style>
-  <w:style w:type="paragraph" w:styleId="Footer">
-    <w:name w:val="footer"/>
-    <w:basedOn w:val="Normal"/>
-    <w:link w:val="FooterChar"/>
-    <w:uiPriority w:val="99"/>
-    <w:unhideWhenUsed/>
-    <w:rsid w:val="00B26CE6"/>
-    <w:pPr>
-      <w:tabs>
-        <w:tab w:val="center" w:pos="4680"/>
-        <w:tab w:val="right" w:pos="9360"/>
-      </w:tabs>
-      <w:spacing w:after="0" w:line="240" w:lineRule="auto"/>
-    </w:pPr>
-  </w:style>
-  <w:style w:type="character" w:customStyle="1" w:styleId="FooterChar">
-    <w:name w:val="Footer Char"/>
-    <w:basedOn w:val="DefaultParagraphFont"/>
-    <w:link w:val="Footer"/>
-    <w:uiPriority w:val="99"/>
-    <w:rsid w:val="00B26CE6"/>
-  </w:style>
-  <w:style w:type="paragraph" w:styleId="ListParagraph">
-    <w:name w:val="List Paragraph"/>
-    <w:basedOn w:val="Normal"/>
-    <w:uiPriority w:val="34"/>
-    <w:qFormat/>
-    <w:rsid w:val="00B26CE6"/>
-    <w:pPr>
-      <w:ind w:left="720"/>
-      <w:contextualSpacing/>
-    </w:pPr>
-  </w:style>
-  <w:style w:type="table" w:styleId="TableGrid">
-    <w:name w:val="Table Grid"/>
-    <w:basedOn w:val="TableNormal"/>
-    <w:uiPriority w:val="59"/>
-    <w:rsid w:val="00F42094"/>
-    <w:pPr>
-      <w:spacing w:after="0" w:line="240" w:lineRule="auto"/>
-    </w:pPr>
-    <w:tblPr>
-      <w:tblInd w:w="0" w:type="dxa"/>
-      <w:tblBorders>
-        <w:top w:val="single" w:sz="4" w:space="0" w:color="auto"/>
-        <w:left w:val="single" w:sz="4" w:space="0" w:color="auto"/>
-        <w:bottom w:val="single" w:sz="4" w:space="0" w:color="auto"/>
-        <w:right w:val="single" w:sz="4" w:space="0" w:color="auto"/>
-        <w:insideH w:val="single" w:sz="4" w:space="0" w:color="auto"/>
-        <w:insideV w:val="single" w:sz="4" w:space="0" w:color="auto"/>
-      </w:tblBorders>
-      <w:tblCellMar>
-        <w:top w:w="0" w:type="dxa"/>
-        <w:left w:w="108" w:type="dxa"/>
-        <w:bottom w:w="0" w:type="dxa"/>
-        <w:right w:w="108" w:type="dxa"/>
-      </w:tblCellMar>
     </w:tblPr>
   </w:style>
   <w:style w:type="paragraph" w:styleId="BalloonText">
